--- a/Software Requirement Specification.docx
+++ b/Software Requirement Specification.docx
@@ -7,35 +7,25 @@
         <w:pStyle w:val="Title"/>
         <w:rPr>
           <w:rFonts w:ascii="Times New Roman" w:hAnsi="Times New Roman" w:cs="Times New Roman"/>
-          <w:lang w:val="en-GB"/>
-        </w:rPr>
-      </w:pPr>
-      <w:r>
-        <w:rPr>
-          <w:rFonts w:ascii="Times New Roman" w:hAnsi="Times New Roman" w:cs="Times New Roman"/>
-          <w:lang w:val="en-GB"/>
+        </w:rPr>
+      </w:pPr>
+      <w:r>
+        <w:rPr>
+          <w:rFonts w:ascii="Times New Roman" w:hAnsi="Times New Roman" w:cs="Times New Roman"/>
         </w:rPr>
         <w:t>Software Requirement Specification</w:t>
       </w:r>
     </w:p>
-    <w:p>
-      <w:pPr>
-        <w:rPr>
-          <w:lang w:val="en-GB"/>
-        </w:rPr>
-      </w:pPr>
-    </w:p>
+    <w:p/>
     <w:p>
       <w:pPr>
         <w:rPr>
           <w:b/>
-          <w:lang w:val="en-GB"/>
         </w:rPr>
       </w:pPr>
       <w:r>
         <w:rPr>
           <w:b/>
-          <w:lang w:val="en-GB"/>
         </w:rPr>
         <w:t>For team “Gotha”</w:t>
       </w:r>
@@ -70,13 +60,15 @@
       <w:pPr>
         <w:rPr>
           <w:rFonts w:ascii="Times New Roman" w:hAnsi="Times New Roman" w:cs="Times New Roman"/>
-          <w:sz w:val="24"/>
-          <w:szCs w:val="24"/>
-        </w:rPr>
-      </w:pPr>
-      <w:r>
-        <w:rPr>
-          <w:rFonts w:ascii="Times New Roman" w:hAnsi="Times New Roman" w:cs="Times New Roman"/>
+          <w:b/>
+          <w:sz w:val="24"/>
+          <w:szCs w:val="24"/>
+        </w:rPr>
+      </w:pPr>
+      <w:r>
+        <w:rPr>
+          <w:rFonts w:ascii="Times New Roman" w:hAnsi="Times New Roman" w:cs="Times New Roman"/>
+          <w:b/>
           <w:sz w:val="24"/>
           <w:szCs w:val="24"/>
         </w:rPr>
@@ -445,24 +437,24 @@
           <w:sz w:val="24"/>
           <w:szCs w:val="24"/>
         </w:rPr>
-        <w:t xml:space="preserve">-Guest (not logged in) – Every person that enters into the site and is not login is considered as a guest. They can read blog posts and watch videos but they can’t write comments under blog articles and they don’t have access to the forum. </w:t>
-      </w:r>
-    </w:p>
-    <w:p>
-      <w:pPr>
-        <w:rPr>
-          <w:rFonts w:ascii="Times New Roman" w:hAnsi="Times New Roman" w:cs="Times New Roman"/>
-          <w:sz w:val="24"/>
-          <w:szCs w:val="24"/>
-        </w:rPr>
-      </w:pPr>
-      <w:r>
-        <w:rPr>
-          <w:rFonts w:ascii="Times New Roman" w:hAnsi="Times New Roman" w:cs="Times New Roman"/>
-          <w:sz w:val="24"/>
-          <w:szCs w:val="24"/>
-        </w:rPr>
-        <w:t>-Subscribed (optional) – Subscriber can be a guest or a sign member. Subscribers receive e-mails from the owner about new blog statuses.</w:t>
+        <w:t xml:space="preserve">-Guest (not logged in) – Every person that enters into the site and is not login is considered as a guest. They can read blog posts and watch videos but they can’t write comments under the blog articles and they don’t have access to the forum. </w:t>
+      </w:r>
+    </w:p>
+    <w:p>
+      <w:pPr>
+        <w:rPr>
+          <w:rFonts w:ascii="Times New Roman" w:hAnsi="Times New Roman" w:cs="Times New Roman"/>
+          <w:sz w:val="24"/>
+          <w:szCs w:val="24"/>
+        </w:rPr>
+      </w:pPr>
+      <w:r>
+        <w:rPr>
+          <w:rFonts w:ascii="Times New Roman" w:hAnsi="Times New Roman" w:cs="Times New Roman"/>
+          <w:sz w:val="24"/>
+          <w:szCs w:val="24"/>
+        </w:rPr>
+        <w:t>-Subscribed (optional) – Subscriber can be a guest or a sign member. Subscribers receive e-mails from the site about new blog statuses.</w:t>
       </w:r>
     </w:p>
     <w:p>
@@ -531,7 +523,15 @@
           <w:sz w:val="24"/>
           <w:szCs w:val="24"/>
         </w:rPr>
-        <w:t>1.3. Overview of document- what does the document contains... like … The rest of this document contains the overall description of .... the Customer Relationship Management system and the specific requirements for the system. ...doesn't it repeat the purpose?</w:t>
+        <w:t>1.4</w:t>
+      </w:r>
+      <w:r>
+        <w:rPr>
+          <w:rFonts w:ascii="Times New Roman" w:hAnsi="Times New Roman" w:cs="Times New Roman"/>
+          <w:sz w:val="24"/>
+          <w:szCs w:val="24"/>
+        </w:rPr>
+        <w:t>. Overview of document- what does the document contains... like … The rest of this document contains the overall description of .... the Customer Relationship Management system and the specific requirements for the system. ...doesn't it repeat the purpose?</w:t>
       </w:r>
     </w:p>
     <w:p>
@@ -655,13 +655,15 @@
       <w:pPr>
         <w:rPr>
           <w:rFonts w:ascii="Times New Roman" w:hAnsi="Times New Roman" w:cs="Times New Roman"/>
-          <w:sz w:val="24"/>
-          <w:szCs w:val="24"/>
-        </w:rPr>
-      </w:pPr>
-      <w:r>
-        <w:rPr>
-          <w:rFonts w:ascii="Times New Roman" w:hAnsi="Times New Roman" w:cs="Times New Roman"/>
+          <w:b/>
+          <w:sz w:val="24"/>
+          <w:szCs w:val="24"/>
+        </w:rPr>
+      </w:pPr>
+      <w:r>
+        <w:rPr>
+          <w:rFonts w:ascii="Times New Roman" w:hAnsi="Times New Roman" w:cs="Times New Roman"/>
+          <w:b/>
           <w:sz w:val="24"/>
           <w:szCs w:val="24"/>
         </w:rPr>
@@ -1114,30 +1116,55 @@
       <w:pPr>
         <w:rPr>
           <w:rFonts w:ascii="Times New Roman" w:hAnsi="Times New Roman" w:cs="Times New Roman"/>
-          <w:sz w:val="24"/>
-          <w:szCs w:val="24"/>
-        </w:rPr>
-      </w:pPr>
-      <w:r>
-        <w:rPr>
-          <w:rFonts w:ascii="Times New Roman" w:hAnsi="Times New Roman" w:cs="Times New Roman"/>
-          <w:sz w:val="24"/>
-          <w:szCs w:val="24"/>
-        </w:rPr>
-        <w:t>Draw pages:</w:t>
-      </w:r>
-    </w:p>
-    <w:p>
-      <w:pPr>
-        <w:rPr>
-          <w:rFonts w:ascii="Times New Roman" w:hAnsi="Times New Roman" w:cs="Times New Roman"/>
-          <w:sz w:val="24"/>
-          <w:szCs w:val="24"/>
-        </w:rPr>
-      </w:pPr>
-      <w:r>
-        <w:rPr>
-          <w:rFonts w:ascii="Times New Roman" w:hAnsi="Times New Roman" w:cs="Times New Roman"/>
+          <w:color w:val="FF0000"/>
+          <w:sz w:val="24"/>
+          <w:szCs w:val="24"/>
+        </w:rPr>
+      </w:pPr>
+      <w:r>
+        <w:rPr>
+          <w:rFonts w:ascii="Times New Roman" w:hAnsi="Times New Roman" w:cs="Times New Roman"/>
+          <w:color w:val="FF0000"/>
+          <w:sz w:val="24"/>
+          <w:szCs w:val="24"/>
+          <w:highlight w:val="yellow"/>
+        </w:rPr>
+        <w:t>Draw</w:t>
+      </w:r>
+      <w:r>
+        <w:rPr>
+          <w:rFonts w:ascii="Times New Roman" w:hAnsi="Times New Roman" w:cs="Times New Roman"/>
+          <w:color w:val="FF0000"/>
+          <w:sz w:val="24"/>
+          <w:szCs w:val="24"/>
+          <w:highlight w:val="yellow"/>
+        </w:rPr>
+        <w:t xml:space="preserve"> figures</w:t>
+      </w:r>
+      <w:r>
+        <w:rPr>
+          <w:rFonts w:ascii="Times New Roman" w:hAnsi="Times New Roman" w:cs="Times New Roman"/>
+          <w:color w:val="FF0000"/>
+          <w:sz w:val="24"/>
+          <w:szCs w:val="24"/>
+          <w:highlight w:val="yellow"/>
+        </w:rPr>
+        <w:t>:</w:t>
+      </w:r>
+    </w:p>
+    <w:p>
+      <w:pPr>
+        <w:rPr>
+          <w:rFonts w:ascii="Times New Roman" w:hAnsi="Times New Roman" w:cs="Times New Roman"/>
+          <w:color w:val="FF0000"/>
+          <w:sz w:val="24"/>
+          <w:szCs w:val="24"/>
+        </w:rPr>
+      </w:pPr>
+      <w:r>
+        <w:rPr>
+          <w:rFonts w:ascii="Times New Roman" w:hAnsi="Times New Roman" w:cs="Times New Roman"/>
+          <w:color w:val="FF0000"/>
           <w:sz w:val="24"/>
           <w:szCs w:val="24"/>
         </w:rPr>
@@ -1148,13 +1175,15 @@
       <w:pPr>
         <w:rPr>
           <w:rFonts w:ascii="Times New Roman" w:hAnsi="Times New Roman" w:cs="Times New Roman"/>
-          <w:sz w:val="24"/>
-          <w:szCs w:val="24"/>
-        </w:rPr>
-      </w:pPr>
-      <w:r>
-        <w:rPr>
-          <w:rFonts w:ascii="Times New Roman" w:hAnsi="Times New Roman" w:cs="Times New Roman"/>
+          <w:color w:val="FF0000"/>
+          <w:sz w:val="24"/>
+          <w:szCs w:val="24"/>
+        </w:rPr>
+      </w:pPr>
+      <w:r>
+        <w:rPr>
+          <w:rFonts w:ascii="Times New Roman" w:hAnsi="Times New Roman" w:cs="Times New Roman"/>
+          <w:color w:val="FF0000"/>
           <w:sz w:val="24"/>
           <w:szCs w:val="24"/>
         </w:rPr>
@@ -1165,13 +1194,15 @@
       <w:pPr>
         <w:rPr>
           <w:rFonts w:ascii="Times New Roman" w:hAnsi="Times New Roman" w:cs="Times New Roman"/>
-          <w:sz w:val="24"/>
-          <w:szCs w:val="24"/>
-        </w:rPr>
-      </w:pPr>
-      <w:r>
-        <w:rPr>
-          <w:rFonts w:ascii="Times New Roman" w:hAnsi="Times New Roman" w:cs="Times New Roman"/>
+          <w:color w:val="FF0000"/>
+          <w:sz w:val="24"/>
+          <w:szCs w:val="24"/>
+        </w:rPr>
+      </w:pPr>
+      <w:r>
+        <w:rPr>
+          <w:rFonts w:ascii="Times New Roman" w:hAnsi="Times New Roman" w:cs="Times New Roman"/>
+          <w:color w:val="FF0000"/>
           <w:sz w:val="24"/>
           <w:szCs w:val="24"/>
         </w:rPr>
@@ -1182,30 +1213,52 @@
       <w:pPr>
         <w:rPr>
           <w:rFonts w:ascii="Times New Roman" w:hAnsi="Times New Roman" w:cs="Times New Roman"/>
-          <w:sz w:val="24"/>
-          <w:szCs w:val="24"/>
-        </w:rPr>
-      </w:pPr>
-      <w:r>
-        <w:rPr>
-          <w:rFonts w:ascii="Times New Roman" w:hAnsi="Times New Roman" w:cs="Times New Roman"/>
-          <w:sz w:val="24"/>
-          <w:szCs w:val="24"/>
-        </w:rPr>
-        <w:t>-Figure 4 – Log in – pops up a rectangular box with a row for Username and a row for Password and a small button Sign up for those that aren’t members</w:t>
-      </w:r>
-    </w:p>
-    <w:p>
-      <w:pPr>
-        <w:rPr>
-          <w:rFonts w:ascii="Times New Roman" w:hAnsi="Times New Roman" w:cs="Times New Roman"/>
-          <w:sz w:val="24"/>
-          <w:szCs w:val="24"/>
-        </w:rPr>
-      </w:pPr>
-      <w:r>
-        <w:rPr>
-          <w:rFonts w:ascii="Times New Roman" w:hAnsi="Times New Roman" w:cs="Times New Roman"/>
+          <w:color w:val="FF0000"/>
+          <w:sz w:val="24"/>
+          <w:szCs w:val="24"/>
+        </w:rPr>
+      </w:pPr>
+      <w:r>
+        <w:rPr>
+          <w:rFonts w:ascii="Times New Roman" w:hAnsi="Times New Roman" w:cs="Times New Roman"/>
+          <w:color w:val="FF0000"/>
+          <w:sz w:val="24"/>
+          <w:szCs w:val="24"/>
+        </w:rPr>
+        <w:t xml:space="preserve">-Figure 4 – </w:t>
+      </w:r>
+      <w:r>
+        <w:rPr>
+          <w:rFonts w:ascii="Times New Roman" w:hAnsi="Times New Roman" w:cs="Times New Roman"/>
+          <w:color w:val="FF0000"/>
+          <w:sz w:val="24"/>
+          <w:szCs w:val="24"/>
+        </w:rPr>
+        <w:t xml:space="preserve">Log in </w:t>
+      </w:r>
+      <w:r>
+        <w:rPr>
+          <w:rFonts w:ascii="Times New Roman" w:hAnsi="Times New Roman" w:cs="Times New Roman"/>
+          <w:color w:val="FF0000"/>
+          <w:sz w:val="24"/>
+          <w:szCs w:val="24"/>
+        </w:rPr>
+        <w:t>– pops up a rectangular box with a row for Username and a row for Password and a small button Sign up for those that aren’t members</w:t>
+      </w:r>
+    </w:p>
+    <w:p>
+      <w:pPr>
+        <w:rPr>
+          <w:rFonts w:ascii="Times New Roman" w:hAnsi="Times New Roman" w:cs="Times New Roman"/>
+          <w:color w:val="FF0000"/>
+          <w:sz w:val="24"/>
+          <w:szCs w:val="24"/>
+        </w:rPr>
+      </w:pPr>
+      <w:r>
+        <w:rPr>
+          <w:rFonts w:ascii="Times New Roman" w:hAnsi="Times New Roman" w:cs="Times New Roman"/>
+          <w:color w:val="FF0000"/>
           <w:sz w:val="24"/>
           <w:szCs w:val="24"/>
           <w:lang w:val="bg-BG"/>
@@ -1215,6 +1268,7 @@
       <w:r>
         <w:rPr>
           <w:rFonts w:ascii="Times New Roman" w:hAnsi="Times New Roman" w:cs="Times New Roman"/>
+          <w:color w:val="FF0000"/>
           <w:sz w:val="24"/>
           <w:szCs w:val="24"/>
         </w:rPr>
@@ -1225,13 +1279,15 @@
       <w:pPr>
         <w:rPr>
           <w:rFonts w:ascii="Times New Roman" w:hAnsi="Times New Roman" w:cs="Times New Roman"/>
-          <w:sz w:val="24"/>
-          <w:szCs w:val="24"/>
-        </w:rPr>
-      </w:pPr>
-      <w:r>
-        <w:rPr>
-          <w:rFonts w:ascii="Times New Roman" w:hAnsi="Times New Roman" w:cs="Times New Roman"/>
+          <w:color w:val="FF0000"/>
+          <w:sz w:val="24"/>
+          <w:szCs w:val="24"/>
+        </w:rPr>
+      </w:pPr>
+      <w:r>
+        <w:rPr>
+          <w:rFonts w:ascii="Times New Roman" w:hAnsi="Times New Roman" w:cs="Times New Roman"/>
+          <w:color w:val="FF0000"/>
           <w:sz w:val="24"/>
           <w:szCs w:val="24"/>
         </w:rPr>
@@ -1242,17 +1298,185 @@
       <w:pPr>
         <w:rPr>
           <w:rFonts w:ascii="Times New Roman" w:hAnsi="Times New Roman" w:cs="Times New Roman"/>
-          <w:sz w:val="24"/>
-          <w:szCs w:val="24"/>
-        </w:rPr>
-      </w:pPr>
-      <w:r>
-        <w:rPr>
-          <w:rFonts w:ascii="Times New Roman" w:hAnsi="Times New Roman" w:cs="Times New Roman"/>
-          <w:sz w:val="24"/>
-          <w:szCs w:val="24"/>
-        </w:rPr>
-        <w:t>-</w:t>
+          <w:color w:val="FF0000"/>
+          <w:sz w:val="24"/>
+          <w:szCs w:val="24"/>
+        </w:rPr>
+      </w:pPr>
+      <w:r>
+        <w:rPr>
+          <w:rFonts w:ascii="Times New Roman" w:hAnsi="Times New Roman" w:cs="Times New Roman"/>
+          <w:color w:val="FF0000"/>
+          <w:sz w:val="24"/>
+          <w:szCs w:val="24"/>
+        </w:rPr>
+        <w:t xml:space="preserve">- Figure 7 -Create Blog Post- Box with one row – for post title, one smaller box for post text, add text as an attachment (file) option and add other attachments (files/videos/link) </w:t>
+      </w:r>
+    </w:p>
+    <w:p>
+      <w:pPr>
+        <w:rPr>
+          <w:rFonts w:ascii="Times New Roman" w:hAnsi="Times New Roman" w:cs="Times New Roman"/>
+          <w:sz w:val="24"/>
+          <w:szCs w:val="24"/>
+        </w:rPr>
+      </w:pPr>
+      <w:r>
+        <w:rPr>
+          <w:rFonts w:ascii="Times New Roman" w:hAnsi="Times New Roman" w:cs="Times New Roman"/>
+          <w:sz w:val="24"/>
+          <w:szCs w:val="24"/>
+        </w:rPr>
+        <w:t>3. Use cases - plan</w:t>
+      </w:r>
+    </w:p>
+    <w:p>
+      <w:pPr>
+        <w:pStyle w:val="ListParagraph"/>
+        <w:numPr>
+          <w:ilvl w:val="0"/>
+          <w:numId w:val="26"/>
+        </w:numPr>
+        <w:rPr>
+          <w:rFonts w:ascii="Times New Roman" w:hAnsi="Times New Roman" w:cs="Times New Roman"/>
+          <w:sz w:val="24"/>
+          <w:szCs w:val="24"/>
+        </w:rPr>
+      </w:pPr>
+      <w:r>
+        <w:rPr>
+          <w:rFonts w:ascii="Times New Roman" w:hAnsi="Times New Roman" w:cs="Times New Roman"/>
+          <w:sz w:val="24"/>
+          <w:szCs w:val="24"/>
+        </w:rPr>
+        <w:t>Log in use case - done</w:t>
+      </w:r>
+      <w:bookmarkStart w:id="0" w:name="_GoBack"/>
+      <w:bookmarkEnd w:id="0"/>
+    </w:p>
+    <w:p>
+      <w:pPr>
+        <w:pStyle w:val="ListParagraph"/>
+        <w:numPr>
+          <w:ilvl w:val="0"/>
+          <w:numId w:val="26"/>
+        </w:numPr>
+        <w:rPr>
+          <w:rFonts w:ascii="Times New Roman" w:hAnsi="Times New Roman" w:cs="Times New Roman"/>
+          <w:color w:val="FF0000"/>
+          <w:sz w:val="24"/>
+          <w:szCs w:val="24"/>
+        </w:rPr>
+      </w:pPr>
+      <w:r>
+        <w:rPr>
+          <w:rFonts w:ascii="Times New Roman" w:hAnsi="Times New Roman" w:cs="Times New Roman"/>
+          <w:color w:val="FF0000"/>
+          <w:sz w:val="24"/>
+          <w:szCs w:val="24"/>
+        </w:rPr>
+        <w:t>Log out use case</w:t>
+      </w:r>
+    </w:p>
+    <w:p>
+      <w:pPr>
+        <w:pStyle w:val="ListParagraph"/>
+        <w:numPr>
+          <w:ilvl w:val="0"/>
+          <w:numId w:val="26"/>
+        </w:numPr>
+        <w:rPr>
+          <w:rFonts w:ascii="Times New Roman" w:hAnsi="Times New Roman" w:cs="Times New Roman"/>
+          <w:color w:val="FF0000"/>
+          <w:sz w:val="24"/>
+          <w:szCs w:val="24"/>
+        </w:rPr>
+      </w:pPr>
+      <w:r>
+        <w:rPr>
+          <w:rFonts w:ascii="Times New Roman" w:hAnsi="Times New Roman" w:cs="Times New Roman"/>
+          <w:color w:val="FF0000"/>
+          <w:sz w:val="24"/>
+          <w:szCs w:val="24"/>
+        </w:rPr>
+        <w:t>Subscribe use case</w:t>
+      </w:r>
+    </w:p>
+    <w:p>
+      <w:pPr>
+        <w:pStyle w:val="ListParagraph"/>
+        <w:numPr>
+          <w:ilvl w:val="0"/>
+          <w:numId w:val="26"/>
+        </w:numPr>
+        <w:rPr>
+          <w:rFonts w:ascii="Times New Roman" w:hAnsi="Times New Roman" w:cs="Times New Roman"/>
+          <w:color w:val="FF0000"/>
+          <w:sz w:val="24"/>
+          <w:szCs w:val="24"/>
+        </w:rPr>
+      </w:pPr>
+      <w:r>
+        <w:rPr>
+          <w:rFonts w:ascii="Times New Roman" w:hAnsi="Times New Roman" w:cs="Times New Roman"/>
+          <w:color w:val="FF0000"/>
+          <w:sz w:val="24"/>
+          <w:szCs w:val="24"/>
+        </w:rPr>
+        <w:t>Forgotten password</w:t>
+      </w:r>
+    </w:p>
+    <w:p>
+      <w:pPr>
+        <w:pStyle w:val="ListParagraph"/>
+        <w:numPr>
+          <w:ilvl w:val="0"/>
+          <w:numId w:val="26"/>
+        </w:numPr>
+        <w:rPr>
+          <w:rFonts w:ascii="Times New Roman" w:hAnsi="Times New Roman" w:cs="Times New Roman"/>
+          <w:sz w:val="24"/>
+          <w:szCs w:val="24"/>
+        </w:rPr>
+      </w:pPr>
+      <w:r>
+        <w:rPr>
+          <w:rFonts w:ascii="Times New Roman" w:hAnsi="Times New Roman" w:cs="Times New Roman"/>
+          <w:sz w:val="24"/>
+          <w:szCs w:val="24"/>
+        </w:rPr>
+        <w:lastRenderedPageBreak/>
+        <w:t>Author/owner input/output – create blog posts (special)</w:t>
+      </w:r>
+    </w:p>
+    <w:p>
+      <w:pPr>
+        <w:pStyle w:val="ListParagraph"/>
+        <w:numPr>
+          <w:ilvl w:val="0"/>
+          <w:numId w:val="26"/>
+        </w:numPr>
+        <w:rPr>
+          <w:rFonts w:ascii="Times New Roman" w:hAnsi="Times New Roman" w:cs="Times New Roman"/>
+          <w:sz w:val="24"/>
+          <w:szCs w:val="24"/>
+        </w:rPr>
+      </w:pPr>
+      <w:r>
+        <w:rPr>
+          <w:rFonts w:ascii="Times New Roman" w:hAnsi="Times New Roman" w:cs="Times New Roman"/>
+          <w:sz w:val="24"/>
+          <w:szCs w:val="24"/>
+        </w:rPr>
+        <w:t xml:space="preserve">Admin input/output </w:t>
+      </w:r>
+      <w:r>
+        <w:rPr>
+          <w:rFonts w:ascii="Times New Roman" w:hAnsi="Times New Roman" w:cs="Times New Roman"/>
+          <w:sz w:val="24"/>
+          <w:szCs w:val="24"/>
+        </w:rPr>
+        <w:t>–</w:t>
       </w:r>
       <w:r>
         <w:rPr>
@@ -1268,14 +1492,162 @@
           <w:sz w:val="24"/>
           <w:szCs w:val="24"/>
         </w:rPr>
-        <w:t>Figure 7 -Create Blog Post-</w:t>
-      </w:r>
-      <w:r>
-        <w:rPr>
-          <w:rFonts w:ascii="Times New Roman" w:hAnsi="Times New Roman" w:cs="Times New Roman"/>
-          <w:sz w:val="24"/>
-          <w:szCs w:val="24"/>
-        </w:rPr>
+        <w:t>Edit topic</w:t>
+      </w:r>
+    </w:p>
+    <w:p>
+      <w:pPr>
+        <w:pStyle w:val="ListParagraph"/>
+        <w:numPr>
+          <w:ilvl w:val="0"/>
+          <w:numId w:val="26"/>
+        </w:numPr>
+        <w:rPr>
+          <w:rFonts w:ascii="Times New Roman" w:hAnsi="Times New Roman" w:cs="Times New Roman"/>
+          <w:sz w:val="24"/>
+          <w:szCs w:val="24"/>
+        </w:rPr>
+      </w:pPr>
+      <w:r>
+        <w:rPr>
+          <w:rFonts w:ascii="Times New Roman" w:hAnsi="Times New Roman" w:cs="Times New Roman"/>
+          <w:sz w:val="24"/>
+          <w:szCs w:val="24"/>
+          <w:lang w:val="bg-BG"/>
+        </w:rPr>
+        <w:t>ю</w:t>
+      </w:r>
+    </w:p>
+    <w:p>
+      <w:pPr>
+        <w:pStyle w:val="ListParagraph"/>
+        <w:numPr>
+          <w:ilvl w:val="0"/>
+          <w:numId w:val="26"/>
+        </w:numPr>
+        <w:rPr>
+          <w:rFonts w:ascii="Times New Roman" w:hAnsi="Times New Roman" w:cs="Times New Roman"/>
+          <w:sz w:val="24"/>
+          <w:szCs w:val="24"/>
+        </w:rPr>
+      </w:pPr>
+      <w:r>
+        <w:rPr>
+          <w:rFonts w:ascii="Times New Roman" w:hAnsi="Times New Roman" w:cs="Times New Roman"/>
+          <w:sz w:val="24"/>
+          <w:szCs w:val="24"/>
+        </w:rPr>
+        <w:t xml:space="preserve">Moderators input/output - </w:t>
+      </w:r>
+    </w:p>
+    <w:p>
+      <w:pPr>
+        <w:pStyle w:val="ListParagraph"/>
+        <w:numPr>
+          <w:ilvl w:val="0"/>
+          <w:numId w:val="26"/>
+        </w:numPr>
+        <w:rPr>
+          <w:rFonts w:ascii="Times New Roman" w:hAnsi="Times New Roman" w:cs="Times New Roman"/>
+          <w:sz w:val="24"/>
+          <w:szCs w:val="24"/>
+        </w:rPr>
+      </w:pPr>
+      <w:r>
+        <w:rPr>
+          <w:rFonts w:ascii="Times New Roman" w:hAnsi="Times New Roman" w:cs="Times New Roman"/>
+          <w:sz w:val="24"/>
+          <w:szCs w:val="24"/>
+        </w:rPr>
+        <w:t xml:space="preserve">Sign members input/output - </w:t>
+      </w:r>
+    </w:p>
+    <w:p>
+      <w:pPr>
+        <w:pStyle w:val="ListParagraph"/>
+        <w:numPr>
+          <w:ilvl w:val="0"/>
+          <w:numId w:val="26"/>
+        </w:numPr>
+        <w:rPr>
+          <w:rFonts w:ascii="Times New Roman" w:hAnsi="Times New Roman" w:cs="Times New Roman"/>
+          <w:sz w:val="24"/>
+          <w:szCs w:val="24"/>
+        </w:rPr>
+      </w:pPr>
+      <w:r>
+        <w:rPr>
+          <w:rFonts w:ascii="Times New Roman" w:hAnsi="Times New Roman" w:cs="Times New Roman"/>
+          <w:sz w:val="24"/>
+          <w:szCs w:val="24"/>
+        </w:rPr>
+        <w:t xml:space="preserve">Guest input/output - </w:t>
+      </w:r>
+    </w:p>
+    <w:p>
+      <w:pPr>
+        <w:rPr>
+          <w:rFonts w:ascii="Times New Roman" w:hAnsi="Times New Roman" w:cs="Times New Roman"/>
+          <w:sz w:val="24"/>
+          <w:szCs w:val="24"/>
+        </w:rPr>
+      </w:pPr>
+    </w:p>
+    <w:p>
+      <w:pPr>
+        <w:rPr>
+          <w:rFonts w:ascii="Times New Roman" w:hAnsi="Times New Roman" w:cs="Times New Roman"/>
+          <w:sz w:val="24"/>
+          <w:szCs w:val="24"/>
+        </w:rPr>
+      </w:pPr>
+    </w:p>
+    <w:p>
+      <w:pPr>
+        <w:rPr>
+          <w:rFonts w:ascii="Times New Roman" w:hAnsi="Times New Roman" w:cs="Times New Roman"/>
+          <w:b/>
+          <w:sz w:val="24"/>
+          <w:szCs w:val="24"/>
+        </w:rPr>
+      </w:pPr>
+      <w:r>
+        <w:rPr>
+          <w:rFonts w:ascii="Times New Roman" w:hAnsi="Times New Roman" w:cs="Times New Roman"/>
+          <w:b/>
+          <w:sz w:val="24"/>
+          <w:szCs w:val="24"/>
+          <w:lang w:val="bg-BG"/>
+        </w:rPr>
+        <w:t>3.</w:t>
+      </w:r>
+      <w:r>
+        <w:rPr>
+          <w:rFonts w:ascii="Times New Roman" w:hAnsi="Times New Roman" w:cs="Times New Roman"/>
+          <w:b/>
+          <w:sz w:val="24"/>
+          <w:szCs w:val="24"/>
+        </w:rPr>
+        <w:t xml:space="preserve"> Specific Requirements</w:t>
+      </w:r>
+    </w:p>
+    <w:p>
+      <w:pPr>
+        <w:rPr>
+          <w:rFonts w:ascii="Times New Roman" w:hAnsi="Times New Roman" w:cs="Times New Roman"/>
+          <w:sz w:val="24"/>
+          <w:szCs w:val="24"/>
+        </w:rPr>
+      </w:pPr>
+      <w:r>
+        <w:rPr>
+          <w:rFonts w:ascii="Times New Roman" w:hAnsi="Times New Roman" w:cs="Times New Roman"/>
+          <w:sz w:val="24"/>
+          <w:szCs w:val="24"/>
+        </w:rPr>
+        <w:t>3.1.</w:t>
+      </w:r>
+      <w:r>
         <w:t xml:space="preserve"> </w:t>
       </w:r>
       <w:r>
@@ -1284,55 +1656,36 @@
           <w:sz w:val="24"/>
           <w:szCs w:val="24"/>
         </w:rPr>
-        <w:t xml:space="preserve">Box with one row – for post title, one smaller box for post text, add text as an attachment (file) option and add other attachments (files/videos/link) </w:t>
-      </w:r>
-    </w:p>
-    <w:p>
-      <w:pPr>
-        <w:rPr>
-          <w:rFonts w:ascii="Times New Roman" w:hAnsi="Times New Roman" w:cs="Times New Roman"/>
-          <w:sz w:val="24"/>
-          <w:szCs w:val="24"/>
-        </w:rPr>
-      </w:pPr>
-      <w:r>
-        <w:rPr>
-          <w:rFonts w:ascii="Times New Roman" w:hAnsi="Times New Roman" w:cs="Times New Roman"/>
-          <w:sz w:val="24"/>
-          <w:szCs w:val="24"/>
-        </w:rPr>
-        <w:t>3. Use cases - plan</w:t>
-      </w:r>
-    </w:p>
-    <w:p>
-      <w:pPr>
-        <w:pStyle w:val="ListParagraph"/>
-        <w:numPr>
-          <w:ilvl w:val="0"/>
-          <w:numId w:val="26"/>
-        </w:numPr>
-        <w:rPr>
-          <w:rFonts w:ascii="Times New Roman" w:hAnsi="Times New Roman" w:cs="Times New Roman"/>
-          <w:sz w:val="24"/>
-          <w:szCs w:val="24"/>
-        </w:rPr>
-      </w:pPr>
-      <w:r>
-        <w:rPr>
-          <w:rFonts w:ascii="Times New Roman" w:hAnsi="Times New Roman" w:cs="Times New Roman"/>
-          <w:sz w:val="24"/>
-          <w:szCs w:val="24"/>
-        </w:rPr>
-        <w:t>Log in use case - done</w:t>
-      </w:r>
-    </w:p>
-    <w:p>
-      <w:pPr>
-        <w:pStyle w:val="ListParagraph"/>
-        <w:numPr>
-          <w:ilvl w:val="0"/>
-          <w:numId w:val="26"/>
-        </w:numPr>
+        <w:t xml:space="preserve">Product </w:t>
+      </w:r>
+      <w:r>
+        <w:rPr>
+          <w:rFonts w:ascii="Times New Roman" w:hAnsi="Times New Roman" w:cs="Times New Roman"/>
+          <w:sz w:val="24"/>
+          <w:szCs w:val="24"/>
+        </w:rPr>
+        <w:t>Functions</w:t>
+      </w:r>
+    </w:p>
+    <w:p>
+      <w:pPr>
+        <w:rPr>
+          <w:rFonts w:ascii="Times New Roman" w:hAnsi="Times New Roman" w:cs="Times New Roman"/>
+          <w:sz w:val="24"/>
+          <w:szCs w:val="24"/>
+        </w:rPr>
+      </w:pPr>
+      <w:r>
+        <w:rPr>
+          <w:rFonts w:ascii="Times New Roman" w:hAnsi="Times New Roman" w:cs="Times New Roman"/>
+          <w:sz w:val="24"/>
+          <w:szCs w:val="24"/>
+        </w:rPr>
+        <w:t>The website should support the following use cases:</w:t>
+      </w:r>
+    </w:p>
+    <w:p>
+      <w:pPr>
         <w:rPr>
           <w:rFonts w:ascii="Times New Roman" w:hAnsi="Times New Roman" w:cs="Times New Roman"/>
           <w:color w:val="FF0000"/>
@@ -1347,223 +1700,59 @@
           <w:sz w:val="24"/>
           <w:szCs w:val="24"/>
         </w:rPr>
-        <w:t>Log out use case</w:t>
-      </w:r>
-    </w:p>
-    <w:p>
-      <w:pPr>
-        <w:pStyle w:val="ListParagraph"/>
-        <w:numPr>
-          <w:ilvl w:val="0"/>
-          <w:numId w:val="26"/>
-        </w:numPr>
-        <w:rPr>
-          <w:rFonts w:ascii="Times New Roman" w:hAnsi="Times New Roman" w:cs="Times New Roman"/>
-          <w:sz w:val="24"/>
-          <w:szCs w:val="24"/>
-        </w:rPr>
-      </w:pPr>
-      <w:r>
-        <w:rPr>
-          <w:rFonts w:ascii="Times New Roman" w:hAnsi="Times New Roman" w:cs="Times New Roman"/>
-          <w:sz w:val="24"/>
-          <w:szCs w:val="24"/>
-        </w:rPr>
-        <w:t>Author/owner input/output – create blog posts (special)</w:t>
-      </w:r>
-    </w:p>
-    <w:p>
-      <w:pPr>
-        <w:pStyle w:val="ListParagraph"/>
-        <w:numPr>
-          <w:ilvl w:val="0"/>
-          <w:numId w:val="26"/>
-        </w:numPr>
-        <w:rPr>
-          <w:rFonts w:ascii="Times New Roman" w:hAnsi="Times New Roman" w:cs="Times New Roman"/>
-          <w:sz w:val="24"/>
-          <w:szCs w:val="24"/>
-        </w:rPr>
-      </w:pPr>
-      <w:r>
-        <w:rPr>
-          <w:rFonts w:ascii="Times New Roman" w:hAnsi="Times New Roman" w:cs="Times New Roman"/>
-          <w:sz w:val="24"/>
-          <w:szCs w:val="24"/>
-        </w:rPr>
-        <w:t xml:space="preserve">Admin input/output - </w:t>
-      </w:r>
-    </w:p>
-    <w:p>
-      <w:pPr>
-        <w:pStyle w:val="ListParagraph"/>
-        <w:numPr>
-          <w:ilvl w:val="0"/>
-          <w:numId w:val="26"/>
-        </w:numPr>
-        <w:rPr>
-          <w:rFonts w:ascii="Times New Roman" w:hAnsi="Times New Roman" w:cs="Times New Roman"/>
-          <w:sz w:val="24"/>
-          <w:szCs w:val="24"/>
-        </w:rPr>
-      </w:pPr>
-      <w:r>
-        <w:rPr>
-          <w:rFonts w:ascii="Times New Roman" w:hAnsi="Times New Roman" w:cs="Times New Roman"/>
-          <w:sz w:val="24"/>
-          <w:szCs w:val="24"/>
-        </w:rPr>
-        <w:lastRenderedPageBreak/>
-        <w:t xml:space="preserve">Moderators input/output - </w:t>
-      </w:r>
-    </w:p>
-    <w:p>
-      <w:pPr>
-        <w:pStyle w:val="ListParagraph"/>
-        <w:numPr>
-          <w:ilvl w:val="0"/>
-          <w:numId w:val="26"/>
-        </w:numPr>
-        <w:rPr>
-          <w:rFonts w:ascii="Times New Roman" w:hAnsi="Times New Roman" w:cs="Times New Roman"/>
-          <w:sz w:val="24"/>
-          <w:szCs w:val="24"/>
-        </w:rPr>
-      </w:pPr>
-      <w:r>
-        <w:rPr>
-          <w:rFonts w:ascii="Times New Roman" w:hAnsi="Times New Roman" w:cs="Times New Roman"/>
-          <w:sz w:val="24"/>
-          <w:szCs w:val="24"/>
-        </w:rPr>
-        <w:t xml:space="preserve">Sign members input/output - </w:t>
-      </w:r>
-    </w:p>
-    <w:p>
-      <w:pPr>
-        <w:pStyle w:val="ListParagraph"/>
-        <w:numPr>
-          <w:ilvl w:val="0"/>
-          <w:numId w:val="26"/>
-        </w:numPr>
-        <w:rPr>
-          <w:rFonts w:ascii="Times New Roman" w:hAnsi="Times New Roman" w:cs="Times New Roman"/>
-          <w:sz w:val="24"/>
-          <w:szCs w:val="24"/>
-        </w:rPr>
-      </w:pPr>
-      <w:r>
-        <w:rPr>
-          <w:rFonts w:ascii="Times New Roman" w:hAnsi="Times New Roman" w:cs="Times New Roman"/>
-          <w:sz w:val="24"/>
-          <w:szCs w:val="24"/>
-        </w:rPr>
-        <w:t xml:space="preserve">Guest input/output - </w:t>
-      </w:r>
-    </w:p>
-    <w:p>
-      <w:pPr>
-        <w:rPr>
-          <w:rFonts w:ascii="Times New Roman" w:hAnsi="Times New Roman" w:cs="Times New Roman"/>
-          <w:sz w:val="24"/>
-          <w:szCs w:val="24"/>
-        </w:rPr>
-      </w:pPr>
-    </w:p>
-    <w:p>
-      <w:pPr>
-        <w:rPr>
-          <w:rFonts w:ascii="Times New Roman" w:hAnsi="Times New Roman" w:cs="Times New Roman"/>
-          <w:sz w:val="24"/>
-          <w:szCs w:val="24"/>
-        </w:rPr>
-      </w:pPr>
-    </w:p>
-    <w:p>
-      <w:pPr>
-        <w:rPr>
-          <w:rFonts w:ascii="Times New Roman" w:hAnsi="Times New Roman" w:cs="Times New Roman"/>
-          <w:sz w:val="24"/>
-          <w:szCs w:val="24"/>
-        </w:rPr>
-      </w:pPr>
-      <w:r>
-        <w:rPr>
-          <w:rFonts w:ascii="Times New Roman" w:hAnsi="Times New Roman" w:cs="Times New Roman"/>
-          <w:sz w:val="24"/>
-          <w:szCs w:val="24"/>
-          <w:lang w:val="bg-BG"/>
-        </w:rPr>
-        <w:t>3.</w:t>
-      </w:r>
-      <w:r>
-        <w:rPr>
-          <w:rFonts w:ascii="Times New Roman" w:hAnsi="Times New Roman" w:cs="Times New Roman"/>
-          <w:sz w:val="24"/>
-          <w:szCs w:val="24"/>
-        </w:rPr>
-        <w:t xml:space="preserve"> </w:t>
-      </w:r>
-      <w:r>
-        <w:rPr>
-          <w:rFonts w:ascii="Times New Roman" w:hAnsi="Times New Roman" w:cs="Times New Roman"/>
-          <w:sz w:val="24"/>
-          <w:szCs w:val="24"/>
-        </w:rPr>
-        <w:t>Specific Requirements</w:t>
-      </w:r>
-    </w:p>
-    <w:p>
-      <w:pPr>
-        <w:rPr>
-          <w:rFonts w:ascii="Times New Roman" w:hAnsi="Times New Roman" w:cs="Times New Roman"/>
-          <w:sz w:val="24"/>
-          <w:szCs w:val="24"/>
-        </w:rPr>
-      </w:pPr>
-      <w:r>
-        <w:rPr>
-          <w:rFonts w:ascii="Times New Roman" w:hAnsi="Times New Roman" w:cs="Times New Roman"/>
-          <w:sz w:val="24"/>
-          <w:szCs w:val="24"/>
-        </w:rPr>
-        <w:t>3.1.</w:t>
-      </w:r>
-      <w:r>
-        <w:t xml:space="preserve"> </w:t>
-      </w:r>
-      <w:r>
-        <w:rPr>
-          <w:rFonts w:ascii="Times New Roman" w:hAnsi="Times New Roman" w:cs="Times New Roman"/>
-          <w:sz w:val="24"/>
-          <w:szCs w:val="24"/>
-        </w:rPr>
-        <w:t xml:space="preserve">Site </w:t>
-      </w:r>
-      <w:r>
-        <w:rPr>
-          <w:rFonts w:ascii="Times New Roman" w:hAnsi="Times New Roman" w:cs="Times New Roman"/>
-          <w:sz w:val="24"/>
-          <w:szCs w:val="24"/>
-        </w:rPr>
-        <w:t>Functions</w:t>
-      </w:r>
-    </w:p>
-    <w:p>
-      <w:pPr>
-        <w:rPr>
-          <w:rFonts w:ascii="Times New Roman" w:hAnsi="Times New Roman" w:cs="Times New Roman"/>
-          <w:sz w:val="24"/>
-          <w:szCs w:val="24"/>
-        </w:rPr>
-      </w:pPr>
-      <w:r>
-        <w:rPr>
-          <w:rFonts w:ascii="Times New Roman" w:hAnsi="Times New Roman" w:cs="Times New Roman"/>
-          <w:sz w:val="24"/>
-          <w:szCs w:val="24"/>
-        </w:rPr>
-        <w:t>The website should support the following use cases:</w:t>
+        <w:t>MAKE A CHART LIKE THAT IN TEAM PROVERS</w:t>
+      </w:r>
+    </w:p>
+    <w:p>
+      <w:pPr>
+        <w:rPr>
+          <w:rFonts w:ascii="Times New Roman" w:hAnsi="Times New Roman" w:cs="Times New Roman"/>
+          <w:color w:val="FF0000"/>
+          <w:sz w:val="24"/>
+          <w:szCs w:val="24"/>
+        </w:rPr>
+      </w:pPr>
+    </w:p>
+    <w:p>
+      <w:pPr>
+        <w:rPr>
+          <w:rFonts w:ascii="Times New Roman" w:hAnsi="Times New Roman" w:cs="Times New Roman"/>
+          <w:sz w:val="24"/>
+          <w:szCs w:val="24"/>
+        </w:rPr>
+      </w:pPr>
+      <w:r>
+        <w:rPr>
+          <w:rFonts w:ascii="Times New Roman" w:hAnsi="Times New Roman" w:cs="Times New Roman"/>
+          <w:sz w:val="24"/>
+          <w:szCs w:val="24"/>
+        </w:rPr>
+        <w:t xml:space="preserve">3.2. </w:t>
+      </w:r>
+      <w:r>
+        <w:rPr>
+          <w:rFonts w:ascii="Times New Roman" w:hAnsi="Times New Roman" w:cs="Times New Roman"/>
+          <w:sz w:val="24"/>
+          <w:szCs w:val="24"/>
+        </w:rPr>
+        <w:t>Functional Requirements</w:t>
+      </w:r>
+    </w:p>
+    <w:p>
+      <w:pPr>
+        <w:rPr>
+          <w:rFonts w:ascii="Times New Roman" w:hAnsi="Times New Roman" w:cs="Times New Roman"/>
+          <w:sz w:val="24"/>
+          <w:szCs w:val="24"/>
+        </w:rPr>
+      </w:pPr>
+      <w:r>
+        <w:rPr>
+          <w:rFonts w:ascii="Times New Roman" w:hAnsi="Times New Roman" w:cs="Times New Roman"/>
+          <w:sz w:val="24"/>
+          <w:szCs w:val="24"/>
+        </w:rPr>
+        <w:t>Here are described the functional requirements by giving various use cases.</w:t>
       </w:r>
     </w:p>
     <w:p>
@@ -1650,7 +1839,25 @@
           <w:sz w:val="24"/>
           <w:szCs w:val="24"/>
         </w:rPr>
-        <w:t>1: Login</w:t>
+        <w:t>1: Log</w:t>
+      </w:r>
+      <w:r>
+        <w:rPr>
+          <w:rFonts w:ascii="Times New Roman" w:hAnsi="Times New Roman" w:cs="Times New Roman"/>
+          <w:i/>
+          <w:sz w:val="24"/>
+          <w:szCs w:val="24"/>
+        </w:rPr>
+        <w:t xml:space="preserve"> </w:t>
+      </w:r>
+      <w:r>
+        <w:rPr>
+          <w:rFonts w:ascii="Times New Roman" w:hAnsi="Times New Roman" w:cs="Times New Roman"/>
+          <w:i/>
+          <w:sz w:val="24"/>
+          <w:szCs w:val="24"/>
+        </w:rPr>
+        <w:t>in</w:t>
       </w:r>
     </w:p>
     <w:p>
@@ -2335,6 +2542,7 @@
           <w:sz w:val="24"/>
           <w:szCs w:val="24"/>
         </w:rPr>
+        <w:lastRenderedPageBreak/>
         <w:t xml:space="preserve">Related with </w:t>
       </w:r>
       <w:r>
@@ -2533,7 +2741,6 @@
           <w:sz w:val="24"/>
           <w:szCs w:val="24"/>
         </w:rPr>
-        <w:lastRenderedPageBreak/>
         <w:t xml:space="preserve">Rectangular box appears with rows – “Old password”, </w:t>
       </w:r>
       <w:r>
@@ -3953,8 +4160,6 @@
           <w:szCs w:val="24"/>
         </w:rPr>
       </w:pPr>
-      <w:bookmarkStart w:id="0" w:name="_GoBack"/>
-      <w:bookmarkEnd w:id="0"/>
       <w:r>
         <w:rPr>
           <w:rFonts w:ascii="Times New Roman" w:hAnsi="Times New Roman" w:cs="Times New Roman"/>
@@ -3983,6 +4188,7 @@
           <w:sz w:val="24"/>
           <w:szCs w:val="24"/>
         </w:rPr>
+        <w:lastRenderedPageBreak/>
         <w:t xml:space="preserve">User cancels Post </w:t>
       </w:r>
       <w:r>
@@ -4204,7 +4410,6 @@
           <w:sz w:val="24"/>
           <w:szCs w:val="24"/>
         </w:rPr>
-        <w:lastRenderedPageBreak/>
         <w:t>User</w:t>
       </w:r>
       <w:r>
@@ -5352,6 +5557,7 @@
           <w:sz w:val="24"/>
           <w:szCs w:val="24"/>
         </w:rPr>
+        <w:lastRenderedPageBreak/>
         <w:t xml:space="preserve">User </w:t>
       </w:r>
       <w:r>
@@ -5675,7 +5881,6 @@
           <w:sz w:val="24"/>
           <w:szCs w:val="24"/>
         </w:rPr>
-        <w:lastRenderedPageBreak/>
         <w:t>Alternate scenario:</w:t>
       </w:r>
     </w:p>
@@ -9748,6 +9953,10 @@
   <w:style w:type="paragraph" w:default="1" w:styleId="Normal">
     <w:name w:val="Normal"/>
     <w:qFormat/>
+    <w:rsid w:val="009C3C26"/>
+    <w:rPr>
+      <w:lang w:val="en-GB"/>
+    </w:rPr>
   </w:style>
   <w:style w:type="character" w:default="1" w:styleId="DefaultParagraphFont">
     <w:name w:val="Default Paragraph Font"/>
@@ -9820,9 +10029,6 @@
       <w:ind w:left="720"/>
       <w:contextualSpacing/>
     </w:pPr>
-    <w:rPr>
-      <w:lang w:val="en-GB"/>
-    </w:rPr>
   </w:style>
 </w:styles>
 </file>

--- a/Software Requirement Specification.docx
+++ b/Software Requirement Specification.docx
@@ -27,16 +27,16 @@
         <w:rPr>
           <w:rFonts w:ascii="Times New Roman" w:hAnsi="Times New Roman" w:cs="Times New Roman"/>
           <w:b/>
-          <w:sz w:val="40"/>
-          <w:szCs w:val="40"/>
+          <w:sz w:val="44"/>
+          <w:szCs w:val="44"/>
         </w:rPr>
       </w:pPr>
       <w:r>
         <w:rPr>
           <w:rFonts w:ascii="Times New Roman" w:hAnsi="Times New Roman" w:cs="Times New Roman"/>
           <w:b/>
-          <w:sz w:val="40"/>
-          <w:szCs w:val="40"/>
+          <w:sz w:val="44"/>
+          <w:szCs w:val="44"/>
         </w:rPr>
         <w:t>Team “Gotha”</w:t>
       </w:r>
@@ -664,6 +664,7 @@
           <w:sz w:val="24"/>
           <w:szCs w:val="24"/>
         </w:rPr>
+        <w:lastRenderedPageBreak/>
         <w:t>Guest/Visitor</w:t>
       </w:r>
       <w:r>
@@ -690,7 +691,6 @@
           <w:sz w:val="24"/>
           <w:szCs w:val="24"/>
         </w:rPr>
-        <w:lastRenderedPageBreak/>
         <w:t>Subscriber</w:t>
       </w:r>
       <w:r>
@@ -1164,7 +1164,6 @@
           <w:szCs w:val="24"/>
           <w:lang w:val="bg-BG"/>
         </w:rPr>
-        <w:lastRenderedPageBreak/>
         <w:t>3.</w:t>
       </w:r>
       <w:r>
@@ -1240,9 +1239,9 @@
       </w:tblPr>
       <w:tblGrid>
         <w:gridCol w:w="1702"/>
-        <w:gridCol w:w="447"/>
-        <w:gridCol w:w="2121"/>
-        <w:gridCol w:w="4794"/>
+        <w:gridCol w:w="456"/>
+        <w:gridCol w:w="2119"/>
+        <w:gridCol w:w="4787"/>
       </w:tblGrid>
       <w:tr>
         <w:trPr>
@@ -2248,6 +2247,107 @@
           </w:p>
         </w:tc>
       </w:tr>
+      <w:tr>
+        <w:trPr>
+          <w:trHeight w:val="280"/>
+        </w:trPr>
+        <w:tc>
+          <w:tcPr>
+            <w:tcW w:w="1702" w:type="dxa"/>
+          </w:tcPr>
+          <w:p>
+            <w:pPr>
+              <w:rPr>
+                <w:rFonts w:ascii="Times New Roman" w:hAnsi="Times New Roman" w:cs="Times New Roman"/>
+                <w:color w:val="000000" w:themeColor="text1"/>
+                <w:sz w:val="24"/>
+                <w:szCs w:val="24"/>
+              </w:rPr>
+            </w:pPr>
+            <w:r>
+              <w:rPr>
+                <w:rFonts w:ascii="Times New Roman" w:hAnsi="Times New Roman" w:cs="Times New Roman"/>
+                <w:color w:val="000000" w:themeColor="text1"/>
+                <w:sz w:val="24"/>
+                <w:szCs w:val="24"/>
+              </w:rPr>
+              <w:t>Related to all users</w:t>
+            </w:r>
+          </w:p>
+        </w:tc>
+        <w:tc>
+          <w:tcPr>
+            <w:tcW w:w="447" w:type="dxa"/>
+          </w:tcPr>
+          <w:p>
+            <w:pPr>
+              <w:rPr>
+                <w:rFonts w:ascii="Times New Roman" w:hAnsi="Times New Roman" w:cs="Times New Roman"/>
+                <w:color w:val="000000" w:themeColor="text1"/>
+                <w:sz w:val="24"/>
+                <w:szCs w:val="24"/>
+              </w:rPr>
+            </w:pPr>
+            <w:r>
+              <w:rPr>
+                <w:rFonts w:ascii="Times New Roman" w:hAnsi="Times New Roman" w:cs="Times New Roman"/>
+                <w:color w:val="000000" w:themeColor="text1"/>
+                <w:sz w:val="24"/>
+                <w:szCs w:val="24"/>
+              </w:rPr>
+              <w:t>10</w:t>
+            </w:r>
+          </w:p>
+        </w:tc>
+        <w:tc>
+          <w:tcPr>
+            <w:tcW w:w="2121" w:type="dxa"/>
+          </w:tcPr>
+          <w:p>
+            <w:pPr>
+              <w:rPr>
+                <w:rFonts w:ascii="Times New Roman" w:hAnsi="Times New Roman" w:cs="Times New Roman"/>
+                <w:color w:val="000000" w:themeColor="text1"/>
+                <w:sz w:val="24"/>
+                <w:szCs w:val="24"/>
+              </w:rPr>
+            </w:pPr>
+            <w:r>
+              <w:rPr>
+                <w:rFonts w:ascii="Times New Roman" w:hAnsi="Times New Roman" w:cs="Times New Roman"/>
+                <w:color w:val="000000" w:themeColor="text1"/>
+                <w:sz w:val="24"/>
+                <w:szCs w:val="24"/>
+              </w:rPr>
+              <w:t>Logout</w:t>
+            </w:r>
+          </w:p>
+        </w:tc>
+        <w:tc>
+          <w:tcPr>
+            <w:tcW w:w="4794" w:type="dxa"/>
+          </w:tcPr>
+          <w:p>
+            <w:pPr>
+              <w:rPr>
+                <w:rFonts w:ascii="Times New Roman" w:hAnsi="Times New Roman" w:cs="Times New Roman"/>
+                <w:color w:val="000000" w:themeColor="text1"/>
+                <w:sz w:val="24"/>
+                <w:szCs w:val="24"/>
+              </w:rPr>
+            </w:pPr>
+            <w:r>
+              <w:rPr>
+                <w:rFonts w:ascii="Times New Roman" w:hAnsi="Times New Roman" w:cs="Times New Roman"/>
+                <w:color w:val="000000" w:themeColor="text1"/>
+                <w:sz w:val="24"/>
+                <w:szCs w:val="24"/>
+              </w:rPr>
+              <w:t>The user is logout from the website.</w:t>
+            </w:r>
+          </w:p>
+        </w:tc>
+      </w:tr>
     </w:tbl>
     <w:p>
       <w:pPr>
@@ -2632,6 +2732,7 @@
           <w:sz w:val="24"/>
           <w:szCs w:val="24"/>
         </w:rPr>
+        <w:lastRenderedPageBreak/>
         <w:t>4.1. Authorization fails – wrong username/password</w:t>
       </w:r>
     </w:p>
@@ -4346,6 +4447,7 @@
           <w:sz w:val="24"/>
           <w:szCs w:val="24"/>
         </w:rPr>
+        <w:lastRenderedPageBreak/>
         <w:t>User doesn’t remember his/her username or password and clicks on the “Forgotten password” button</w:t>
       </w:r>
     </w:p>
@@ -4529,7 +4631,6 @@
           <w:sz w:val="24"/>
           <w:szCs w:val="24"/>
         </w:rPr>
-        <w:lastRenderedPageBreak/>
         <w:t>Pre-Condition:</w:t>
       </w:r>
       <w:r>
@@ -5682,6 +5783,7 @@
           <w:sz w:val="24"/>
           <w:szCs w:val="24"/>
         </w:rPr>
+        <w:lastRenderedPageBreak/>
         <w:t>Use Case №6</w:t>
       </w:r>
       <w:r>
@@ -5935,7 +6037,6 @@
           <w:sz w:val="24"/>
           <w:szCs w:val="24"/>
         </w:rPr>
-        <w:lastRenderedPageBreak/>
         <w:t>Other visitors can see the comment</w:t>
       </w:r>
     </w:p>
@@ -6959,6 +7060,7 @@
           <w:sz w:val="24"/>
           <w:szCs w:val="24"/>
         </w:rPr>
+        <w:lastRenderedPageBreak/>
         <w:t>Main scenario:</w:t>
       </w:r>
     </w:p>
@@ -7003,7 +7105,23 @@
           <w:sz w:val="24"/>
           <w:szCs w:val="24"/>
         </w:rPr>
-        <w:t xml:space="preserve">User initiates “Comment” functionality from Comment section under the </w:t>
+        <w:t>User initiates “Comment” functionalit</w:t>
+      </w:r>
+      <w:r>
+        <w:rPr>
+          <w:rFonts w:ascii="Times New Roman" w:hAnsi="Times New Roman" w:cs="Times New Roman"/>
+          <w:sz w:val="24"/>
+          <w:szCs w:val="24"/>
+        </w:rPr>
+        <w:t>y from Comment section under</w:t>
+      </w:r>
+      <w:r>
+        <w:rPr>
+          <w:rFonts w:ascii="Times New Roman" w:hAnsi="Times New Roman" w:cs="Times New Roman"/>
+          <w:sz w:val="24"/>
+          <w:szCs w:val="24"/>
+        </w:rPr>
+        <w:t xml:space="preserve"> </w:t>
       </w:r>
       <w:r>
         <w:rPr>
@@ -7283,7 +7401,6 @@
           <w:sz w:val="24"/>
           <w:szCs w:val="24"/>
         </w:rPr>
-        <w:lastRenderedPageBreak/>
         <w:t xml:space="preserve">User cancels Post </w:t>
       </w:r>
       <w:r>
@@ -7547,7 +7664,7 @@
           <w:sz w:val="24"/>
           <w:szCs w:val="24"/>
         </w:rPr>
-        <w:t>comment</w:t>
+        <w:t>message with “Yes” and “No” buttons</w:t>
       </w:r>
     </w:p>
     <w:p>
@@ -7569,6 +7686,28 @@
           <w:sz w:val="24"/>
           <w:szCs w:val="24"/>
         </w:rPr>
+        <w:t>Admin clicks on “Yes” button</w:t>
+      </w:r>
+    </w:p>
+    <w:p>
+      <w:pPr>
+        <w:pStyle w:val="ListParagraph"/>
+        <w:numPr>
+          <w:ilvl w:val="0"/>
+          <w:numId w:val="25"/>
+        </w:numPr>
+        <w:rPr>
+          <w:rFonts w:ascii="Times New Roman" w:hAnsi="Times New Roman" w:cs="Times New Roman"/>
+          <w:sz w:val="24"/>
+          <w:szCs w:val="24"/>
+        </w:rPr>
+      </w:pPr>
+      <w:r>
+        <w:rPr>
+          <w:rFonts w:ascii="Times New Roman" w:hAnsi="Times New Roman" w:cs="Times New Roman"/>
+          <w:sz w:val="24"/>
+          <w:szCs w:val="24"/>
+        </w:rPr>
         <w:t xml:space="preserve">System displays a successful deletion </w:t>
       </w:r>
       <w:r>
@@ -7577,7 +7716,7 @@
           <w:sz w:val="24"/>
           <w:szCs w:val="24"/>
         </w:rPr>
-        <w:t>comment</w:t>
+        <w:t>of comment</w:t>
       </w:r>
     </w:p>
     <w:p>
@@ -7608,6 +7747,620 @@
           <w:szCs w:val="24"/>
         </w:rPr>
         <w:t xml:space="preserve"> is deleted</w:t>
+      </w:r>
+    </w:p>
+    <w:p>
+      <w:pPr>
+        <w:rPr>
+          <w:rFonts w:ascii="Times New Roman" w:hAnsi="Times New Roman" w:cs="Times New Roman"/>
+          <w:sz w:val="24"/>
+          <w:szCs w:val="24"/>
+        </w:rPr>
+      </w:pPr>
+      <w:r>
+        <w:rPr>
+          <w:rFonts w:ascii="Times New Roman" w:hAnsi="Times New Roman" w:cs="Times New Roman"/>
+          <w:sz w:val="24"/>
+          <w:szCs w:val="24"/>
+        </w:rPr>
+        <w:t>Alternate scenario:</w:t>
+      </w:r>
+    </w:p>
+    <w:p>
+      <w:pPr>
+        <w:pStyle w:val="ListParagraph"/>
+        <w:numPr>
+          <w:ilvl w:val="0"/>
+          <w:numId w:val="23"/>
+        </w:numPr>
+        <w:rPr>
+          <w:rFonts w:ascii="Times New Roman" w:hAnsi="Times New Roman" w:cs="Times New Roman"/>
+          <w:vanish/>
+          <w:color w:val="FF0000"/>
+          <w:sz w:val="24"/>
+          <w:szCs w:val="24"/>
+        </w:rPr>
+      </w:pPr>
+    </w:p>
+    <w:p>
+      <w:pPr>
+        <w:pStyle w:val="ListParagraph"/>
+        <w:numPr>
+          <w:ilvl w:val="0"/>
+          <w:numId w:val="23"/>
+        </w:numPr>
+        <w:rPr>
+          <w:rFonts w:ascii="Times New Roman" w:hAnsi="Times New Roman" w:cs="Times New Roman"/>
+          <w:vanish/>
+          <w:color w:val="FF0000"/>
+          <w:sz w:val="24"/>
+          <w:szCs w:val="24"/>
+        </w:rPr>
+      </w:pPr>
+    </w:p>
+    <w:p>
+      <w:pPr>
+        <w:pStyle w:val="ListParagraph"/>
+        <w:numPr>
+          <w:ilvl w:val="0"/>
+          <w:numId w:val="23"/>
+        </w:numPr>
+        <w:rPr>
+          <w:rFonts w:ascii="Times New Roman" w:hAnsi="Times New Roman" w:cs="Times New Roman"/>
+          <w:vanish/>
+          <w:color w:val="FF0000"/>
+          <w:sz w:val="24"/>
+          <w:szCs w:val="24"/>
+        </w:rPr>
+      </w:pPr>
+    </w:p>
+    <w:p>
+      <w:pPr>
+        <w:pStyle w:val="ListParagraph"/>
+        <w:numPr>
+          <w:ilvl w:val="0"/>
+          <w:numId w:val="23"/>
+        </w:numPr>
+        <w:rPr>
+          <w:rFonts w:ascii="Times New Roman" w:hAnsi="Times New Roman" w:cs="Times New Roman"/>
+          <w:vanish/>
+          <w:color w:val="FF0000"/>
+          <w:sz w:val="24"/>
+          <w:szCs w:val="24"/>
+        </w:rPr>
+      </w:pPr>
+    </w:p>
+    <w:p>
+      <w:pPr>
+        <w:pStyle w:val="ListParagraph"/>
+        <w:numPr>
+          <w:ilvl w:val="0"/>
+          <w:numId w:val="24"/>
+        </w:numPr>
+        <w:rPr>
+          <w:rFonts w:ascii="Times New Roman" w:hAnsi="Times New Roman" w:cs="Times New Roman"/>
+          <w:vanish/>
+          <w:sz w:val="24"/>
+          <w:szCs w:val="24"/>
+        </w:rPr>
+      </w:pPr>
+    </w:p>
+    <w:p>
+      <w:pPr>
+        <w:pStyle w:val="ListParagraph"/>
+        <w:numPr>
+          <w:ilvl w:val="0"/>
+          <w:numId w:val="24"/>
+        </w:numPr>
+        <w:rPr>
+          <w:rFonts w:ascii="Times New Roman" w:hAnsi="Times New Roman" w:cs="Times New Roman"/>
+          <w:vanish/>
+          <w:sz w:val="24"/>
+          <w:szCs w:val="24"/>
+        </w:rPr>
+      </w:pPr>
+    </w:p>
+    <w:p>
+      <w:pPr>
+        <w:pStyle w:val="ListParagraph"/>
+        <w:numPr>
+          <w:ilvl w:val="0"/>
+          <w:numId w:val="24"/>
+        </w:numPr>
+        <w:rPr>
+          <w:rFonts w:ascii="Times New Roman" w:hAnsi="Times New Roman" w:cs="Times New Roman"/>
+          <w:vanish/>
+          <w:sz w:val="24"/>
+          <w:szCs w:val="24"/>
+        </w:rPr>
+      </w:pPr>
+    </w:p>
+    <w:p>
+      <w:pPr>
+        <w:pStyle w:val="ListParagraph"/>
+        <w:numPr>
+          <w:ilvl w:val="0"/>
+          <w:numId w:val="24"/>
+        </w:numPr>
+        <w:rPr>
+          <w:rFonts w:ascii="Times New Roman" w:hAnsi="Times New Roman" w:cs="Times New Roman"/>
+          <w:vanish/>
+          <w:sz w:val="24"/>
+          <w:szCs w:val="24"/>
+        </w:rPr>
+      </w:pPr>
+    </w:p>
+    <w:p>
+      <w:pPr>
+        <w:pStyle w:val="ListParagraph"/>
+        <w:numPr>
+          <w:ilvl w:val="0"/>
+          <w:numId w:val="36"/>
+        </w:numPr>
+        <w:rPr>
+          <w:rFonts w:ascii="Times New Roman" w:hAnsi="Times New Roman" w:cs="Times New Roman"/>
+          <w:vanish/>
+          <w:sz w:val="24"/>
+          <w:szCs w:val="24"/>
+        </w:rPr>
+      </w:pPr>
+    </w:p>
+    <w:p>
+      <w:pPr>
+        <w:pStyle w:val="ListParagraph"/>
+        <w:numPr>
+          <w:ilvl w:val="0"/>
+          <w:numId w:val="36"/>
+        </w:numPr>
+        <w:rPr>
+          <w:rFonts w:ascii="Times New Roman" w:hAnsi="Times New Roman" w:cs="Times New Roman"/>
+          <w:vanish/>
+          <w:sz w:val="24"/>
+          <w:szCs w:val="24"/>
+        </w:rPr>
+      </w:pPr>
+    </w:p>
+    <w:p>
+      <w:pPr>
+        <w:pStyle w:val="ListParagraph"/>
+        <w:numPr>
+          <w:ilvl w:val="0"/>
+          <w:numId w:val="36"/>
+        </w:numPr>
+        <w:rPr>
+          <w:rFonts w:ascii="Times New Roman" w:hAnsi="Times New Roman" w:cs="Times New Roman"/>
+          <w:vanish/>
+          <w:sz w:val="24"/>
+          <w:szCs w:val="24"/>
+        </w:rPr>
+      </w:pPr>
+    </w:p>
+    <w:p>
+      <w:pPr>
+        <w:pStyle w:val="ListParagraph"/>
+        <w:numPr>
+          <w:ilvl w:val="1"/>
+          <w:numId w:val="36"/>
+        </w:numPr>
+        <w:rPr>
+          <w:rFonts w:ascii="Times New Roman" w:hAnsi="Times New Roman" w:cs="Times New Roman"/>
+          <w:sz w:val="24"/>
+          <w:szCs w:val="24"/>
+        </w:rPr>
+      </w:pPr>
+      <w:r>
+        <w:rPr>
+          <w:rFonts w:ascii="Times New Roman" w:hAnsi="Times New Roman" w:cs="Times New Roman"/>
+          <w:sz w:val="24"/>
+          <w:szCs w:val="24"/>
+        </w:rPr>
+        <w:t xml:space="preserve"> Delete message</w:t>
+      </w:r>
+      <w:r>
+        <w:rPr>
+          <w:rFonts w:ascii="Times New Roman" w:hAnsi="Times New Roman" w:cs="Times New Roman"/>
+          <w:sz w:val="24"/>
+          <w:szCs w:val="24"/>
+        </w:rPr>
+        <w:t xml:space="preserve"> cancelation</w:t>
+      </w:r>
+    </w:p>
+    <w:p>
+      <w:pPr>
+        <w:pStyle w:val="ListParagraph"/>
+        <w:numPr>
+          <w:ilvl w:val="0"/>
+          <w:numId w:val="30"/>
+        </w:numPr>
+        <w:rPr>
+          <w:rFonts w:ascii="Times New Roman" w:hAnsi="Times New Roman" w:cs="Times New Roman"/>
+          <w:vanish/>
+          <w:sz w:val="24"/>
+          <w:szCs w:val="24"/>
+        </w:rPr>
+      </w:pPr>
+    </w:p>
+    <w:p>
+      <w:pPr>
+        <w:pStyle w:val="ListParagraph"/>
+        <w:numPr>
+          <w:ilvl w:val="0"/>
+          <w:numId w:val="30"/>
+        </w:numPr>
+        <w:rPr>
+          <w:rFonts w:ascii="Times New Roman" w:hAnsi="Times New Roman" w:cs="Times New Roman"/>
+          <w:vanish/>
+          <w:sz w:val="24"/>
+          <w:szCs w:val="24"/>
+        </w:rPr>
+      </w:pPr>
+    </w:p>
+    <w:p>
+      <w:pPr>
+        <w:pStyle w:val="ListParagraph"/>
+        <w:numPr>
+          <w:ilvl w:val="0"/>
+          <w:numId w:val="30"/>
+        </w:numPr>
+        <w:rPr>
+          <w:rFonts w:ascii="Times New Roman" w:hAnsi="Times New Roman" w:cs="Times New Roman"/>
+          <w:vanish/>
+          <w:sz w:val="24"/>
+          <w:szCs w:val="24"/>
+        </w:rPr>
+      </w:pPr>
+    </w:p>
+    <w:p>
+      <w:pPr>
+        <w:pStyle w:val="ListParagraph"/>
+        <w:numPr>
+          <w:ilvl w:val="0"/>
+          <w:numId w:val="30"/>
+        </w:numPr>
+        <w:rPr>
+          <w:rFonts w:ascii="Times New Roman" w:hAnsi="Times New Roman" w:cs="Times New Roman"/>
+          <w:vanish/>
+          <w:sz w:val="24"/>
+          <w:szCs w:val="24"/>
+        </w:rPr>
+      </w:pPr>
+    </w:p>
+    <w:p>
+      <w:pPr>
+        <w:pStyle w:val="ListParagraph"/>
+        <w:numPr>
+          <w:ilvl w:val="1"/>
+          <w:numId w:val="30"/>
+        </w:numPr>
+        <w:rPr>
+          <w:rFonts w:ascii="Times New Roman" w:hAnsi="Times New Roman" w:cs="Times New Roman"/>
+          <w:vanish/>
+          <w:sz w:val="24"/>
+          <w:szCs w:val="24"/>
+        </w:rPr>
+      </w:pPr>
+    </w:p>
+    <w:p>
+      <w:pPr>
+        <w:pStyle w:val="ListParagraph"/>
+        <w:numPr>
+          <w:ilvl w:val="2"/>
+          <w:numId w:val="36"/>
+        </w:numPr>
+        <w:rPr>
+          <w:rFonts w:ascii="Times New Roman" w:hAnsi="Times New Roman" w:cs="Times New Roman"/>
+          <w:sz w:val="24"/>
+          <w:szCs w:val="24"/>
+        </w:rPr>
+      </w:pPr>
+      <w:r>
+        <w:rPr>
+          <w:rFonts w:ascii="Times New Roman" w:hAnsi="Times New Roman" w:cs="Times New Roman"/>
+          <w:sz w:val="24"/>
+          <w:szCs w:val="24"/>
+        </w:rPr>
+        <w:t>Admin</w:t>
+      </w:r>
+      <w:r>
+        <w:rPr>
+          <w:rFonts w:ascii="Times New Roman" w:hAnsi="Times New Roman" w:cs="Times New Roman"/>
+          <w:sz w:val="24"/>
+          <w:szCs w:val="24"/>
+        </w:rPr>
+        <w:t xml:space="preserve"> clicks on “Cancel” button</w:t>
+      </w:r>
+    </w:p>
+    <w:p>
+      <w:pPr>
+        <w:pStyle w:val="ListParagraph"/>
+        <w:numPr>
+          <w:ilvl w:val="2"/>
+          <w:numId w:val="36"/>
+        </w:numPr>
+        <w:rPr>
+          <w:rFonts w:ascii="Times New Roman" w:hAnsi="Times New Roman" w:cs="Times New Roman"/>
+          <w:sz w:val="24"/>
+          <w:szCs w:val="24"/>
+        </w:rPr>
+      </w:pPr>
+      <w:r>
+        <w:rPr>
+          <w:rFonts w:ascii="Times New Roman" w:hAnsi="Times New Roman" w:cs="Times New Roman"/>
+          <w:sz w:val="24"/>
+          <w:szCs w:val="24"/>
+        </w:rPr>
+        <w:t>Delete message</w:t>
+      </w:r>
+      <w:r>
+        <w:rPr>
+          <w:rFonts w:ascii="Times New Roman" w:hAnsi="Times New Roman" w:cs="Times New Roman"/>
+          <w:sz w:val="24"/>
+          <w:szCs w:val="24"/>
+        </w:rPr>
+        <w:t xml:space="preserve"> cancelled</w:t>
+      </w:r>
+    </w:p>
+    <w:p>
+      <w:pPr>
+        <w:ind w:left="720"/>
+        <w:rPr>
+          <w:rFonts w:ascii="Times New Roman" w:hAnsi="Times New Roman" w:cs="Times New Roman"/>
+          <w:sz w:val="24"/>
+          <w:szCs w:val="24"/>
+        </w:rPr>
+      </w:pPr>
+    </w:p>
+    <w:p>
+      <w:pPr>
+        <w:pStyle w:val="ListParagraph"/>
+        <w:numPr>
+          <w:ilvl w:val="0"/>
+          <w:numId w:val="1"/>
+        </w:numPr>
+        <w:rPr>
+          <w:rFonts w:ascii="Times New Roman" w:hAnsi="Times New Roman" w:cs="Times New Roman"/>
+          <w:sz w:val="24"/>
+          <w:szCs w:val="24"/>
+          <w:u w:val="single"/>
+        </w:rPr>
+      </w:pPr>
+      <w:r>
+        <w:rPr>
+          <w:rFonts w:ascii="Times New Roman" w:hAnsi="Times New Roman" w:cs="Times New Roman"/>
+          <w:sz w:val="24"/>
+          <w:szCs w:val="24"/>
+        </w:rPr>
+        <w:t>Related to all users</w:t>
+      </w:r>
+    </w:p>
+    <w:p>
+      <w:pPr>
+        <w:pStyle w:val="ListParagraph"/>
+        <w:numPr>
+          <w:ilvl w:val="0"/>
+          <w:numId w:val="17"/>
+        </w:numPr>
+        <w:rPr>
+          <w:rFonts w:ascii="Times New Roman" w:hAnsi="Times New Roman" w:cs="Times New Roman"/>
+          <w:i/>
+          <w:sz w:val="24"/>
+          <w:szCs w:val="24"/>
+        </w:rPr>
+      </w:pPr>
+      <w:r>
+        <w:rPr>
+          <w:rFonts w:ascii="Times New Roman" w:hAnsi="Times New Roman" w:cs="Times New Roman"/>
+          <w:i/>
+          <w:sz w:val="24"/>
+          <w:szCs w:val="24"/>
+        </w:rPr>
+        <w:t>Use Case №9</w:t>
+      </w:r>
+      <w:r>
+        <w:rPr>
+          <w:rFonts w:ascii="Times New Roman" w:hAnsi="Times New Roman" w:cs="Times New Roman"/>
+          <w:i/>
+          <w:sz w:val="24"/>
+          <w:szCs w:val="24"/>
+        </w:rPr>
+        <w:t xml:space="preserve">: </w:t>
+      </w:r>
+      <w:r>
+        <w:rPr>
+          <w:rFonts w:ascii="Times New Roman" w:hAnsi="Times New Roman" w:cs="Times New Roman"/>
+          <w:i/>
+          <w:sz w:val="24"/>
+          <w:szCs w:val="24"/>
+        </w:rPr>
+        <w:t>Logout</w:t>
+      </w:r>
+      <w:r>
+        <w:rPr>
+          <w:rFonts w:ascii="Times New Roman" w:hAnsi="Times New Roman" w:cs="Times New Roman"/>
+          <w:i/>
+          <w:sz w:val="24"/>
+          <w:szCs w:val="24"/>
+        </w:rPr>
+        <w:t xml:space="preserve"> </w:t>
+      </w:r>
+    </w:p>
+    <w:p>
+      <w:pPr>
+        <w:pStyle w:val="ListParagraph"/>
+        <w:numPr>
+          <w:ilvl w:val="0"/>
+          <w:numId w:val="17"/>
+        </w:numPr>
+        <w:rPr>
+          <w:rFonts w:ascii="Times New Roman" w:hAnsi="Times New Roman" w:cs="Times New Roman"/>
+          <w:i/>
+          <w:sz w:val="24"/>
+          <w:szCs w:val="24"/>
+        </w:rPr>
+      </w:pPr>
+      <w:r>
+        <w:rPr>
+          <w:rFonts w:ascii="Times New Roman" w:hAnsi="Times New Roman" w:cs="Times New Roman"/>
+          <w:i/>
+          <w:sz w:val="24"/>
+          <w:szCs w:val="24"/>
+        </w:rPr>
+        <w:t>Primary Actors: Author/Admin/Sign members (referred as User)</w:t>
+      </w:r>
+    </w:p>
+    <w:p>
+      <w:pPr>
+        <w:pStyle w:val="ListParagraph"/>
+        <w:numPr>
+          <w:ilvl w:val="0"/>
+          <w:numId w:val="17"/>
+        </w:numPr>
+        <w:rPr>
+          <w:rFonts w:ascii="Times New Roman" w:hAnsi="Times New Roman" w:cs="Times New Roman"/>
+          <w:i/>
+          <w:sz w:val="24"/>
+          <w:szCs w:val="24"/>
+        </w:rPr>
+      </w:pPr>
+      <w:r>
+        <w:rPr>
+          <w:rFonts w:ascii="Times New Roman" w:hAnsi="Times New Roman" w:cs="Times New Roman"/>
+          <w:i/>
+          <w:sz w:val="24"/>
+          <w:szCs w:val="24"/>
+        </w:rPr>
+        <w:t xml:space="preserve">Pre-Condition: </w:t>
+      </w:r>
+      <w:r>
+        <w:rPr>
+          <w:rFonts w:ascii="Times New Roman" w:hAnsi="Times New Roman" w:cs="Times New Roman"/>
+          <w:i/>
+          <w:sz w:val="24"/>
+          <w:szCs w:val="24"/>
+        </w:rPr>
+        <w:t>User</w:t>
+      </w:r>
+      <w:r>
+        <w:rPr>
+          <w:rFonts w:ascii="Times New Roman" w:hAnsi="Times New Roman" w:cs="Times New Roman"/>
+          <w:i/>
+          <w:sz w:val="24"/>
+          <w:szCs w:val="24"/>
+        </w:rPr>
+        <w:t xml:space="preserve"> logged in </w:t>
+      </w:r>
+    </w:p>
+    <w:p>
+      <w:pPr>
+        <w:rPr>
+          <w:rFonts w:ascii="Times New Roman" w:hAnsi="Times New Roman" w:cs="Times New Roman"/>
+          <w:sz w:val="24"/>
+          <w:szCs w:val="24"/>
+        </w:rPr>
+      </w:pPr>
+      <w:r>
+        <w:rPr>
+          <w:rFonts w:ascii="Times New Roman" w:hAnsi="Times New Roman" w:cs="Times New Roman"/>
+          <w:sz w:val="24"/>
+          <w:szCs w:val="24"/>
+        </w:rPr>
+        <w:t>Main scenario:</w:t>
+      </w:r>
+    </w:p>
+    <w:p>
+      <w:pPr>
+        <w:pStyle w:val="ListParagraph"/>
+        <w:numPr>
+          <w:ilvl w:val="0"/>
+          <w:numId w:val="37"/>
+        </w:numPr>
+        <w:rPr>
+          <w:rFonts w:ascii="Times New Roman" w:hAnsi="Times New Roman" w:cs="Times New Roman"/>
+          <w:sz w:val="24"/>
+          <w:szCs w:val="24"/>
+        </w:rPr>
+      </w:pPr>
+      <w:r>
+        <w:rPr>
+          <w:rFonts w:ascii="Times New Roman" w:hAnsi="Times New Roman" w:cs="Times New Roman"/>
+          <w:sz w:val="24"/>
+          <w:szCs w:val="24"/>
+        </w:rPr>
+        <w:t>User hovers the mouse over their username</w:t>
+      </w:r>
+    </w:p>
+    <w:p>
+      <w:pPr>
+        <w:pStyle w:val="ListParagraph"/>
+        <w:numPr>
+          <w:ilvl w:val="0"/>
+          <w:numId w:val="37"/>
+        </w:numPr>
+        <w:rPr>
+          <w:rFonts w:ascii="Times New Roman" w:hAnsi="Times New Roman" w:cs="Times New Roman"/>
+          <w:sz w:val="24"/>
+          <w:szCs w:val="24"/>
+        </w:rPr>
+      </w:pPr>
+      <w:r>
+        <w:rPr>
+          <w:rFonts w:ascii="Times New Roman" w:hAnsi="Times New Roman" w:cs="Times New Roman"/>
+          <w:sz w:val="24"/>
+          <w:szCs w:val="24"/>
+        </w:rPr>
+        <w:t>A drop down menu shows up</w:t>
+      </w:r>
+    </w:p>
+    <w:p>
+      <w:pPr>
+        <w:pStyle w:val="ListParagraph"/>
+        <w:numPr>
+          <w:ilvl w:val="0"/>
+          <w:numId w:val="37"/>
+        </w:numPr>
+        <w:rPr>
+          <w:rFonts w:ascii="Times New Roman" w:hAnsi="Times New Roman" w:cs="Times New Roman"/>
+          <w:sz w:val="24"/>
+          <w:szCs w:val="24"/>
+        </w:rPr>
+      </w:pPr>
+      <w:r>
+        <w:rPr>
+          <w:rFonts w:ascii="Times New Roman" w:hAnsi="Times New Roman" w:cs="Times New Roman"/>
+          <w:sz w:val="24"/>
+          <w:szCs w:val="24"/>
+        </w:rPr>
+        <w:t>User clicks logout</w:t>
+      </w:r>
+    </w:p>
+    <w:p>
+      <w:pPr>
+        <w:pStyle w:val="ListParagraph"/>
+        <w:numPr>
+          <w:ilvl w:val="0"/>
+          <w:numId w:val="37"/>
+        </w:numPr>
+        <w:rPr>
+          <w:rFonts w:ascii="Times New Roman" w:hAnsi="Times New Roman" w:cs="Times New Roman"/>
+          <w:sz w:val="24"/>
+          <w:szCs w:val="24"/>
+        </w:rPr>
+      </w:pPr>
+      <w:r>
+        <w:rPr>
+          <w:rFonts w:ascii="Times New Roman" w:hAnsi="Times New Roman" w:cs="Times New Roman"/>
+          <w:sz w:val="24"/>
+          <w:szCs w:val="24"/>
+        </w:rPr>
+        <w:t xml:space="preserve">System </w:t>
+      </w:r>
+      <w:r>
+        <w:rPr>
+          <w:rFonts w:ascii="Times New Roman" w:hAnsi="Times New Roman" w:cs="Times New Roman"/>
+          <w:sz w:val="24"/>
+          <w:szCs w:val="24"/>
+        </w:rPr>
+        <w:t>automatically redirects the user to main page and shows it as it is for Guest</w:t>
       </w:r>
     </w:p>
     <w:p>
@@ -7822,44 +8575,128 @@
       </w:r>
     </w:p>
     <w:p>
-      <w:pPr>
-        <w:rPr>
-          <w:rFonts w:ascii="Times New Roman" w:hAnsi="Times New Roman" w:cs="Times New Roman"/>
-          <w:sz w:val="24"/>
-          <w:szCs w:val="24"/>
-        </w:rPr>
-      </w:pPr>
-    </w:p>
-    <w:p>
-      <w:pPr>
-        <w:rPr>
-          <w:rFonts w:ascii="Times New Roman" w:hAnsi="Times New Roman" w:cs="Times New Roman"/>
-          <w:sz w:val="24"/>
-          <w:szCs w:val="24"/>
-        </w:rPr>
-      </w:pPr>
-    </w:p>
-    <w:p>
-      <w:pPr>
-        <w:rPr>
-          <w:rFonts w:ascii="Times New Roman" w:hAnsi="Times New Roman" w:cs="Times New Roman"/>
-          <w:sz w:val="24"/>
-          <w:szCs w:val="24"/>
-        </w:rPr>
-      </w:pPr>
-    </w:p>
-    <w:p>
       <w:bookmarkStart w:id="0" w:name="_GoBack"/>
       <w:bookmarkEnd w:id="0"/>
     </w:p>
     <w:sectPr>
+      <w:headerReference w:type="default" r:id="rId5"/>
+      <w:footerReference w:type="default" r:id="rId6"/>
       <w:pgSz w:w="11906" w:h="16838" w:code="9"/>
       <w:pgMar w:top="1440" w:right="1440" w:bottom="1440" w:left="1440" w:header="0" w:footer="709" w:gutter="0"/>
       <w:cols w:space="708"/>
+      <w:titlePg/>
       <w:docGrid w:linePitch="360"/>
     </w:sectPr>
   </w:body>
 </w:document>
+</file>
+
+<file path=word/footer1.xml><?xml version="1.0" encoding="utf-8"?>
+<w:ftr xmlns:wpc="http://schemas.microsoft.com/office/word/2010/wordprocessingCanvas" xmlns:cx="http://schemas.microsoft.com/office/drawing/2014/chartex" xmlns:cx1="http://schemas.microsoft.com/office/drawing/2015/9/8/chartex" xmlns:cx2="http://schemas.microsoft.com/office/drawing/2015/10/21/chartex" xmlns:mc="http://schemas.openxmlformats.org/markup-compatibility/2006" xmlns:o="urn:schemas-microsoft-com:office:office" xmlns:r="http://schemas.openxmlformats.org/officeDocument/2006/relationships" xmlns:m="http://schemas.openxmlformats.org/officeDocument/2006/math" xmlns:v="urn:schemas-microsoft-com:vml" xmlns:wp14="http://schemas.microsoft.com/office/word/2010/wordprocessingDrawing" xmlns:wp="http://schemas.openxmlformats.org/drawingml/2006/wordprocessingDrawing" xmlns:w10="urn:schemas-microsoft-com:office:word" xmlns:w="http://schemas.openxmlformats.org/wordprocessingml/2006/main" xmlns:w14="http://schemas.microsoft.com/office/word/2010/wordml" xmlns:w15="http://schemas.microsoft.com/office/word/2012/wordml" xmlns:w16se="http://schemas.microsoft.com/office/word/2015/wordml/symex" xmlns:wpg="http://schemas.microsoft.com/office/word/2010/wordprocessingGroup" xmlns:wpi="http://schemas.microsoft.com/office/word/2010/wordprocessingInk" xmlns:wne="http://schemas.microsoft.com/office/word/2006/wordml" xmlns:wps="http://schemas.microsoft.com/office/word/2010/wordprocessingShape" mc:Ignorable="w14 w15 w16se wp14">
+  <w:p>
+    <w:pPr>
+      <w:pStyle w:val="Header"/>
+      <w:pBdr>
+        <w:top w:val="single" w:sz="6" w:space="10" w:color="5B9BD5" w:themeColor="accent1"/>
+      </w:pBdr>
+      <w:spacing w:before="240"/>
+      <w:jc w:val="center"/>
+      <w:rPr>
+        <w:color w:val="5B9BD5" w:themeColor="accent1"/>
+      </w:rPr>
+    </w:pPr>
+    <w:r>
+      <w:rPr>
+        <w:noProof/>
+        <w:color w:val="5B9BD5" w:themeColor="accent1"/>
+        <w:lang w:eastAsia="en-GB"/>
+      </w:rPr>
+      <w:drawing>
+        <wp:inline distT="0" distB="0" distL="0" distR="0" wp14:anchorId="0DF2761D" wp14:editId="29A9E930">
+          <wp:extent cx="438912" cy="276973"/>
+          <wp:effectExtent l="0" t="0" r="0" b="8890"/>
+          <wp:docPr id="145" name="Picture 145"/>
+          <wp:cNvGraphicFramePr>
+            <a:graphicFrameLocks xmlns:a="http://schemas.openxmlformats.org/drawingml/2006/main" noChangeAspect="1"/>
+          </wp:cNvGraphicFramePr>
+          <a:graphic xmlns:a="http://schemas.openxmlformats.org/drawingml/2006/main">
+            <a:graphicData uri="http://schemas.openxmlformats.org/drawingml/2006/picture">
+              <pic:pic xmlns:pic="http://schemas.openxmlformats.org/drawingml/2006/picture">
+                <pic:nvPicPr>
+                  <pic:cNvPr id="9" name="roco bottom.png"/>
+                  <pic:cNvPicPr/>
+                </pic:nvPicPr>
+                <pic:blipFill>
+                  <a:blip r:embed="rId1" cstate="print">
+                    <a:duotone>
+                      <a:schemeClr val="accent1">
+                        <a:shade val="45000"/>
+                        <a:satMod val="135000"/>
+                      </a:schemeClr>
+                      <a:prstClr val="white"/>
+                    </a:duotone>
+                    <a:extLst>
+                      <a:ext uri="{28A0092B-C50C-407E-A947-70E740481C1C}">
+                        <a14:useLocalDpi xmlns:a14="http://schemas.microsoft.com/office/drawing/2010/main" val="0"/>
+                      </a:ext>
+                    </a:extLst>
+                  </a:blip>
+                  <a:stretch>
+                    <a:fillRect/>
+                  </a:stretch>
+                </pic:blipFill>
+                <pic:spPr>
+                  <a:xfrm>
+                    <a:off x="0" y="0"/>
+                    <a:ext cx="438912" cy="276973"/>
+                  </a:xfrm>
+                  <a:prstGeom prst="rect">
+                    <a:avLst/>
+                  </a:prstGeom>
+                </pic:spPr>
+              </pic:pic>
+            </a:graphicData>
+          </a:graphic>
+        </wp:inline>
+      </w:drawing>
+    </w:r>
+  </w:p>
+  <w:p>
+    <w:pPr>
+      <w:pStyle w:val="Footer"/>
+    </w:pPr>
+  </w:p>
+</w:ftr>
+</file>
+
+<file path=word/header1.xml><?xml version="1.0" encoding="utf-8"?>
+<w:hdr xmlns:wpc="http://schemas.microsoft.com/office/word/2010/wordprocessingCanvas" xmlns:cx="http://schemas.microsoft.com/office/drawing/2014/chartex" xmlns:cx1="http://schemas.microsoft.com/office/drawing/2015/9/8/chartex" xmlns:cx2="http://schemas.microsoft.com/office/drawing/2015/10/21/chartex" xmlns:mc="http://schemas.openxmlformats.org/markup-compatibility/2006" xmlns:o="urn:schemas-microsoft-com:office:office" xmlns:r="http://schemas.openxmlformats.org/officeDocument/2006/relationships" xmlns:m="http://schemas.openxmlformats.org/officeDocument/2006/math" xmlns:v="urn:schemas-microsoft-com:vml" xmlns:wp14="http://schemas.microsoft.com/office/word/2010/wordprocessingDrawing" xmlns:wp="http://schemas.openxmlformats.org/drawingml/2006/wordprocessingDrawing" xmlns:w10="urn:schemas-microsoft-com:office:word" xmlns:w="http://schemas.openxmlformats.org/wordprocessingml/2006/main" xmlns:w14="http://schemas.microsoft.com/office/word/2010/wordml" xmlns:w15="http://schemas.microsoft.com/office/word/2012/wordml" xmlns:w16se="http://schemas.microsoft.com/office/word/2015/wordml/symex" xmlns:wpg="http://schemas.microsoft.com/office/word/2010/wordprocessingGroup" xmlns:wpi="http://schemas.microsoft.com/office/word/2010/wordprocessingInk" xmlns:wne="http://schemas.microsoft.com/office/word/2006/wordml" xmlns:wps="http://schemas.microsoft.com/office/word/2010/wordprocessingShape" mc:Ignorable="w14 w15 w16se wp14">
+  <w:sdt>
+    <w:sdtPr>
+      <w:id w:val="968752352"/>
+      <w:placeholder/>
+      <w:temporary/>
+      <w:showingPlcHdr/>
+      <w15:appearance w15:val="hidden"/>
+    </w:sdtPr>
+    <w:sdtEndPr/>
+    <w:sdtContent>
+      <w:p>
+        <w:pPr>
+          <w:pStyle w:val="Header"/>
+        </w:pPr>
+        <w:r>
+          <w:t>[Type here]</w:t>
+        </w:r>
+      </w:p>
+    </w:sdtContent>
+  </w:sdt>
+  <w:p>
+    <w:pPr>
+      <w:pStyle w:val="Header"/>
+    </w:pPr>
+  </w:p>
+</w:hdr>
 </file>
 
 <file path=word/numbering.xml><?xml version="1.0" encoding="utf-8"?>
@@ -7951,6 +8788,119 @@
     </w:lvl>
   </w:abstractNum>
   <w:abstractNum w:abstractNumId="1" w15:restartNumberingAfterBreak="0">
+    <w:nsid w:val="039B0F12"/>
+    <w:multiLevelType w:val="multilevel"/>
+    <w:tmpl w:val="AA60D700"/>
+    <w:lvl w:ilvl="0">
+      <w:start w:val="1"/>
+      <w:numFmt w:val="decimal"/>
+      <w:lvlText w:val="%1."/>
+      <w:lvlJc w:val="left"/>
+      <w:pPr>
+        <w:ind w:left="360" w:hanging="360"/>
+      </w:pPr>
+      <w:rPr>
+        <w:rFonts w:hint="default"/>
+      </w:rPr>
+    </w:lvl>
+    <w:lvl w:ilvl="1">
+      <w:start w:val="1"/>
+      <w:numFmt w:val="decimal"/>
+      <w:lvlText w:val="%1.%2."/>
+      <w:lvlJc w:val="left"/>
+      <w:pPr>
+        <w:ind w:left="720" w:hanging="360"/>
+      </w:pPr>
+      <w:rPr>
+        <w:rFonts w:hint="default"/>
+      </w:rPr>
+    </w:lvl>
+    <w:lvl w:ilvl="2">
+      <w:start w:val="1"/>
+      <w:numFmt w:val="decimal"/>
+      <w:lvlText w:val="%1.%2.%3."/>
+      <w:lvlJc w:val="left"/>
+      <w:pPr>
+        <w:ind w:left="1440" w:hanging="720"/>
+      </w:pPr>
+      <w:rPr>
+        <w:rFonts w:hint="default"/>
+      </w:rPr>
+    </w:lvl>
+    <w:lvl w:ilvl="3">
+      <w:start w:val="1"/>
+      <w:numFmt w:val="decimal"/>
+      <w:lvlText w:val="%1.%2.%3.%4."/>
+      <w:lvlJc w:val="left"/>
+      <w:pPr>
+        <w:ind w:left="1800" w:hanging="720"/>
+      </w:pPr>
+      <w:rPr>
+        <w:rFonts w:hint="default"/>
+      </w:rPr>
+    </w:lvl>
+    <w:lvl w:ilvl="4">
+      <w:start w:val="1"/>
+      <w:numFmt w:val="decimal"/>
+      <w:lvlText w:val="%1.%2.%3.%4.%5."/>
+      <w:lvlJc w:val="left"/>
+      <w:pPr>
+        <w:ind w:left="2520" w:hanging="1080"/>
+      </w:pPr>
+      <w:rPr>
+        <w:rFonts w:hint="default"/>
+      </w:rPr>
+    </w:lvl>
+    <w:lvl w:ilvl="5">
+      <w:start w:val="1"/>
+      <w:numFmt w:val="decimal"/>
+      <w:lvlText w:val="%1.%2.%3.%4.%5.%6."/>
+      <w:lvlJc w:val="left"/>
+      <w:pPr>
+        <w:ind w:left="2880" w:hanging="1080"/>
+      </w:pPr>
+      <w:rPr>
+        <w:rFonts w:hint="default"/>
+      </w:rPr>
+    </w:lvl>
+    <w:lvl w:ilvl="6">
+      <w:start w:val="1"/>
+      <w:numFmt w:val="decimal"/>
+      <w:lvlText w:val="%1.%2.%3.%4.%5.%6.%7."/>
+      <w:lvlJc w:val="left"/>
+      <w:pPr>
+        <w:ind w:left="3600" w:hanging="1440"/>
+      </w:pPr>
+      <w:rPr>
+        <w:rFonts w:hint="default"/>
+      </w:rPr>
+    </w:lvl>
+    <w:lvl w:ilvl="7">
+      <w:start w:val="1"/>
+      <w:numFmt w:val="decimal"/>
+      <w:lvlText w:val="%1.%2.%3.%4.%5.%6.%7.%8."/>
+      <w:lvlJc w:val="left"/>
+      <w:pPr>
+        <w:ind w:left="3960" w:hanging="1440"/>
+      </w:pPr>
+      <w:rPr>
+        <w:rFonts w:hint="default"/>
+      </w:rPr>
+    </w:lvl>
+    <w:lvl w:ilvl="8">
+      <w:start w:val="1"/>
+      <w:numFmt w:val="decimal"/>
+      <w:lvlText w:val="%1.%2.%3.%4.%5.%6.%7.%8.%9."/>
+      <w:lvlJc w:val="left"/>
+      <w:pPr>
+        <w:ind w:left="4680" w:hanging="1800"/>
+      </w:pPr>
+      <w:rPr>
+        <w:rFonts w:hint="default"/>
+      </w:rPr>
+    </w:lvl>
+  </w:abstractNum>
+  <w:abstractNum w:abstractNumId="2" w15:restartNumberingAfterBreak="0">
     <w:nsid w:val="0C75197B"/>
     <w:multiLevelType w:val="hybridMultilevel"/>
     <w:tmpl w:val="92CC463C"/>
@@ -8063,7 +9013,7 @@
       </w:rPr>
     </w:lvl>
   </w:abstractNum>
-  <w:abstractNum w:abstractNumId="2" w15:restartNumberingAfterBreak="0">
+  <w:abstractNum w:abstractNumId="3" w15:restartNumberingAfterBreak="0">
     <w:nsid w:val="11203B53"/>
     <w:multiLevelType w:val="hybridMultilevel"/>
     <w:tmpl w:val="39AE5A86"/>
@@ -8149,7 +9099,7 @@
       </w:pPr>
     </w:lvl>
   </w:abstractNum>
-  <w:abstractNum w:abstractNumId="3" w15:restartNumberingAfterBreak="0">
+  <w:abstractNum w:abstractNumId="4" w15:restartNumberingAfterBreak="0">
     <w:nsid w:val="125B52C1"/>
     <w:multiLevelType w:val="multilevel"/>
     <w:tmpl w:val="CD98D708"/>
@@ -8267,7 +9217,7 @@
       </w:rPr>
     </w:lvl>
   </w:abstractNum>
-  <w:abstractNum w:abstractNumId="4" w15:restartNumberingAfterBreak="0">
+  <w:abstractNum w:abstractNumId="5" w15:restartNumberingAfterBreak="0">
     <w:nsid w:val="14F65D0D"/>
     <w:multiLevelType w:val="multilevel"/>
     <w:tmpl w:val="E0303CEA"/>
@@ -8380,7 +9330,7 @@
       </w:rPr>
     </w:lvl>
   </w:abstractNum>
-  <w:abstractNum w:abstractNumId="5" w15:restartNumberingAfterBreak="0">
+  <w:abstractNum w:abstractNumId="6" w15:restartNumberingAfterBreak="0">
     <w:nsid w:val="1EC105F3"/>
     <w:multiLevelType w:val="multilevel"/>
     <w:tmpl w:val="450AF8F0"/>
@@ -8501,7 +9451,7 @@
       </w:rPr>
     </w:lvl>
   </w:abstractNum>
-  <w:abstractNum w:abstractNumId="6" w15:restartNumberingAfterBreak="0">
+  <w:abstractNum w:abstractNumId="7" w15:restartNumberingAfterBreak="0">
     <w:nsid w:val="2283423D"/>
     <w:multiLevelType w:val="multilevel"/>
     <w:tmpl w:val="E0303CEA"/>
@@ -8614,7 +9564,7 @@
       </w:rPr>
     </w:lvl>
   </w:abstractNum>
-  <w:abstractNum w:abstractNumId="7" w15:restartNumberingAfterBreak="0">
+  <w:abstractNum w:abstractNumId="8" w15:restartNumberingAfterBreak="0">
     <w:nsid w:val="2BC72D30"/>
     <w:multiLevelType w:val="multilevel"/>
     <w:tmpl w:val="0809001F"/>
@@ -8700,7 +9650,7 @@
       </w:pPr>
     </w:lvl>
   </w:abstractNum>
-  <w:abstractNum w:abstractNumId="8" w15:restartNumberingAfterBreak="0">
+  <w:abstractNum w:abstractNumId="9" w15:restartNumberingAfterBreak="0">
     <w:nsid w:val="2CD23408"/>
     <w:multiLevelType w:val="multilevel"/>
     <w:tmpl w:val="062E61AC"/>
@@ -8813,7 +9763,7 @@
       </w:rPr>
     </w:lvl>
   </w:abstractNum>
-  <w:abstractNum w:abstractNumId="9" w15:restartNumberingAfterBreak="0">
+  <w:abstractNum w:abstractNumId="10" w15:restartNumberingAfterBreak="0">
     <w:nsid w:val="30E202D3"/>
     <w:multiLevelType w:val="multilevel"/>
     <w:tmpl w:val="1F1E4DCA"/>
@@ -8926,7 +9876,7 @@
       </w:rPr>
     </w:lvl>
   </w:abstractNum>
-  <w:abstractNum w:abstractNumId="10" w15:restartNumberingAfterBreak="0">
+  <w:abstractNum w:abstractNumId="11" w15:restartNumberingAfterBreak="0">
     <w:nsid w:val="34490537"/>
     <w:multiLevelType w:val="multilevel"/>
     <w:tmpl w:val="3B6889EC"/>
@@ -9039,7 +9989,7 @@
       </w:rPr>
     </w:lvl>
   </w:abstractNum>
-  <w:abstractNum w:abstractNumId="11" w15:restartNumberingAfterBreak="0">
+  <w:abstractNum w:abstractNumId="12" w15:restartNumberingAfterBreak="0">
     <w:nsid w:val="36075B6F"/>
     <w:multiLevelType w:val="multilevel"/>
     <w:tmpl w:val="9C88A36A"/>
@@ -9152,7 +10102,7 @@
       </w:rPr>
     </w:lvl>
   </w:abstractNum>
-  <w:abstractNum w:abstractNumId="12" w15:restartNumberingAfterBreak="0">
+  <w:abstractNum w:abstractNumId="13" w15:restartNumberingAfterBreak="0">
     <w:nsid w:val="3AA32F64"/>
     <w:multiLevelType w:val="hybridMultilevel"/>
     <w:tmpl w:val="F212498E"/>
@@ -9265,7 +10215,7 @@
       </w:rPr>
     </w:lvl>
   </w:abstractNum>
-  <w:abstractNum w:abstractNumId="13" w15:restartNumberingAfterBreak="0">
+  <w:abstractNum w:abstractNumId="14" w15:restartNumberingAfterBreak="0">
     <w:nsid w:val="3D406DED"/>
     <w:multiLevelType w:val="hybridMultilevel"/>
     <w:tmpl w:val="BD9CAF3C"/>
@@ -9351,7 +10301,7 @@
       </w:pPr>
     </w:lvl>
   </w:abstractNum>
-  <w:abstractNum w:abstractNumId="14" w15:restartNumberingAfterBreak="0">
+  <w:abstractNum w:abstractNumId="15" w15:restartNumberingAfterBreak="0">
     <w:nsid w:val="3E89618B"/>
     <w:multiLevelType w:val="multilevel"/>
     <w:tmpl w:val="450AF8F0"/>
@@ -9472,7 +10422,7 @@
       </w:rPr>
     </w:lvl>
   </w:abstractNum>
-  <w:abstractNum w:abstractNumId="15" w15:restartNumberingAfterBreak="0">
+  <w:abstractNum w:abstractNumId="16" w15:restartNumberingAfterBreak="0">
     <w:nsid w:val="3EEE72F6"/>
     <w:multiLevelType w:val="hybridMultilevel"/>
     <w:tmpl w:val="4EAA4DA2"/>
@@ -9585,7 +10535,7 @@
       </w:rPr>
     </w:lvl>
   </w:abstractNum>
-  <w:abstractNum w:abstractNumId="16" w15:restartNumberingAfterBreak="0">
+  <w:abstractNum w:abstractNumId="17" w15:restartNumberingAfterBreak="0">
     <w:nsid w:val="3F364688"/>
     <w:multiLevelType w:val="hybridMultilevel"/>
     <w:tmpl w:val="39AE5A86"/>
@@ -9671,7 +10621,7 @@
       </w:pPr>
     </w:lvl>
   </w:abstractNum>
-  <w:abstractNum w:abstractNumId="17" w15:restartNumberingAfterBreak="0">
+  <w:abstractNum w:abstractNumId="18" w15:restartNumberingAfterBreak="0">
     <w:nsid w:val="41244AEA"/>
     <w:multiLevelType w:val="multilevel"/>
     <w:tmpl w:val="0809001F"/>
@@ -9757,7 +10707,7 @@
       </w:pPr>
     </w:lvl>
   </w:abstractNum>
-  <w:abstractNum w:abstractNumId="18" w15:restartNumberingAfterBreak="0">
+  <w:abstractNum w:abstractNumId="19" w15:restartNumberingAfterBreak="0">
     <w:nsid w:val="42FB6859"/>
     <w:multiLevelType w:val="hybridMultilevel"/>
     <w:tmpl w:val="91A85362"/>
@@ -9870,7 +10820,7 @@
       </w:rPr>
     </w:lvl>
   </w:abstractNum>
-  <w:abstractNum w:abstractNumId="19" w15:restartNumberingAfterBreak="0">
+  <w:abstractNum w:abstractNumId="20" w15:restartNumberingAfterBreak="0">
     <w:nsid w:val="44E01626"/>
     <w:multiLevelType w:val="hybridMultilevel"/>
     <w:tmpl w:val="CA1E7C48"/>
@@ -9983,7 +10933,7 @@
       </w:rPr>
     </w:lvl>
   </w:abstractNum>
-  <w:abstractNum w:abstractNumId="20" w15:restartNumberingAfterBreak="0">
+  <w:abstractNum w:abstractNumId="21" w15:restartNumberingAfterBreak="0">
     <w:nsid w:val="45F0391A"/>
     <w:multiLevelType w:val="multilevel"/>
     <w:tmpl w:val="0809001F"/>
@@ -10069,7 +11019,93 @@
       </w:pPr>
     </w:lvl>
   </w:abstractNum>
-  <w:abstractNum w:abstractNumId="21" w15:restartNumberingAfterBreak="0">
+  <w:abstractNum w:abstractNumId="22" w15:restartNumberingAfterBreak="0">
+    <w:nsid w:val="46C67028"/>
+    <w:multiLevelType w:val="hybridMultilevel"/>
+    <w:tmpl w:val="BD9CAF3C"/>
+    <w:lvl w:ilvl="0" w:tplc="0809000F">
+      <w:start w:val="1"/>
+      <w:numFmt w:val="decimal"/>
+      <w:lvlText w:val="%1."/>
+      <w:lvlJc w:val="left"/>
+      <w:pPr>
+        <w:ind w:left="720" w:hanging="360"/>
+      </w:pPr>
+    </w:lvl>
+    <w:lvl w:ilvl="1" w:tplc="08090019" w:tentative="1">
+      <w:start w:val="1"/>
+      <w:numFmt w:val="lowerLetter"/>
+      <w:lvlText w:val="%2."/>
+      <w:lvlJc w:val="left"/>
+      <w:pPr>
+        <w:ind w:left="1440" w:hanging="360"/>
+      </w:pPr>
+    </w:lvl>
+    <w:lvl w:ilvl="2" w:tplc="0809001B" w:tentative="1">
+      <w:start w:val="1"/>
+      <w:numFmt w:val="lowerRoman"/>
+      <w:lvlText w:val="%3."/>
+      <w:lvlJc w:val="right"/>
+      <w:pPr>
+        <w:ind w:left="2160" w:hanging="180"/>
+      </w:pPr>
+    </w:lvl>
+    <w:lvl w:ilvl="3" w:tplc="0809000F" w:tentative="1">
+      <w:start w:val="1"/>
+      <w:numFmt w:val="decimal"/>
+      <w:lvlText w:val="%4."/>
+      <w:lvlJc w:val="left"/>
+      <w:pPr>
+        <w:ind w:left="2880" w:hanging="360"/>
+      </w:pPr>
+    </w:lvl>
+    <w:lvl w:ilvl="4" w:tplc="08090019" w:tentative="1">
+      <w:start w:val="1"/>
+      <w:numFmt w:val="lowerLetter"/>
+      <w:lvlText w:val="%5."/>
+      <w:lvlJc w:val="left"/>
+      <w:pPr>
+        <w:ind w:left="3600" w:hanging="360"/>
+      </w:pPr>
+    </w:lvl>
+    <w:lvl w:ilvl="5" w:tplc="0809001B" w:tentative="1">
+      <w:start w:val="1"/>
+      <w:numFmt w:val="lowerRoman"/>
+      <w:lvlText w:val="%6."/>
+      <w:lvlJc w:val="right"/>
+      <w:pPr>
+        <w:ind w:left="4320" w:hanging="180"/>
+      </w:pPr>
+    </w:lvl>
+    <w:lvl w:ilvl="6" w:tplc="0809000F" w:tentative="1">
+      <w:start w:val="1"/>
+      <w:numFmt w:val="decimal"/>
+      <w:lvlText w:val="%7."/>
+      <w:lvlJc w:val="left"/>
+      <w:pPr>
+        <w:ind w:left="5040" w:hanging="360"/>
+      </w:pPr>
+    </w:lvl>
+    <w:lvl w:ilvl="7" w:tplc="08090019" w:tentative="1">
+      <w:start w:val="1"/>
+      <w:numFmt w:val="lowerLetter"/>
+      <w:lvlText w:val="%8."/>
+      <w:lvlJc w:val="left"/>
+      <w:pPr>
+        <w:ind w:left="5760" w:hanging="360"/>
+      </w:pPr>
+    </w:lvl>
+    <w:lvl w:ilvl="8" w:tplc="0809001B" w:tentative="1">
+      <w:start w:val="1"/>
+      <w:numFmt w:val="lowerRoman"/>
+      <w:lvlText w:val="%9."/>
+      <w:lvlJc w:val="right"/>
+      <w:pPr>
+        <w:ind w:left="6480" w:hanging="180"/>
+      </w:pPr>
+    </w:lvl>
+  </w:abstractNum>
+  <w:abstractNum w:abstractNumId="23" w15:restartNumberingAfterBreak="0">
     <w:nsid w:val="4997597C"/>
     <w:multiLevelType w:val="multilevel"/>
     <w:tmpl w:val="0809001F"/>
@@ -10155,7 +11191,7 @@
       </w:pPr>
     </w:lvl>
   </w:abstractNum>
-  <w:abstractNum w:abstractNumId="22" w15:restartNumberingAfterBreak="0">
+  <w:abstractNum w:abstractNumId="24" w15:restartNumberingAfterBreak="0">
     <w:nsid w:val="4D2D7162"/>
     <w:multiLevelType w:val="hybridMultilevel"/>
     <w:tmpl w:val="6D221B8A"/>
@@ -10268,7 +11304,7 @@
       </w:rPr>
     </w:lvl>
   </w:abstractNum>
-  <w:abstractNum w:abstractNumId="23" w15:restartNumberingAfterBreak="0">
+  <w:abstractNum w:abstractNumId="25" w15:restartNumberingAfterBreak="0">
     <w:nsid w:val="4F66345F"/>
     <w:multiLevelType w:val="multilevel"/>
     <w:tmpl w:val="0809001F"/>
@@ -10354,7 +11390,7 @@
       </w:pPr>
     </w:lvl>
   </w:abstractNum>
-  <w:abstractNum w:abstractNumId="24" w15:restartNumberingAfterBreak="0">
+  <w:abstractNum w:abstractNumId="26" w15:restartNumberingAfterBreak="0">
     <w:nsid w:val="50882B98"/>
     <w:multiLevelType w:val="multilevel"/>
     <w:tmpl w:val="0809001F"/>
@@ -10440,7 +11476,7 @@
       </w:pPr>
     </w:lvl>
   </w:abstractNum>
-  <w:abstractNum w:abstractNumId="25" w15:restartNumberingAfterBreak="0">
+  <w:abstractNum w:abstractNumId="27" w15:restartNumberingAfterBreak="0">
     <w:nsid w:val="52B77E39"/>
     <w:multiLevelType w:val="multilevel"/>
     <w:tmpl w:val="450AF8F0"/>
@@ -10561,7 +11597,7 @@
       </w:rPr>
     </w:lvl>
   </w:abstractNum>
-  <w:abstractNum w:abstractNumId="26" w15:restartNumberingAfterBreak="0">
+  <w:abstractNum w:abstractNumId="28" w15:restartNumberingAfterBreak="0">
     <w:nsid w:val="5FAF7AB0"/>
     <w:multiLevelType w:val="multilevel"/>
     <w:tmpl w:val="3B6889EC"/>
@@ -10674,7 +11710,7 @@
       </w:rPr>
     </w:lvl>
   </w:abstractNum>
-  <w:abstractNum w:abstractNumId="27" w15:restartNumberingAfterBreak="0">
+  <w:abstractNum w:abstractNumId="29" w15:restartNumberingAfterBreak="0">
     <w:nsid w:val="61193BB9"/>
     <w:multiLevelType w:val="hybridMultilevel"/>
     <w:tmpl w:val="C39E0E22"/>
@@ -10787,7 +11823,7 @@
       </w:rPr>
     </w:lvl>
   </w:abstractNum>
-  <w:abstractNum w:abstractNumId="28" w15:restartNumberingAfterBreak="0">
+  <w:abstractNum w:abstractNumId="30" w15:restartNumberingAfterBreak="0">
     <w:nsid w:val="63841C3B"/>
     <w:multiLevelType w:val="multilevel"/>
     <w:tmpl w:val="0809001F"/>
@@ -10873,7 +11909,7 @@
       </w:pPr>
     </w:lvl>
   </w:abstractNum>
-  <w:abstractNum w:abstractNumId="29" w15:restartNumberingAfterBreak="0">
+  <w:abstractNum w:abstractNumId="31" w15:restartNumberingAfterBreak="0">
     <w:nsid w:val="647535E3"/>
     <w:multiLevelType w:val="multilevel"/>
     <w:tmpl w:val="0809001F"/>
@@ -10962,7 +11998,7 @@
       </w:pPr>
     </w:lvl>
   </w:abstractNum>
-  <w:abstractNum w:abstractNumId="30" w15:restartNumberingAfterBreak="0">
+  <w:abstractNum w:abstractNumId="32" w15:restartNumberingAfterBreak="0">
     <w:nsid w:val="66E0755E"/>
     <w:multiLevelType w:val="multilevel"/>
     <w:tmpl w:val="06CE6CF0"/>
@@ -11075,7 +12111,7 @@
       </w:rPr>
     </w:lvl>
   </w:abstractNum>
-  <w:abstractNum w:abstractNumId="31" w15:restartNumberingAfterBreak="0">
+  <w:abstractNum w:abstractNumId="33" w15:restartNumberingAfterBreak="0">
     <w:nsid w:val="686252FF"/>
     <w:multiLevelType w:val="multilevel"/>
     <w:tmpl w:val="0809001F"/>
@@ -11161,7 +12197,7 @@
       </w:pPr>
     </w:lvl>
   </w:abstractNum>
-  <w:abstractNum w:abstractNumId="32" w15:restartNumberingAfterBreak="0">
+  <w:abstractNum w:abstractNumId="34" w15:restartNumberingAfterBreak="0">
     <w:nsid w:val="6F4C034E"/>
     <w:multiLevelType w:val="hybridMultilevel"/>
     <w:tmpl w:val="C9BE36A8"/>
@@ -11274,7 +12310,7 @@
       </w:rPr>
     </w:lvl>
   </w:abstractNum>
-  <w:abstractNum w:abstractNumId="33" w15:restartNumberingAfterBreak="0">
+  <w:abstractNum w:abstractNumId="35" w15:restartNumberingAfterBreak="0">
     <w:nsid w:val="7DEB6DD2"/>
     <w:multiLevelType w:val="hybridMultilevel"/>
     <w:tmpl w:val="39AE5A86"/>
@@ -11360,7 +12396,7 @@
       </w:pPr>
     </w:lvl>
   </w:abstractNum>
-  <w:abstractNum w:abstractNumId="34" w15:restartNumberingAfterBreak="0">
+  <w:abstractNum w:abstractNumId="36" w15:restartNumberingAfterBreak="0">
     <w:nsid w:val="7F40041D"/>
     <w:multiLevelType w:val="multilevel"/>
     <w:tmpl w:val="E0303CEA"/>
@@ -11474,109 +12510,115 @@
     </w:lvl>
   </w:abstractNum>
   <w:num w:numId="1">
+    <w:abstractNumId w:val="19"/>
+  </w:num>
+  <w:num w:numId="2">
+    <w:abstractNumId w:val="3"/>
+  </w:num>
+  <w:num w:numId="3">
+    <w:abstractNumId w:val="28"/>
+  </w:num>
+  <w:num w:numId="4">
+    <w:abstractNumId w:val="12"/>
+  </w:num>
+  <w:num w:numId="5">
+    <w:abstractNumId w:val="32"/>
+  </w:num>
+  <w:num w:numId="6">
+    <w:abstractNumId w:val="16"/>
+  </w:num>
+  <w:num w:numId="7">
+    <w:abstractNumId w:val="17"/>
+  </w:num>
+  <w:num w:numId="8">
     <w:abstractNumId w:val="18"/>
   </w:num>
-  <w:num w:numId="2">
+  <w:num w:numId="9">
+    <w:abstractNumId w:val="9"/>
+  </w:num>
+  <w:num w:numId="10">
+    <w:abstractNumId w:val="26"/>
+  </w:num>
+  <w:num w:numId="11">
+    <w:abstractNumId w:val="21"/>
+  </w:num>
+  <w:num w:numId="12">
+    <w:abstractNumId w:val="33"/>
+  </w:num>
+  <w:num w:numId="13">
+    <w:abstractNumId w:val="11"/>
+  </w:num>
+  <w:num w:numId="14">
     <w:abstractNumId w:val="2"/>
   </w:num>
-  <w:num w:numId="3">
-    <w:abstractNumId w:val="26"/>
+  <w:num w:numId="15">
+    <w:abstractNumId w:val="6"/>
   </w:num>
-  <w:num w:numId="4">
-    <w:abstractNumId w:val="11"/>
+  <w:num w:numId="16">
+    <w:abstractNumId w:val="25"/>
   </w:num>
-  <w:num w:numId="5">
-    <w:abstractNumId w:val="30"/>
-  </w:num>
-  <w:num w:numId="6">
-    <w:abstractNumId w:val="15"/>
-  </w:num>
-  <w:num w:numId="7">
-    <w:abstractNumId w:val="16"/>
-  </w:num>
-  <w:num w:numId="8">
-    <w:abstractNumId w:val="17"/>
-  </w:num>
-  <w:num w:numId="9">
-    <w:abstractNumId w:val="8"/>
-  </w:num>
-  <w:num w:numId="10">
-    <w:abstractNumId w:val="24"/>
-  </w:num>
-  <w:num w:numId="11">
+  <w:num w:numId="17">
     <w:abstractNumId w:val="20"/>
   </w:num>
-  <w:num w:numId="12">
+  <w:num w:numId="18">
+    <w:abstractNumId w:val="14"/>
+  </w:num>
+  <w:num w:numId="19">
+    <w:abstractNumId w:val="29"/>
+  </w:num>
+  <w:num w:numId="20">
+    <w:abstractNumId w:val="4"/>
+  </w:num>
+  <w:num w:numId="21">
+    <w:abstractNumId w:val="34"/>
+  </w:num>
+  <w:num w:numId="22">
+    <w:abstractNumId w:val="27"/>
+  </w:num>
+  <w:num w:numId="23">
     <w:abstractNumId w:val="31"/>
   </w:num>
-  <w:num w:numId="13">
-    <w:abstractNumId w:val="10"/>
-  </w:num>
-  <w:num w:numId="14">
-    <w:abstractNumId w:val="1"/>
-  </w:num>
-  <w:num w:numId="15">
-    <w:abstractNumId w:val="5"/>
-  </w:num>
-  <w:num w:numId="16">
-    <w:abstractNumId w:val="23"/>
-  </w:num>
-  <w:num w:numId="17">
-    <w:abstractNumId w:val="19"/>
-  </w:num>
-  <w:num w:numId="18">
-    <w:abstractNumId w:val="13"/>
-  </w:num>
-  <w:num w:numId="19">
-    <w:abstractNumId w:val="27"/>
-  </w:num>
-  <w:num w:numId="20">
-    <w:abstractNumId w:val="3"/>
-  </w:num>
-  <w:num w:numId="21">
-    <w:abstractNumId w:val="32"/>
-  </w:num>
-  <w:num w:numId="22">
-    <w:abstractNumId w:val="25"/>
-  </w:num>
-  <w:num w:numId="23">
-    <w:abstractNumId w:val="29"/>
-  </w:num>
   <w:num w:numId="24">
-    <w:abstractNumId w:val="7"/>
+    <w:abstractNumId w:val="8"/>
   </w:num>
   <w:num w:numId="25">
     <w:abstractNumId w:val="0"/>
   </w:num>
   <w:num w:numId="26">
-    <w:abstractNumId w:val="12"/>
+    <w:abstractNumId w:val="13"/>
   </w:num>
   <w:num w:numId="27">
-    <w:abstractNumId w:val="6"/>
+    <w:abstractNumId w:val="7"/>
   </w:num>
   <w:num w:numId="28">
-    <w:abstractNumId w:val="4"/>
+    <w:abstractNumId w:val="5"/>
   </w:num>
   <w:num w:numId="29">
-    <w:abstractNumId w:val="34"/>
+    <w:abstractNumId w:val="36"/>
   </w:num>
   <w:num w:numId="30">
-    <w:abstractNumId w:val="28"/>
+    <w:abstractNumId w:val="30"/>
   </w:num>
   <w:num w:numId="31">
-    <w:abstractNumId w:val="9"/>
+    <w:abstractNumId w:val="10"/>
   </w:num>
   <w:num w:numId="32">
-    <w:abstractNumId w:val="22"/>
+    <w:abstractNumId w:val="24"/>
   </w:num>
   <w:num w:numId="33">
-    <w:abstractNumId w:val="33"/>
+    <w:abstractNumId w:val="35"/>
   </w:num>
   <w:num w:numId="34">
-    <w:abstractNumId w:val="14"/>
+    <w:abstractNumId w:val="15"/>
   </w:num>
   <w:num w:numId="35">
-    <w:abstractNumId w:val="21"/>
+    <w:abstractNumId w:val="23"/>
+  </w:num>
+  <w:num w:numId="36">
+    <w:abstractNumId w:val="1"/>
+  </w:num>
+  <w:num w:numId="37">
+    <w:abstractNumId w:val="22"/>
   </w:num>
 </w:numbering>
 </file>
@@ -11975,7 +13017,7 @@
   <w:style w:type="paragraph" w:default="1" w:styleId="Normal">
     <w:name w:val="Normal"/>
     <w:qFormat/>
-    <w:rsid w:val="00C13FBD"/>
+    <w:rsid w:val="009606DC"/>
     <w:rPr>
       <w:lang w:val="en-GB"/>
     </w:rPr>
@@ -12073,6 +13115,56 @@
         <w:insideV w:val="single" w:sz="4" w:space="0" w:color="auto"/>
       </w:tblBorders>
     </w:tblPr>
+  </w:style>
+  <w:style w:type="paragraph" w:styleId="Header">
+    <w:name w:val="header"/>
+    <w:basedOn w:val="Normal"/>
+    <w:link w:val="HeaderChar"/>
+    <w:uiPriority w:val="99"/>
+    <w:unhideWhenUsed/>
+    <w:rsid w:val="009606DC"/>
+    <w:pPr>
+      <w:tabs>
+        <w:tab w:val="center" w:pos="4513"/>
+        <w:tab w:val="right" w:pos="9026"/>
+      </w:tabs>
+      <w:spacing w:after="0" w:line="240" w:lineRule="auto"/>
+    </w:pPr>
+  </w:style>
+  <w:style w:type="character" w:customStyle="1" w:styleId="HeaderChar">
+    <w:name w:val="Header Char"/>
+    <w:basedOn w:val="DefaultParagraphFont"/>
+    <w:link w:val="Header"/>
+    <w:uiPriority w:val="99"/>
+    <w:rsid w:val="009606DC"/>
+    <w:rPr>
+      <w:lang w:val="en-GB"/>
+    </w:rPr>
+  </w:style>
+  <w:style w:type="paragraph" w:styleId="Footer">
+    <w:name w:val="footer"/>
+    <w:basedOn w:val="Normal"/>
+    <w:link w:val="FooterChar"/>
+    <w:uiPriority w:val="99"/>
+    <w:unhideWhenUsed/>
+    <w:rsid w:val="009606DC"/>
+    <w:pPr>
+      <w:tabs>
+        <w:tab w:val="center" w:pos="4513"/>
+        <w:tab w:val="right" w:pos="9026"/>
+      </w:tabs>
+      <w:spacing w:after="0" w:line="240" w:lineRule="auto"/>
+    </w:pPr>
+  </w:style>
+  <w:style w:type="character" w:customStyle="1" w:styleId="FooterChar">
+    <w:name w:val="Footer Char"/>
+    <w:basedOn w:val="DefaultParagraphFont"/>
+    <w:link w:val="Footer"/>
+    <w:uiPriority w:val="99"/>
+    <w:rsid w:val="009606DC"/>
+    <w:rPr>
+      <w:lang w:val="en-GB"/>
+    </w:rPr>
   </w:style>
 </w:styles>
 </file>

--- a/Software Requirement Specification.docx
+++ b/Software Requirement Specification.docx
@@ -1274,7 +1274,7 @@
         </w:tc>
         <w:tc>
           <w:tcPr>
-            <w:tcW w:w="447" w:type="dxa"/>
+            <w:tcW w:w="456" w:type="dxa"/>
           </w:tcPr>
           <w:p>
             <w:pPr>
@@ -1300,7 +1300,7 @@
         </w:tc>
         <w:tc>
           <w:tcPr>
-            <w:tcW w:w="2121" w:type="dxa"/>
+            <w:tcW w:w="2119" w:type="dxa"/>
           </w:tcPr>
           <w:p>
             <w:pPr>
@@ -1325,7 +1325,7 @@
         </w:tc>
         <w:tc>
           <w:tcPr>
-            <w:tcW w:w="4794" w:type="dxa"/>
+            <w:tcW w:w="4787" w:type="dxa"/>
           </w:tcPr>
           <w:p>
             <w:pPr>
@@ -1356,6 +1356,7 @@
         <w:tc>
           <w:tcPr>
             <w:tcW w:w="1702" w:type="dxa"/>
+            <w:vMerge w:val="restart"/>
           </w:tcPr>
           <w:p>
             <w:pPr>
@@ -1378,7 +1379,7 @@
         </w:tc>
         <w:tc>
           <w:tcPr>
-            <w:tcW w:w="447" w:type="dxa"/>
+            <w:tcW w:w="456" w:type="dxa"/>
           </w:tcPr>
           <w:p>
             <w:pPr>
@@ -1404,7 +1405,7 @@
         </w:tc>
         <w:tc>
           <w:tcPr>
-            <w:tcW w:w="2121" w:type="dxa"/>
+            <w:tcW w:w="2119" w:type="dxa"/>
           </w:tcPr>
           <w:p>
             <w:pPr>
@@ -1428,7 +1429,7 @@
         </w:tc>
         <w:tc>
           <w:tcPr>
-            <w:tcW w:w="4794" w:type="dxa"/>
+            <w:tcW w:w="4787" w:type="dxa"/>
           </w:tcPr>
           <w:p>
             <w:pPr>
@@ -1447,6 +1448,98 @@
                 <w:szCs w:val="24"/>
               </w:rPr>
               <w:t>Login into the website.</w:t>
+            </w:r>
+          </w:p>
+        </w:tc>
+      </w:tr>
+      <w:tr>
+        <w:trPr>
+          <w:trHeight w:val="280"/>
+        </w:trPr>
+        <w:tc>
+          <w:tcPr>
+            <w:tcW w:w="1702" w:type="dxa"/>
+            <w:vMerge/>
+          </w:tcPr>
+          <w:p>
+            <w:pPr>
+              <w:rPr>
+                <w:rFonts w:ascii="Times New Roman" w:hAnsi="Times New Roman" w:cs="Times New Roman"/>
+                <w:sz w:val="24"/>
+                <w:szCs w:val="24"/>
+              </w:rPr>
+            </w:pPr>
+          </w:p>
+        </w:tc>
+        <w:tc>
+          <w:tcPr>
+            <w:tcW w:w="456" w:type="dxa"/>
+          </w:tcPr>
+          <w:p>
+            <w:pPr>
+              <w:rPr>
+                <w:rFonts w:ascii="Times New Roman" w:hAnsi="Times New Roman" w:cs="Times New Roman"/>
+                <w:color w:val="000000" w:themeColor="text1"/>
+                <w:sz w:val="24"/>
+                <w:szCs w:val="24"/>
+              </w:rPr>
+            </w:pPr>
+            <w:r>
+              <w:rPr>
+                <w:rFonts w:ascii="Times New Roman" w:hAnsi="Times New Roman" w:cs="Times New Roman"/>
+                <w:color w:val="000000" w:themeColor="text1"/>
+                <w:sz w:val="24"/>
+                <w:szCs w:val="24"/>
+              </w:rPr>
+              <w:t>2</w:t>
+            </w:r>
+          </w:p>
+        </w:tc>
+        <w:tc>
+          <w:tcPr>
+            <w:tcW w:w="2119" w:type="dxa"/>
+          </w:tcPr>
+          <w:p>
+            <w:pPr>
+              <w:rPr>
+                <w:rFonts w:ascii="Times New Roman" w:hAnsi="Times New Roman" w:cs="Times New Roman"/>
+                <w:color w:val="000000" w:themeColor="text1"/>
+                <w:sz w:val="24"/>
+                <w:szCs w:val="24"/>
+              </w:rPr>
+            </w:pPr>
+            <w:r>
+              <w:rPr>
+                <w:rFonts w:ascii="Times New Roman" w:hAnsi="Times New Roman" w:cs="Times New Roman"/>
+                <w:color w:val="000000" w:themeColor="text1"/>
+                <w:sz w:val="24"/>
+                <w:szCs w:val="24"/>
+              </w:rPr>
+              <w:t>Sign up</w:t>
+            </w:r>
+          </w:p>
+        </w:tc>
+        <w:tc>
+          <w:tcPr>
+            <w:tcW w:w="4787" w:type="dxa"/>
+          </w:tcPr>
+          <w:p>
+            <w:pPr>
+              <w:rPr>
+                <w:rFonts w:ascii="Times New Roman" w:hAnsi="Times New Roman" w:cs="Times New Roman"/>
+                <w:color w:val="000000" w:themeColor="text1"/>
+                <w:sz w:val="24"/>
+                <w:szCs w:val="24"/>
+              </w:rPr>
+            </w:pPr>
+            <w:r>
+              <w:rPr>
+                <w:rFonts w:ascii="Times New Roman" w:hAnsi="Times New Roman" w:cs="Times New Roman"/>
+                <w:color w:val="000000" w:themeColor="text1"/>
+                <w:sz w:val="24"/>
+                <w:szCs w:val="24"/>
+              </w:rPr>
+              <w:t>Register guest as a sign member.</w:t>
             </w:r>
           </w:p>
         </w:tc>
@@ -1489,7 +1582,7 @@
         </w:tc>
         <w:tc>
           <w:tcPr>
-            <w:tcW w:w="447" w:type="dxa"/>
+            <w:tcW w:w="456" w:type="dxa"/>
           </w:tcPr>
           <w:p>
             <w:pPr>
@@ -1509,13 +1602,13 @@
                 <w:szCs w:val="24"/>
                 <w:lang w:val="bg-BG"/>
               </w:rPr>
-              <w:t>2</w:t>
+              <w:t>3</w:t>
             </w:r>
           </w:p>
         </w:tc>
         <w:tc>
           <w:tcPr>
-            <w:tcW w:w="2121" w:type="dxa"/>
+            <w:tcW w:w="2119" w:type="dxa"/>
           </w:tcPr>
           <w:p>
             <w:pPr>
@@ -1539,7 +1632,7 @@
         </w:tc>
         <w:tc>
           <w:tcPr>
-            <w:tcW w:w="4794" w:type="dxa"/>
+            <w:tcW w:w="4787" w:type="dxa"/>
           </w:tcPr>
           <w:p>
             <w:pPr>
@@ -1584,7 +1677,7 @@
         </w:tc>
         <w:tc>
           <w:tcPr>
-            <w:tcW w:w="447" w:type="dxa"/>
+            <w:tcW w:w="456" w:type="dxa"/>
           </w:tcPr>
           <w:p>
             <w:pPr>
@@ -1604,13 +1697,13 @@
                 <w:szCs w:val="24"/>
                 <w:lang w:val="bg-BG"/>
               </w:rPr>
-              <w:t>3</w:t>
+              <w:t>4</w:t>
             </w:r>
           </w:p>
         </w:tc>
         <w:tc>
           <w:tcPr>
-            <w:tcW w:w="2121" w:type="dxa"/>
+            <w:tcW w:w="2119" w:type="dxa"/>
           </w:tcPr>
           <w:p>
             <w:pPr>
@@ -1634,7 +1727,7 @@
         </w:tc>
         <w:tc>
           <w:tcPr>
-            <w:tcW w:w="4794" w:type="dxa"/>
+            <w:tcW w:w="4787" w:type="dxa"/>
           </w:tcPr>
           <w:p>
             <w:pPr>
@@ -1688,7 +1781,7 @@
         </w:tc>
         <w:tc>
           <w:tcPr>
-            <w:tcW w:w="447" w:type="dxa"/>
+            <w:tcW w:w="456" w:type="dxa"/>
           </w:tcPr>
           <w:p>
             <w:pPr>
@@ -1708,13 +1801,13 @@
                 <w:szCs w:val="24"/>
                 <w:lang w:val="bg-BG"/>
               </w:rPr>
-              <w:t>4</w:t>
+              <w:t>5</w:t>
             </w:r>
           </w:p>
         </w:tc>
         <w:tc>
           <w:tcPr>
-            <w:tcW w:w="2121" w:type="dxa"/>
+            <w:tcW w:w="2119" w:type="dxa"/>
           </w:tcPr>
           <w:p>
             <w:pPr>
@@ -1738,7 +1831,7 @@
         </w:tc>
         <w:tc>
           <w:tcPr>
-            <w:tcW w:w="4794" w:type="dxa"/>
+            <w:tcW w:w="4787" w:type="dxa"/>
           </w:tcPr>
           <w:p>
             <w:pPr>
@@ -1783,7 +1876,7 @@
         </w:tc>
         <w:tc>
           <w:tcPr>
-            <w:tcW w:w="447" w:type="dxa"/>
+            <w:tcW w:w="456" w:type="dxa"/>
           </w:tcPr>
           <w:p>
             <w:pPr>
@@ -1803,13 +1896,13 @@
                 <w:szCs w:val="24"/>
                 <w:lang w:val="bg-BG"/>
               </w:rPr>
-              <w:t>5</w:t>
+              <w:t>6</w:t>
             </w:r>
           </w:p>
         </w:tc>
         <w:tc>
           <w:tcPr>
-            <w:tcW w:w="2121" w:type="dxa"/>
+            <w:tcW w:w="2119" w:type="dxa"/>
           </w:tcPr>
           <w:p>
             <w:pPr>
@@ -1833,7 +1926,7 @@
         </w:tc>
         <w:tc>
           <w:tcPr>
-            <w:tcW w:w="4794" w:type="dxa"/>
+            <w:tcW w:w="4787" w:type="dxa"/>
           </w:tcPr>
           <w:p>
             <w:pPr>
@@ -1878,7 +1971,7 @@
         </w:tc>
         <w:tc>
           <w:tcPr>
-            <w:tcW w:w="447" w:type="dxa"/>
+            <w:tcW w:w="456" w:type="dxa"/>
           </w:tcPr>
           <w:p>
             <w:pPr>
@@ -1898,13 +1991,13 @@
                 <w:szCs w:val="24"/>
                 <w:lang w:val="bg-BG"/>
               </w:rPr>
-              <w:t>6</w:t>
+              <w:t>7</w:t>
             </w:r>
           </w:p>
         </w:tc>
         <w:tc>
           <w:tcPr>
-            <w:tcW w:w="2121" w:type="dxa"/>
+            <w:tcW w:w="2119" w:type="dxa"/>
           </w:tcPr>
           <w:p>
             <w:pPr>
@@ -1928,7 +2021,7 @@
         </w:tc>
         <w:tc>
           <w:tcPr>
-            <w:tcW w:w="4794" w:type="dxa"/>
+            <w:tcW w:w="4787" w:type="dxa"/>
           </w:tcPr>
           <w:p>
             <w:pPr>
@@ -1982,7 +2075,7 @@
         </w:tc>
         <w:tc>
           <w:tcPr>
-            <w:tcW w:w="447" w:type="dxa"/>
+            <w:tcW w:w="456" w:type="dxa"/>
           </w:tcPr>
           <w:p>
             <w:pPr>
@@ -2000,13 +2093,13 @@
                 <w:sz w:val="24"/>
                 <w:szCs w:val="24"/>
               </w:rPr>
-              <w:t>7</w:t>
+              <w:t>8</w:t>
             </w:r>
           </w:p>
         </w:tc>
         <w:tc>
           <w:tcPr>
-            <w:tcW w:w="2121" w:type="dxa"/>
+            <w:tcW w:w="2119" w:type="dxa"/>
           </w:tcPr>
           <w:p>
             <w:pPr>
@@ -2030,7 +2123,7 @@
         </w:tc>
         <w:tc>
           <w:tcPr>
-            <w:tcW w:w="4794" w:type="dxa"/>
+            <w:tcW w:w="4787" w:type="dxa"/>
           </w:tcPr>
           <w:p>
             <w:pPr>
@@ -2075,7 +2168,7 @@
         </w:tc>
         <w:tc>
           <w:tcPr>
-            <w:tcW w:w="447" w:type="dxa"/>
+            <w:tcW w:w="456" w:type="dxa"/>
           </w:tcPr>
           <w:p>
             <w:pPr>
@@ -2093,13 +2186,13 @@
                 <w:sz w:val="24"/>
                 <w:szCs w:val="24"/>
               </w:rPr>
-              <w:t>8</w:t>
+              <w:t>9</w:t>
             </w:r>
           </w:p>
         </w:tc>
         <w:tc>
           <w:tcPr>
-            <w:tcW w:w="2121" w:type="dxa"/>
+            <w:tcW w:w="2119" w:type="dxa"/>
           </w:tcPr>
           <w:p>
             <w:pPr>
@@ -2123,7 +2216,7 @@
         </w:tc>
         <w:tc>
           <w:tcPr>
-            <w:tcW w:w="4794" w:type="dxa"/>
+            <w:tcW w:w="4787" w:type="dxa"/>
           </w:tcPr>
           <w:p>
             <w:pPr>
@@ -2176,7 +2269,7 @@
         </w:tc>
         <w:tc>
           <w:tcPr>
-            <w:tcW w:w="447" w:type="dxa"/>
+            <w:tcW w:w="456" w:type="dxa"/>
           </w:tcPr>
           <w:p>
             <w:pPr>
@@ -2194,13 +2287,13 @@
                 <w:sz w:val="24"/>
                 <w:szCs w:val="24"/>
               </w:rPr>
-              <w:t>9</w:t>
+              <w:t>10</w:t>
             </w:r>
           </w:p>
         </w:tc>
         <w:tc>
           <w:tcPr>
-            <w:tcW w:w="2121" w:type="dxa"/>
+            <w:tcW w:w="2119" w:type="dxa"/>
           </w:tcPr>
           <w:p>
             <w:pPr>
@@ -2224,7 +2317,7 @@
         </w:tc>
         <w:tc>
           <w:tcPr>
-            <w:tcW w:w="4794" w:type="dxa"/>
+            <w:tcW w:w="4787" w:type="dxa"/>
           </w:tcPr>
           <w:p>
             <w:pPr>
@@ -2277,7 +2370,7 @@
         </w:tc>
         <w:tc>
           <w:tcPr>
-            <w:tcW w:w="447" w:type="dxa"/>
+            <w:tcW w:w="456" w:type="dxa"/>
           </w:tcPr>
           <w:p>
             <w:pPr>
@@ -2295,13 +2388,13 @@
                 <w:sz w:val="24"/>
                 <w:szCs w:val="24"/>
               </w:rPr>
-              <w:t>10</w:t>
+              <w:t>11</w:t>
             </w:r>
           </w:p>
         </w:tc>
         <w:tc>
           <w:tcPr>
-            <w:tcW w:w="2121" w:type="dxa"/>
+            <w:tcW w:w="2119" w:type="dxa"/>
           </w:tcPr>
           <w:p>
             <w:pPr>
@@ -2325,7 +2418,7 @@
         </w:tc>
         <w:tc>
           <w:tcPr>
-            <w:tcW w:w="4794" w:type="dxa"/>
+            <w:tcW w:w="4787" w:type="dxa"/>
           </w:tcPr>
           <w:p>
             <w:pPr>
@@ -2377,6 +2470,104 @@
           <w:sz w:val="24"/>
           <w:szCs w:val="24"/>
         </w:rPr>
+        <w:t>3.1.1. Constrains</w:t>
+      </w:r>
+    </w:p>
+    <w:p>
+      <w:pPr>
+        <w:rPr>
+          <w:rFonts w:ascii="Times New Roman" w:hAnsi="Times New Roman" w:cs="Times New Roman"/>
+          <w:sz w:val="24"/>
+          <w:szCs w:val="24"/>
+        </w:rPr>
+      </w:pPr>
+      <w:r>
+        <w:rPr>
+          <w:rFonts w:ascii="Times New Roman" w:hAnsi="Times New Roman" w:cs="Times New Roman"/>
+          <w:sz w:val="24"/>
+          <w:szCs w:val="24"/>
+        </w:rPr>
+        <w:t>Username input – max 8 characters</w:t>
+      </w:r>
+    </w:p>
+    <w:p>
+      <w:pPr>
+        <w:rPr>
+          <w:rFonts w:ascii="Times New Roman" w:hAnsi="Times New Roman" w:cs="Times New Roman"/>
+          <w:sz w:val="24"/>
+          <w:szCs w:val="24"/>
+        </w:rPr>
+      </w:pPr>
+      <w:r>
+        <w:rPr>
+          <w:rFonts w:ascii="Times New Roman" w:hAnsi="Times New Roman" w:cs="Times New Roman"/>
+          <w:sz w:val="24"/>
+          <w:szCs w:val="24"/>
+        </w:rPr>
+        <w:t>Password input – max 12 characters</w:t>
+      </w:r>
+    </w:p>
+    <w:p>
+      <w:pPr>
+        <w:rPr>
+          <w:rFonts w:ascii="Times New Roman" w:hAnsi="Times New Roman" w:cs="Times New Roman"/>
+          <w:sz w:val="24"/>
+          <w:szCs w:val="24"/>
+        </w:rPr>
+      </w:pPr>
+      <w:r>
+        <w:rPr>
+          <w:rFonts w:ascii="Times New Roman" w:hAnsi="Times New Roman" w:cs="Times New Roman"/>
+          <w:sz w:val="24"/>
+          <w:szCs w:val="24"/>
+        </w:rPr>
+        <w:t>Comment section input – max 300 characters</w:t>
+      </w:r>
+    </w:p>
+    <w:p>
+      <w:pPr>
+        <w:rPr>
+          <w:rFonts w:ascii="Times New Roman" w:hAnsi="Times New Roman" w:cs="Times New Roman"/>
+          <w:sz w:val="24"/>
+          <w:szCs w:val="24"/>
+        </w:rPr>
+      </w:pPr>
+      <w:r>
+        <w:rPr>
+          <w:rFonts w:ascii="Times New Roman" w:hAnsi="Times New Roman" w:cs="Times New Roman"/>
+          <w:sz w:val="24"/>
+          <w:szCs w:val="24"/>
+        </w:rPr>
+        <w:t>Title input – max 20 characters</w:t>
+      </w:r>
+    </w:p>
+    <w:p>
+      <w:pPr>
+        <w:rPr>
+          <w:rFonts w:ascii="Times New Roman" w:hAnsi="Times New Roman" w:cs="Times New Roman"/>
+          <w:sz w:val="24"/>
+          <w:szCs w:val="24"/>
+        </w:rPr>
+      </w:pPr>
+    </w:p>
+    <w:p>
+      <w:pPr>
+        <w:rPr>
+          <w:rFonts w:ascii="Times New Roman" w:hAnsi="Times New Roman" w:cs="Times New Roman"/>
+          <w:b/>
+          <w:i/>
+          <w:sz w:val="24"/>
+          <w:szCs w:val="24"/>
+        </w:rPr>
+      </w:pPr>
+      <w:r>
+        <w:rPr>
+          <w:rFonts w:ascii="Times New Roman" w:hAnsi="Times New Roman" w:cs="Times New Roman"/>
+          <w:b/>
+          <w:i/>
+          <w:sz w:val="24"/>
+          <w:szCs w:val="24"/>
+        </w:rPr>
         <w:t>3.2. Functional Requirements</w:t>
       </w:r>
     </w:p>
@@ -2507,6 +2698,15 @@
         </w:rPr>
         <w:t>Primary Actor: Guest</w:t>
       </w:r>
+      <w:r>
+        <w:rPr>
+          <w:rFonts w:ascii="Times New Roman" w:hAnsi="Times New Roman" w:cs="Times New Roman"/>
+          <w:i/>
+          <w:sz w:val="24"/>
+          <w:szCs w:val="24"/>
+        </w:rPr>
+        <w:t xml:space="preserve"> (referred as User)</w:t>
+      </w:r>
     </w:p>
     <w:p>
       <w:pPr>
@@ -2568,6 +2768,7 @@
           <w:sz w:val="24"/>
           <w:szCs w:val="24"/>
         </w:rPr>
+        <w:lastRenderedPageBreak/>
         <w:t>User initiates browser</w:t>
       </w:r>
     </w:p>
@@ -2674,7 +2875,7 @@
           <w:sz w:val="24"/>
           <w:szCs w:val="24"/>
         </w:rPr>
-        <w:t>The site registers the user as a sign member and sends him an e-mail if he is subscribed</w:t>
+        <w:t xml:space="preserve">The site registers the user as a sign member </w:t>
       </w:r>
     </w:p>
     <w:p>
@@ -2732,7 +2933,6 @@
           <w:sz w:val="24"/>
           <w:szCs w:val="24"/>
         </w:rPr>
-        <w:lastRenderedPageBreak/>
         <w:t>4.1. Authorization fails – wrong username/password</w:t>
       </w:r>
     </w:p>
@@ -3129,62 +3329,13 @@
     </w:p>
     <w:p>
       <w:pPr>
-        <w:pStyle w:val="ListParagraph"/>
-        <w:rPr>
-          <w:rFonts w:ascii="Times New Roman" w:hAnsi="Times New Roman" w:cs="Times New Roman"/>
-          <w:sz w:val="24"/>
-          <w:szCs w:val="24"/>
-        </w:rPr>
-      </w:pPr>
-    </w:p>
-    <w:p>
-      <w:pPr>
-        <w:pStyle w:val="ListParagraph"/>
-        <w:rPr>
-          <w:rFonts w:ascii="Times New Roman" w:hAnsi="Times New Roman" w:cs="Times New Roman"/>
-          <w:sz w:val="24"/>
-          <w:szCs w:val="24"/>
-        </w:rPr>
-      </w:pPr>
-    </w:p>
-    <w:p>
-      <w:pPr>
-        <w:pStyle w:val="ListParagraph"/>
-        <w:numPr>
-          <w:ilvl w:val="0"/>
-          <w:numId w:val="1"/>
-        </w:numPr>
-        <w:rPr>
-          <w:rFonts w:ascii="Times New Roman" w:hAnsi="Times New Roman" w:cs="Times New Roman"/>
-          <w:sz w:val="24"/>
-          <w:szCs w:val="24"/>
-          <w:u w:val="single"/>
-        </w:rPr>
-      </w:pPr>
-      <w:r>
-        <w:rPr>
-          <w:rFonts w:ascii="Times New Roman" w:hAnsi="Times New Roman" w:cs="Times New Roman"/>
-          <w:sz w:val="24"/>
-          <w:szCs w:val="24"/>
-        </w:rPr>
-        <w:t xml:space="preserve">Related with </w:t>
-      </w:r>
-      <w:r>
-        <w:rPr>
-          <w:rFonts w:ascii="Times New Roman" w:hAnsi="Times New Roman" w:cs="Times New Roman"/>
-          <w:sz w:val="24"/>
-          <w:szCs w:val="24"/>
-        </w:rPr>
-        <w:t>Sign member</w:t>
-      </w:r>
-      <w:r>
-        <w:rPr>
-          <w:rFonts w:ascii="Times New Roman" w:hAnsi="Times New Roman" w:cs="Times New Roman"/>
-          <w:sz w:val="24"/>
-          <w:szCs w:val="24"/>
-        </w:rPr>
-        <w:t xml:space="preserve"> (referred as User)</w:t>
-      </w:r>
+        <w:ind w:left="720"/>
+        <w:rPr>
+          <w:rFonts w:ascii="Times New Roman" w:hAnsi="Times New Roman" w:cs="Times New Roman"/>
+          <w:sz w:val="24"/>
+          <w:szCs w:val="24"/>
+        </w:rPr>
+      </w:pPr>
     </w:p>
     <w:p>
       <w:pPr>
@@ -3226,7 +3377,25 @@
           <w:sz w:val="24"/>
           <w:szCs w:val="24"/>
         </w:rPr>
-        <w:t>2: Change password</w:t>
+        <w:t>2</w:t>
+      </w:r>
+      <w:r>
+        <w:rPr>
+          <w:rFonts w:ascii="Times New Roman" w:hAnsi="Times New Roman" w:cs="Times New Roman"/>
+          <w:i/>
+          <w:sz w:val="24"/>
+          <w:szCs w:val="24"/>
+        </w:rPr>
+        <w:t xml:space="preserve">: </w:t>
+      </w:r>
+      <w:r>
+        <w:rPr>
+          <w:rFonts w:ascii="Times New Roman" w:hAnsi="Times New Roman" w:cs="Times New Roman"/>
+          <w:i/>
+          <w:sz w:val="24"/>
+          <w:szCs w:val="24"/>
+        </w:rPr>
+        <w:t>Sign up</w:t>
       </w:r>
     </w:p>
     <w:p>
@@ -3250,7 +3419,7 @@
           <w:sz w:val="24"/>
           <w:szCs w:val="24"/>
         </w:rPr>
-        <w:t>Primary Actor: Sign member</w:t>
+        <w:t>Primary Actor: Guest</w:t>
       </w:r>
     </w:p>
     <w:p>
@@ -3274,6 +3443,506 @@
           <w:sz w:val="24"/>
           <w:szCs w:val="24"/>
         </w:rPr>
+        <w:t>Pre-Condition: Installed browser and active internet connection</w:t>
+      </w:r>
+    </w:p>
+    <w:p>
+      <w:pPr>
+        <w:rPr>
+          <w:rFonts w:ascii="Times New Roman" w:hAnsi="Times New Roman" w:cs="Times New Roman"/>
+          <w:sz w:val="24"/>
+          <w:szCs w:val="24"/>
+        </w:rPr>
+      </w:pPr>
+      <w:r>
+        <w:rPr>
+          <w:rFonts w:ascii="Times New Roman" w:hAnsi="Times New Roman" w:cs="Times New Roman"/>
+          <w:sz w:val="24"/>
+          <w:szCs w:val="24"/>
+        </w:rPr>
+        <w:t>Main scenario:</w:t>
+      </w:r>
+    </w:p>
+    <w:p>
+      <w:pPr>
+        <w:pStyle w:val="ListParagraph"/>
+        <w:numPr>
+          <w:ilvl w:val="0"/>
+          <w:numId w:val="38"/>
+        </w:numPr>
+        <w:rPr>
+          <w:rFonts w:ascii="Times New Roman" w:hAnsi="Times New Roman" w:cs="Times New Roman"/>
+          <w:sz w:val="24"/>
+          <w:szCs w:val="24"/>
+        </w:rPr>
+      </w:pPr>
+      <w:r>
+        <w:rPr>
+          <w:rFonts w:ascii="Times New Roman" w:hAnsi="Times New Roman" w:cs="Times New Roman"/>
+          <w:sz w:val="24"/>
+          <w:szCs w:val="24"/>
+        </w:rPr>
+        <w:t>User initiates browser</w:t>
+      </w:r>
+    </w:p>
+    <w:p>
+      <w:pPr>
+        <w:pStyle w:val="ListParagraph"/>
+        <w:numPr>
+          <w:ilvl w:val="0"/>
+          <w:numId w:val="38"/>
+        </w:numPr>
+        <w:rPr>
+          <w:rFonts w:ascii="Times New Roman" w:hAnsi="Times New Roman" w:cs="Times New Roman"/>
+          <w:sz w:val="24"/>
+          <w:szCs w:val="24"/>
+        </w:rPr>
+      </w:pPr>
+      <w:r>
+        <w:rPr>
+          <w:rFonts w:ascii="Times New Roman" w:hAnsi="Times New Roman" w:cs="Times New Roman"/>
+          <w:sz w:val="24"/>
+          <w:szCs w:val="24"/>
+        </w:rPr>
+        <w:t xml:space="preserve">User specifies web address for accessing the </w:t>
+      </w:r>
+      <w:r>
+        <w:rPr>
+          <w:rFonts w:ascii="Times New Roman" w:hAnsi="Times New Roman" w:cs="Times New Roman"/>
+          <w:sz w:val="24"/>
+          <w:szCs w:val="24"/>
+        </w:rPr>
+        <w:t>website</w:t>
+      </w:r>
+    </w:p>
+    <w:p>
+      <w:pPr>
+        <w:pStyle w:val="ListParagraph"/>
+        <w:numPr>
+          <w:ilvl w:val="0"/>
+          <w:numId w:val="38"/>
+        </w:numPr>
+        <w:rPr>
+          <w:rFonts w:ascii="Times New Roman" w:hAnsi="Times New Roman" w:cs="Times New Roman"/>
+          <w:sz w:val="24"/>
+          <w:szCs w:val="24"/>
+        </w:rPr>
+      </w:pPr>
+      <w:r>
+        <w:rPr>
+          <w:rFonts w:ascii="Times New Roman" w:hAnsi="Times New Roman" w:cs="Times New Roman"/>
+          <w:sz w:val="24"/>
+          <w:szCs w:val="24"/>
+        </w:rPr>
+        <w:t xml:space="preserve">User clicks the “Sign up” button in the login form </w:t>
+      </w:r>
+      <w:r>
+        <w:rPr>
+          <w:rFonts w:ascii="Times New Roman" w:hAnsi="Times New Roman" w:cs="Times New Roman"/>
+          <w:sz w:val="24"/>
+          <w:szCs w:val="24"/>
+        </w:rPr>
+        <w:t xml:space="preserve">(refer </w:t>
+      </w:r>
+      <w:r>
+        <w:rPr>
+          <w:rFonts w:ascii="Times New Roman" w:hAnsi="Times New Roman" w:cs="Times New Roman"/>
+          <w:sz w:val="24"/>
+          <w:szCs w:val="24"/>
+        </w:rPr>
+        <w:t>to figure 4</w:t>
+      </w:r>
+      <w:r>
+        <w:rPr>
+          <w:rFonts w:ascii="Times New Roman" w:hAnsi="Times New Roman" w:cs="Times New Roman"/>
+          <w:sz w:val="24"/>
+          <w:szCs w:val="24"/>
+        </w:rPr>
+        <w:t xml:space="preserve"> “</w:t>
+      </w:r>
+      <w:r>
+        <w:rPr>
+          <w:rFonts w:ascii="Times New Roman" w:hAnsi="Times New Roman" w:cs="Times New Roman"/>
+          <w:sz w:val="24"/>
+          <w:szCs w:val="24"/>
+        </w:rPr>
+        <w:t>Login form”</w:t>
+      </w:r>
+    </w:p>
+    <w:p>
+      <w:pPr>
+        <w:pStyle w:val="ListParagraph"/>
+        <w:numPr>
+          <w:ilvl w:val="0"/>
+          <w:numId w:val="38"/>
+        </w:numPr>
+        <w:rPr>
+          <w:rFonts w:ascii="Times New Roman" w:hAnsi="Times New Roman" w:cs="Times New Roman"/>
+          <w:sz w:val="24"/>
+          <w:szCs w:val="24"/>
+        </w:rPr>
+      </w:pPr>
+      <w:r>
+        <w:rPr>
+          <w:rFonts w:ascii="Times New Roman" w:hAnsi="Times New Roman" w:cs="Times New Roman"/>
+          <w:sz w:val="24"/>
+          <w:szCs w:val="24"/>
+        </w:rPr>
+        <w:t>User gives the login, password and Confirm password rows</w:t>
+      </w:r>
+    </w:p>
+    <w:p>
+      <w:pPr>
+        <w:pStyle w:val="ListParagraph"/>
+        <w:numPr>
+          <w:ilvl w:val="0"/>
+          <w:numId w:val="38"/>
+        </w:numPr>
+        <w:rPr>
+          <w:rFonts w:ascii="Times New Roman" w:hAnsi="Times New Roman" w:cs="Times New Roman"/>
+          <w:sz w:val="24"/>
+          <w:szCs w:val="24"/>
+        </w:rPr>
+      </w:pPr>
+      <w:r>
+        <w:rPr>
+          <w:rFonts w:ascii="Times New Roman" w:hAnsi="Times New Roman" w:cs="Times New Roman"/>
+          <w:sz w:val="24"/>
+          <w:szCs w:val="24"/>
+        </w:rPr>
+        <w:t xml:space="preserve">The site registers the user as a sign member and sends him </w:t>
+      </w:r>
+    </w:p>
+    <w:p>
+      <w:pPr>
+        <w:pStyle w:val="ListParagraph"/>
+        <w:numPr>
+          <w:ilvl w:val="0"/>
+          <w:numId w:val="38"/>
+        </w:numPr>
+        <w:rPr>
+          <w:rFonts w:ascii="Times New Roman" w:hAnsi="Times New Roman" w:cs="Times New Roman"/>
+          <w:sz w:val="24"/>
+          <w:szCs w:val="24"/>
+        </w:rPr>
+      </w:pPr>
+      <w:r>
+        <w:rPr>
+          <w:rFonts w:ascii="Times New Roman" w:hAnsi="Times New Roman" w:cs="Times New Roman"/>
+          <w:sz w:val="24"/>
+          <w:szCs w:val="24"/>
+        </w:rPr>
+        <w:t>After the site refreshes automatically in the top right corner of the web page (in place of the log in button) it displays their username.</w:t>
+      </w:r>
+    </w:p>
+    <w:p>
+      <w:pPr>
+        <w:rPr>
+          <w:rFonts w:ascii="Times New Roman" w:hAnsi="Times New Roman" w:cs="Times New Roman"/>
+          <w:sz w:val="24"/>
+          <w:szCs w:val="24"/>
+        </w:rPr>
+      </w:pPr>
+      <w:r>
+        <w:rPr>
+          <w:rFonts w:ascii="Times New Roman" w:hAnsi="Times New Roman" w:cs="Times New Roman"/>
+          <w:sz w:val="24"/>
+          <w:szCs w:val="24"/>
+        </w:rPr>
+        <w:t>Alternative scenario:</w:t>
+      </w:r>
+    </w:p>
+    <w:p>
+      <w:pPr>
+        <w:pStyle w:val="ListParagraph"/>
+        <w:ind w:left="360"/>
+        <w:rPr>
+          <w:rFonts w:ascii="Times New Roman" w:hAnsi="Times New Roman" w:cs="Times New Roman"/>
+          <w:sz w:val="24"/>
+          <w:szCs w:val="24"/>
+        </w:rPr>
+      </w:pPr>
+      <w:r>
+        <w:rPr>
+          <w:rFonts w:ascii="Times New Roman" w:hAnsi="Times New Roman" w:cs="Times New Roman"/>
+          <w:sz w:val="24"/>
+          <w:szCs w:val="24"/>
+        </w:rPr>
+        <w:t xml:space="preserve">4.1. Authorization fails – </w:t>
+      </w:r>
+      <w:r>
+        <w:rPr>
+          <w:rFonts w:ascii="Times New Roman" w:hAnsi="Times New Roman" w:cs="Times New Roman"/>
+          <w:sz w:val="24"/>
+          <w:szCs w:val="24"/>
+        </w:rPr>
+        <w:t>invalid input</w:t>
+      </w:r>
+    </w:p>
+    <w:p>
+      <w:pPr>
+        <w:pStyle w:val="ListParagraph"/>
+        <w:numPr>
+          <w:ilvl w:val="0"/>
+          <w:numId w:val="3"/>
+        </w:numPr>
+        <w:rPr>
+          <w:rFonts w:ascii="Times New Roman" w:hAnsi="Times New Roman" w:cs="Times New Roman"/>
+          <w:vanish/>
+          <w:sz w:val="24"/>
+          <w:szCs w:val="24"/>
+        </w:rPr>
+      </w:pPr>
+    </w:p>
+    <w:p>
+      <w:pPr>
+        <w:pStyle w:val="ListParagraph"/>
+        <w:numPr>
+          <w:ilvl w:val="0"/>
+          <w:numId w:val="3"/>
+        </w:numPr>
+        <w:rPr>
+          <w:rFonts w:ascii="Times New Roman" w:hAnsi="Times New Roman" w:cs="Times New Roman"/>
+          <w:vanish/>
+          <w:sz w:val="24"/>
+          <w:szCs w:val="24"/>
+        </w:rPr>
+      </w:pPr>
+    </w:p>
+    <w:p>
+      <w:pPr>
+        <w:pStyle w:val="ListParagraph"/>
+        <w:numPr>
+          <w:ilvl w:val="0"/>
+          <w:numId w:val="3"/>
+        </w:numPr>
+        <w:rPr>
+          <w:rFonts w:ascii="Times New Roman" w:hAnsi="Times New Roman" w:cs="Times New Roman"/>
+          <w:vanish/>
+          <w:sz w:val="24"/>
+          <w:szCs w:val="24"/>
+        </w:rPr>
+      </w:pPr>
+    </w:p>
+    <w:p>
+      <w:pPr>
+        <w:pStyle w:val="ListParagraph"/>
+        <w:numPr>
+          <w:ilvl w:val="0"/>
+          <w:numId w:val="3"/>
+        </w:numPr>
+        <w:rPr>
+          <w:rFonts w:ascii="Times New Roman" w:hAnsi="Times New Roman" w:cs="Times New Roman"/>
+          <w:vanish/>
+          <w:sz w:val="24"/>
+          <w:szCs w:val="24"/>
+        </w:rPr>
+      </w:pPr>
+    </w:p>
+    <w:p>
+      <w:pPr>
+        <w:pStyle w:val="ListParagraph"/>
+        <w:numPr>
+          <w:ilvl w:val="1"/>
+          <w:numId w:val="3"/>
+        </w:numPr>
+        <w:rPr>
+          <w:rFonts w:ascii="Times New Roman" w:hAnsi="Times New Roman" w:cs="Times New Roman"/>
+          <w:vanish/>
+          <w:sz w:val="24"/>
+          <w:szCs w:val="24"/>
+        </w:rPr>
+      </w:pPr>
+    </w:p>
+    <w:p>
+      <w:pPr>
+        <w:pStyle w:val="ListParagraph"/>
+        <w:numPr>
+          <w:ilvl w:val="2"/>
+          <w:numId w:val="39"/>
+        </w:numPr>
+        <w:rPr>
+          <w:rFonts w:ascii="Times New Roman" w:hAnsi="Times New Roman" w:cs="Times New Roman"/>
+          <w:sz w:val="24"/>
+          <w:szCs w:val="24"/>
+        </w:rPr>
+      </w:pPr>
+      <w:r>
+        <w:rPr>
+          <w:rFonts w:ascii="Times New Roman" w:hAnsi="Times New Roman" w:cs="Times New Roman"/>
+          <w:sz w:val="24"/>
+          <w:szCs w:val="24"/>
+        </w:rPr>
+        <w:t>Prompt the user that he typed the username/password wrong</w:t>
+      </w:r>
+    </w:p>
+    <w:p>
+      <w:pPr>
+        <w:pStyle w:val="ListParagraph"/>
+        <w:numPr>
+          <w:ilvl w:val="2"/>
+          <w:numId w:val="39"/>
+        </w:numPr>
+        <w:rPr>
+          <w:rFonts w:ascii="Times New Roman" w:hAnsi="Times New Roman" w:cs="Times New Roman"/>
+          <w:sz w:val="24"/>
+          <w:szCs w:val="24"/>
+        </w:rPr>
+      </w:pPr>
+      <w:r>
+        <w:rPr>
+          <w:rFonts w:ascii="Times New Roman" w:hAnsi="Times New Roman" w:cs="Times New Roman"/>
+          <w:sz w:val="24"/>
+          <w:szCs w:val="24"/>
+        </w:rPr>
+        <w:t>Allow him to re-enter the username/password</w:t>
+      </w:r>
+    </w:p>
+    <w:p>
+      <w:pPr>
+        <w:rPr>
+          <w:rFonts w:ascii="Times New Roman" w:hAnsi="Times New Roman" w:cs="Times New Roman"/>
+          <w:sz w:val="24"/>
+          <w:szCs w:val="24"/>
+        </w:rPr>
+      </w:pPr>
+    </w:p>
+    <w:p>
+      <w:pPr>
+        <w:pStyle w:val="ListParagraph"/>
+        <w:numPr>
+          <w:ilvl w:val="0"/>
+          <w:numId w:val="1"/>
+        </w:numPr>
+        <w:rPr>
+          <w:rFonts w:ascii="Times New Roman" w:hAnsi="Times New Roman" w:cs="Times New Roman"/>
+          <w:sz w:val="24"/>
+          <w:szCs w:val="24"/>
+          <w:u w:val="single"/>
+        </w:rPr>
+      </w:pPr>
+      <w:r>
+        <w:rPr>
+          <w:rFonts w:ascii="Times New Roman" w:hAnsi="Times New Roman" w:cs="Times New Roman"/>
+          <w:sz w:val="24"/>
+          <w:szCs w:val="24"/>
+        </w:rPr>
+        <w:t xml:space="preserve">Related with </w:t>
+      </w:r>
+      <w:r>
+        <w:rPr>
+          <w:rFonts w:ascii="Times New Roman" w:hAnsi="Times New Roman" w:cs="Times New Roman"/>
+          <w:sz w:val="24"/>
+          <w:szCs w:val="24"/>
+        </w:rPr>
+        <w:t>Sign member</w:t>
+      </w:r>
+      <w:r>
+        <w:rPr>
+          <w:rFonts w:ascii="Times New Roman" w:hAnsi="Times New Roman" w:cs="Times New Roman"/>
+          <w:sz w:val="24"/>
+          <w:szCs w:val="24"/>
+        </w:rPr>
+        <w:t xml:space="preserve"> (referred as User)</w:t>
+      </w:r>
+    </w:p>
+    <w:p>
+      <w:pPr>
+        <w:pStyle w:val="ListParagraph"/>
+        <w:numPr>
+          <w:ilvl w:val="1"/>
+          <w:numId w:val="6"/>
+        </w:numPr>
+        <w:rPr>
+          <w:rFonts w:ascii="Times New Roman" w:hAnsi="Times New Roman" w:cs="Times New Roman"/>
+          <w:i/>
+          <w:sz w:val="24"/>
+          <w:szCs w:val="24"/>
+        </w:rPr>
+      </w:pPr>
+      <w:r>
+        <w:rPr>
+          <w:rFonts w:ascii="Times New Roman" w:hAnsi="Times New Roman" w:cs="Times New Roman"/>
+          <w:i/>
+          <w:sz w:val="24"/>
+          <w:szCs w:val="24"/>
+        </w:rPr>
+        <w:t xml:space="preserve">Use case </w:t>
+      </w:r>
+      <w:r>
+        <w:rPr>
+          <w:rFonts w:ascii="Times New Roman" w:hAnsi="Times New Roman" w:cs="Times New Roman"/>
+          <w:i/>
+          <w:sz w:val="24"/>
+          <w:szCs w:val="24"/>
+          <w:lang w:val="bg-BG"/>
+        </w:rPr>
+        <w:t>№</w:t>
+      </w:r>
+      <w:r>
+        <w:rPr>
+          <w:rFonts w:ascii="Times New Roman" w:hAnsi="Times New Roman" w:cs="Times New Roman"/>
+          <w:i/>
+          <w:sz w:val="24"/>
+          <w:szCs w:val="24"/>
+        </w:rPr>
+        <w:t>3</w:t>
+      </w:r>
+      <w:r>
+        <w:rPr>
+          <w:rFonts w:ascii="Times New Roman" w:hAnsi="Times New Roman" w:cs="Times New Roman"/>
+          <w:i/>
+          <w:sz w:val="24"/>
+          <w:szCs w:val="24"/>
+        </w:rPr>
+        <w:t>: Change password</w:t>
+      </w:r>
+    </w:p>
+    <w:p>
+      <w:pPr>
+        <w:pStyle w:val="ListParagraph"/>
+        <w:numPr>
+          <w:ilvl w:val="1"/>
+          <w:numId w:val="6"/>
+        </w:numPr>
+        <w:rPr>
+          <w:rFonts w:ascii="Times New Roman" w:hAnsi="Times New Roman" w:cs="Times New Roman"/>
+          <w:i/>
+          <w:sz w:val="24"/>
+          <w:szCs w:val="24"/>
+        </w:rPr>
+      </w:pPr>
+      <w:r>
+        <w:rPr>
+          <w:rFonts w:ascii="Times New Roman" w:hAnsi="Times New Roman" w:cs="Times New Roman"/>
+          <w:i/>
+          <w:sz w:val="24"/>
+          <w:szCs w:val="24"/>
+        </w:rPr>
+        <w:t>Primary Actor: Sign member</w:t>
+      </w:r>
+    </w:p>
+    <w:p>
+      <w:pPr>
+        <w:pStyle w:val="ListParagraph"/>
+        <w:numPr>
+          <w:ilvl w:val="1"/>
+          <w:numId w:val="6"/>
+        </w:numPr>
+        <w:rPr>
+          <w:rFonts w:ascii="Times New Roman" w:hAnsi="Times New Roman" w:cs="Times New Roman"/>
+          <w:i/>
+          <w:sz w:val="24"/>
+          <w:szCs w:val="24"/>
+        </w:rPr>
+      </w:pPr>
+      <w:r>
+        <w:rPr>
+          <w:rFonts w:ascii="Times New Roman" w:hAnsi="Times New Roman" w:cs="Times New Roman"/>
+          <w:i/>
+          <w:sz w:val="24"/>
+          <w:szCs w:val="24"/>
+        </w:rPr>
         <w:t>Pre-Condition: Signed member logged in</w:t>
       </w:r>
     </w:p>
@@ -3343,6 +4012,7 @@
           <w:sz w:val="24"/>
           <w:szCs w:val="24"/>
         </w:rPr>
+        <w:lastRenderedPageBreak/>
         <w:t>User selects the “Change password” option</w:t>
       </w:r>
     </w:p>
@@ -3524,7 +4194,7 @@
         <w:pStyle w:val="ListParagraph"/>
         <w:numPr>
           <w:ilvl w:val="2"/>
-          <w:numId w:val="3"/>
+          <w:numId w:val="39"/>
         </w:numPr>
         <w:rPr>
           <w:rFonts w:ascii="Times New Roman" w:hAnsi="Times New Roman" w:cs="Times New Roman"/>
@@ -3570,7 +4240,7 @@
         <w:pStyle w:val="ListParagraph"/>
         <w:numPr>
           <w:ilvl w:val="2"/>
-          <w:numId w:val="3"/>
+          <w:numId w:val="39"/>
         </w:numPr>
         <w:rPr>
           <w:rFonts w:ascii="Times New Roman" w:hAnsi="Times New Roman" w:cs="Times New Roman"/>
@@ -4272,7 +4942,7 @@
           <w:sz w:val="24"/>
           <w:szCs w:val="24"/>
         </w:rPr>
-        <w:t>3</w:t>
+        <w:t>4</w:t>
       </w:r>
       <w:r>
         <w:rPr>
@@ -4447,441 +5117,441 @@
           <w:sz w:val="24"/>
           <w:szCs w:val="24"/>
         </w:rPr>
+        <w:t>User doesn’t remember his/her username or password and clicks on the “Forgotten password” button</w:t>
+      </w:r>
+    </w:p>
+    <w:p>
+      <w:pPr>
+        <w:pStyle w:val="ListParagraph"/>
+        <w:numPr>
+          <w:ilvl w:val="0"/>
+          <w:numId w:val="33"/>
+        </w:numPr>
+        <w:rPr>
+          <w:rFonts w:ascii="Times New Roman" w:hAnsi="Times New Roman" w:cs="Times New Roman"/>
+          <w:sz w:val="24"/>
+          <w:szCs w:val="24"/>
+        </w:rPr>
+      </w:pPr>
+      <w:r>
+        <w:rPr>
+          <w:rFonts w:ascii="Times New Roman" w:hAnsi="Times New Roman" w:cs="Times New Roman"/>
+          <w:sz w:val="24"/>
+          <w:szCs w:val="24"/>
+        </w:rPr>
+        <w:t xml:space="preserve">User enters an e-mail address in the box that appears </w:t>
+      </w:r>
+    </w:p>
+    <w:p>
+      <w:pPr>
+        <w:pStyle w:val="ListParagraph"/>
+        <w:numPr>
+          <w:ilvl w:val="0"/>
+          <w:numId w:val="33"/>
+        </w:numPr>
+        <w:rPr>
+          <w:rFonts w:ascii="Times New Roman" w:hAnsi="Times New Roman" w:cs="Times New Roman"/>
+          <w:sz w:val="24"/>
+          <w:szCs w:val="24"/>
+        </w:rPr>
+      </w:pPr>
+      <w:r>
+        <w:rPr>
+          <w:rFonts w:ascii="Times New Roman" w:hAnsi="Times New Roman" w:cs="Times New Roman"/>
+          <w:sz w:val="24"/>
+          <w:szCs w:val="24"/>
+        </w:rPr>
+        <w:t>User receives an e-mail with their current username and password</w:t>
+      </w:r>
+    </w:p>
+    <w:p>
+      <w:pPr>
+        <w:rPr>
+          <w:rFonts w:ascii="Times New Roman" w:hAnsi="Times New Roman" w:cs="Times New Roman"/>
+          <w:sz w:val="24"/>
+          <w:szCs w:val="24"/>
+        </w:rPr>
+      </w:pPr>
+    </w:p>
+    <w:p>
+      <w:pPr>
+        <w:pStyle w:val="ListParagraph"/>
+        <w:numPr>
+          <w:ilvl w:val="0"/>
+          <w:numId w:val="19"/>
+        </w:numPr>
+        <w:rPr>
+          <w:rFonts w:ascii="Times New Roman" w:hAnsi="Times New Roman" w:cs="Times New Roman"/>
+          <w:sz w:val="24"/>
+          <w:szCs w:val="24"/>
+        </w:rPr>
+      </w:pPr>
+      <w:r>
+        <w:rPr>
+          <w:rFonts w:ascii="Times New Roman" w:hAnsi="Times New Roman" w:cs="Times New Roman"/>
+          <w:sz w:val="24"/>
+          <w:szCs w:val="24"/>
+        </w:rPr>
+        <w:t>Use cases related to blog:</w:t>
+      </w:r>
+    </w:p>
+    <w:p>
+      <w:pPr>
+        <w:pStyle w:val="ListParagraph"/>
+        <w:numPr>
+          <w:ilvl w:val="0"/>
+          <w:numId w:val="21"/>
+        </w:numPr>
+        <w:rPr>
+          <w:rFonts w:ascii="Times New Roman" w:hAnsi="Times New Roman" w:cs="Times New Roman"/>
+          <w:i/>
+          <w:sz w:val="24"/>
+          <w:szCs w:val="24"/>
+        </w:rPr>
+      </w:pPr>
+      <w:r>
+        <w:rPr>
+          <w:rFonts w:ascii="Times New Roman" w:hAnsi="Times New Roman" w:cs="Times New Roman"/>
+          <w:i/>
+          <w:sz w:val="24"/>
+          <w:szCs w:val="24"/>
+        </w:rPr>
+        <w:t>Use Case №5</w:t>
+      </w:r>
+      <w:r>
+        <w:rPr>
+          <w:rFonts w:ascii="Times New Roman" w:hAnsi="Times New Roman" w:cs="Times New Roman"/>
+          <w:i/>
+          <w:sz w:val="24"/>
+          <w:szCs w:val="24"/>
+        </w:rPr>
+        <w:t xml:space="preserve">: </w:t>
+      </w:r>
+      <w:r>
+        <w:rPr>
+          <w:rFonts w:ascii="Times New Roman" w:hAnsi="Times New Roman" w:cs="Times New Roman"/>
+          <w:i/>
+          <w:sz w:val="24"/>
+          <w:szCs w:val="24"/>
+        </w:rPr>
+        <w:t>Blog posts</w:t>
+      </w:r>
+      <w:r>
+        <w:rPr>
+          <w:rFonts w:ascii="Times New Roman" w:hAnsi="Times New Roman" w:cs="Times New Roman"/>
+          <w:i/>
+          <w:sz w:val="24"/>
+          <w:szCs w:val="24"/>
+        </w:rPr>
+        <w:t xml:space="preserve"> </w:t>
+      </w:r>
+    </w:p>
+    <w:p>
+      <w:pPr>
+        <w:pStyle w:val="ListParagraph"/>
+        <w:numPr>
+          <w:ilvl w:val="0"/>
+          <w:numId w:val="21"/>
+        </w:numPr>
+        <w:rPr>
+          <w:rFonts w:ascii="Times New Roman" w:hAnsi="Times New Roman" w:cs="Times New Roman"/>
+          <w:i/>
+          <w:sz w:val="24"/>
+          <w:szCs w:val="24"/>
+        </w:rPr>
+      </w:pPr>
+      <w:r>
+        <w:rPr>
+          <w:rFonts w:ascii="Times New Roman" w:hAnsi="Times New Roman" w:cs="Times New Roman"/>
+          <w:i/>
+          <w:sz w:val="24"/>
+          <w:szCs w:val="24"/>
+        </w:rPr>
+        <w:t xml:space="preserve">Primary Actor: </w:t>
+      </w:r>
+      <w:r>
+        <w:rPr>
+          <w:rFonts w:ascii="Times New Roman" w:hAnsi="Times New Roman" w:cs="Times New Roman"/>
+          <w:i/>
+          <w:sz w:val="24"/>
+          <w:szCs w:val="24"/>
+        </w:rPr>
+        <w:t>Author (referred as User)</w:t>
+      </w:r>
+    </w:p>
+    <w:p>
+      <w:pPr>
+        <w:pStyle w:val="ListParagraph"/>
+        <w:numPr>
+          <w:ilvl w:val="0"/>
+          <w:numId w:val="21"/>
+        </w:numPr>
+        <w:rPr>
+          <w:rFonts w:ascii="Times New Roman" w:hAnsi="Times New Roman" w:cs="Times New Roman"/>
+          <w:i/>
+          <w:sz w:val="24"/>
+          <w:szCs w:val="24"/>
+        </w:rPr>
+      </w:pPr>
+      <w:r>
+        <w:rPr>
+          <w:rFonts w:ascii="Times New Roman" w:hAnsi="Times New Roman" w:cs="Times New Roman"/>
+          <w:i/>
+          <w:sz w:val="24"/>
+          <w:szCs w:val="24"/>
+        </w:rPr>
+        <w:t>Pre-Condition:</w:t>
+      </w:r>
+      <w:r>
+        <w:rPr>
+          <w:rFonts w:ascii="Times New Roman" w:hAnsi="Times New Roman" w:cs="Times New Roman"/>
+          <w:i/>
+          <w:sz w:val="24"/>
+          <w:szCs w:val="24"/>
+        </w:rPr>
+        <w:t xml:space="preserve"> User</w:t>
+      </w:r>
+      <w:r>
+        <w:rPr>
+          <w:rFonts w:ascii="Times New Roman" w:hAnsi="Times New Roman" w:cs="Times New Roman"/>
+          <w:i/>
+          <w:sz w:val="24"/>
+          <w:szCs w:val="24"/>
+        </w:rPr>
+        <w:t xml:space="preserve"> logged in </w:t>
+      </w:r>
+    </w:p>
+    <w:p>
+      <w:pPr>
+        <w:rPr>
+          <w:rFonts w:ascii="Times New Roman" w:hAnsi="Times New Roman" w:cs="Times New Roman"/>
+          <w:sz w:val="24"/>
+          <w:szCs w:val="24"/>
+        </w:rPr>
+      </w:pPr>
+      <w:r>
+        <w:rPr>
+          <w:rFonts w:ascii="Times New Roman" w:hAnsi="Times New Roman" w:cs="Times New Roman"/>
+          <w:sz w:val="24"/>
+          <w:szCs w:val="24"/>
+        </w:rPr>
+        <w:t>Main scenario:</w:t>
+      </w:r>
+    </w:p>
+    <w:p>
+      <w:pPr>
+        <w:pStyle w:val="ListParagraph"/>
+        <w:numPr>
+          <w:ilvl w:val="0"/>
+          <w:numId w:val="15"/>
+        </w:numPr>
+        <w:rPr>
+          <w:rFonts w:ascii="Times New Roman" w:hAnsi="Times New Roman" w:cs="Times New Roman"/>
+          <w:sz w:val="24"/>
+          <w:szCs w:val="24"/>
+        </w:rPr>
+      </w:pPr>
+      <w:r>
+        <w:rPr>
+          <w:rFonts w:ascii="Times New Roman" w:hAnsi="Times New Roman" w:cs="Times New Roman"/>
+          <w:sz w:val="24"/>
+          <w:szCs w:val="24"/>
+        </w:rPr>
+        <w:t>Author</w:t>
+      </w:r>
+      <w:r>
+        <w:rPr>
+          <w:rFonts w:ascii="Times New Roman" w:hAnsi="Times New Roman" w:cs="Times New Roman"/>
+          <w:sz w:val="24"/>
+          <w:szCs w:val="24"/>
+        </w:rPr>
+        <w:t xml:space="preserve"> </w:t>
+      </w:r>
+      <w:r>
+        <w:rPr>
+          <w:rFonts w:ascii="Times New Roman" w:hAnsi="Times New Roman" w:cs="Times New Roman"/>
+          <w:sz w:val="24"/>
+          <w:szCs w:val="24"/>
+        </w:rPr>
+        <w:t>clicks</w:t>
+      </w:r>
+      <w:r>
+        <w:rPr>
+          <w:rFonts w:ascii="Times New Roman" w:hAnsi="Times New Roman" w:cs="Times New Roman"/>
+          <w:sz w:val="24"/>
+          <w:szCs w:val="24"/>
+        </w:rPr>
+        <w:t xml:space="preserve"> “</w:t>
+      </w:r>
+      <w:r>
+        <w:rPr>
+          <w:rFonts w:ascii="Times New Roman" w:hAnsi="Times New Roman" w:cs="Times New Roman"/>
+          <w:sz w:val="24"/>
+          <w:szCs w:val="24"/>
+        </w:rPr>
+        <w:t>Create New Post</w:t>
+      </w:r>
+      <w:r>
+        <w:rPr>
+          <w:rFonts w:ascii="Times New Roman" w:hAnsi="Times New Roman" w:cs="Times New Roman"/>
+          <w:sz w:val="24"/>
+          <w:szCs w:val="24"/>
+        </w:rPr>
+        <w:t xml:space="preserve">” </w:t>
+      </w:r>
+      <w:r>
+        <w:rPr>
+          <w:rFonts w:ascii="Times New Roman" w:hAnsi="Times New Roman" w:cs="Times New Roman"/>
+          <w:sz w:val="24"/>
+          <w:szCs w:val="24"/>
+        </w:rPr>
+        <w:t xml:space="preserve">button </w:t>
+      </w:r>
+      <w:r>
+        <w:rPr>
+          <w:rFonts w:ascii="Times New Roman" w:hAnsi="Times New Roman" w:cs="Times New Roman"/>
+          <w:sz w:val="24"/>
+          <w:szCs w:val="24"/>
+        </w:rPr>
+        <w:t xml:space="preserve">from </w:t>
+      </w:r>
+      <w:r>
+        <w:rPr>
+          <w:rFonts w:ascii="Times New Roman" w:hAnsi="Times New Roman" w:cs="Times New Roman"/>
+          <w:sz w:val="24"/>
+          <w:szCs w:val="24"/>
+        </w:rPr>
+        <w:t>Blog</w:t>
+      </w:r>
+      <w:r>
+        <w:rPr>
+          <w:rFonts w:ascii="Times New Roman" w:hAnsi="Times New Roman" w:cs="Times New Roman"/>
+          <w:sz w:val="24"/>
+          <w:szCs w:val="24"/>
+        </w:rPr>
+        <w:t xml:space="preserve"> section </w:t>
+      </w:r>
+      <w:r>
+        <w:rPr>
+          <w:rFonts w:ascii="Times New Roman" w:hAnsi="Times New Roman" w:cs="Times New Roman"/>
+          <w:sz w:val="24"/>
+          <w:szCs w:val="24"/>
+        </w:rPr>
+        <w:t xml:space="preserve">above </w:t>
+      </w:r>
+      <w:r>
+        <w:rPr>
+          <w:rFonts w:ascii="Times New Roman" w:hAnsi="Times New Roman" w:cs="Times New Roman"/>
+          <w:sz w:val="24"/>
+          <w:szCs w:val="24"/>
+        </w:rPr>
+        <w:t xml:space="preserve">the </w:t>
+      </w:r>
+      <w:r>
+        <w:rPr>
+          <w:rFonts w:ascii="Times New Roman" w:hAnsi="Times New Roman" w:cs="Times New Roman"/>
+          <w:sz w:val="24"/>
+          <w:szCs w:val="24"/>
+        </w:rPr>
+        <w:t xml:space="preserve">latest </w:t>
+      </w:r>
+      <w:r>
+        <w:rPr>
+          <w:rFonts w:ascii="Times New Roman" w:hAnsi="Times New Roman" w:cs="Times New Roman"/>
+          <w:sz w:val="24"/>
+          <w:szCs w:val="24"/>
+        </w:rPr>
+        <w:t>blog post (refer to figure 2 “</w:t>
+      </w:r>
+      <w:r>
+        <w:rPr>
+          <w:rFonts w:ascii="Times New Roman" w:hAnsi="Times New Roman" w:cs="Times New Roman"/>
+          <w:sz w:val="24"/>
+          <w:szCs w:val="24"/>
+        </w:rPr>
+        <w:t>Blog</w:t>
+      </w:r>
+      <w:r>
+        <w:rPr>
+          <w:rFonts w:ascii="Times New Roman" w:hAnsi="Times New Roman" w:cs="Times New Roman"/>
+          <w:sz w:val="24"/>
+          <w:szCs w:val="24"/>
+        </w:rPr>
+        <w:t xml:space="preserve"> section”)</w:t>
+      </w:r>
+    </w:p>
+    <w:p>
+      <w:pPr>
+        <w:pStyle w:val="ListParagraph"/>
+        <w:numPr>
+          <w:ilvl w:val="0"/>
+          <w:numId w:val="15"/>
+        </w:numPr>
+        <w:rPr>
+          <w:rFonts w:ascii="Times New Roman" w:hAnsi="Times New Roman" w:cs="Times New Roman"/>
+          <w:sz w:val="24"/>
+          <w:szCs w:val="24"/>
+        </w:rPr>
+      </w:pPr>
+      <w:r>
+        <w:rPr>
+          <w:rFonts w:ascii="Times New Roman" w:hAnsi="Times New Roman" w:cs="Times New Roman"/>
+          <w:sz w:val="24"/>
+          <w:szCs w:val="24"/>
+        </w:rPr>
+        <w:t>Pops out a box (refer to figure “Create Blog Post”)</w:t>
+      </w:r>
+    </w:p>
+    <w:p>
+      <w:pPr>
+        <w:pStyle w:val="ListParagraph"/>
+        <w:numPr>
+          <w:ilvl w:val="0"/>
+          <w:numId w:val="15"/>
+        </w:numPr>
+        <w:rPr>
+          <w:rFonts w:ascii="Times New Roman" w:hAnsi="Times New Roman" w:cs="Times New Roman"/>
+          <w:sz w:val="24"/>
+          <w:szCs w:val="24"/>
+        </w:rPr>
+      </w:pPr>
+      <w:r>
+        <w:rPr>
+          <w:rFonts w:ascii="Times New Roman" w:hAnsi="Times New Roman" w:cs="Times New Roman"/>
+          <w:sz w:val="24"/>
+          <w:szCs w:val="24"/>
+        </w:rPr>
+        <w:t xml:space="preserve">User enters </w:t>
+      </w:r>
+      <w:r>
+        <w:rPr>
+          <w:rFonts w:ascii="Times New Roman" w:hAnsi="Times New Roman" w:cs="Times New Roman"/>
+          <w:sz w:val="24"/>
+          <w:szCs w:val="24"/>
+        </w:rPr>
+        <w:t>the new post title and adds text manually or attaches it with a file. If he/she chooses, there is an option to add a video or a URL link</w:t>
+      </w:r>
+    </w:p>
+    <w:p>
+      <w:pPr>
+        <w:pStyle w:val="ListParagraph"/>
+        <w:numPr>
+          <w:ilvl w:val="0"/>
+          <w:numId w:val="15"/>
+        </w:numPr>
+        <w:rPr>
+          <w:rFonts w:ascii="Times New Roman" w:hAnsi="Times New Roman" w:cs="Times New Roman"/>
+          <w:sz w:val="24"/>
+          <w:szCs w:val="24"/>
+        </w:rPr>
+      </w:pPr>
+      <w:r>
+        <w:rPr>
+          <w:rFonts w:ascii="Times New Roman" w:hAnsi="Times New Roman" w:cs="Times New Roman"/>
+          <w:sz w:val="24"/>
+          <w:szCs w:val="24"/>
+        </w:rPr>
         <w:lastRenderedPageBreak/>
-        <w:t>User doesn’t remember his/her username or password and clicks on the “Forgotten password” button</w:t>
-      </w:r>
-    </w:p>
-    <w:p>
-      <w:pPr>
-        <w:pStyle w:val="ListParagraph"/>
-        <w:numPr>
-          <w:ilvl w:val="0"/>
-          <w:numId w:val="33"/>
-        </w:numPr>
-        <w:rPr>
-          <w:rFonts w:ascii="Times New Roman" w:hAnsi="Times New Roman" w:cs="Times New Roman"/>
-          <w:sz w:val="24"/>
-          <w:szCs w:val="24"/>
-        </w:rPr>
-      </w:pPr>
-      <w:r>
-        <w:rPr>
-          <w:rFonts w:ascii="Times New Roman" w:hAnsi="Times New Roman" w:cs="Times New Roman"/>
-          <w:sz w:val="24"/>
-          <w:szCs w:val="24"/>
-        </w:rPr>
-        <w:t xml:space="preserve">User enters an e-mail address in the box that appears </w:t>
-      </w:r>
-    </w:p>
-    <w:p>
-      <w:pPr>
-        <w:pStyle w:val="ListParagraph"/>
-        <w:numPr>
-          <w:ilvl w:val="0"/>
-          <w:numId w:val="33"/>
-        </w:numPr>
-        <w:rPr>
-          <w:rFonts w:ascii="Times New Roman" w:hAnsi="Times New Roman" w:cs="Times New Roman"/>
-          <w:sz w:val="24"/>
-          <w:szCs w:val="24"/>
-        </w:rPr>
-      </w:pPr>
-      <w:r>
-        <w:rPr>
-          <w:rFonts w:ascii="Times New Roman" w:hAnsi="Times New Roman" w:cs="Times New Roman"/>
-          <w:sz w:val="24"/>
-          <w:szCs w:val="24"/>
-        </w:rPr>
-        <w:t>User receives an e-mail with their current username and password</w:t>
-      </w:r>
-    </w:p>
-    <w:p>
-      <w:pPr>
-        <w:rPr>
-          <w:rFonts w:ascii="Times New Roman" w:hAnsi="Times New Roman" w:cs="Times New Roman"/>
-          <w:sz w:val="24"/>
-          <w:szCs w:val="24"/>
-        </w:rPr>
-      </w:pPr>
-    </w:p>
-    <w:p>
-      <w:pPr>
-        <w:pStyle w:val="ListParagraph"/>
-        <w:numPr>
-          <w:ilvl w:val="0"/>
-          <w:numId w:val="19"/>
-        </w:numPr>
-        <w:rPr>
-          <w:rFonts w:ascii="Times New Roman" w:hAnsi="Times New Roman" w:cs="Times New Roman"/>
-          <w:sz w:val="24"/>
-          <w:szCs w:val="24"/>
-        </w:rPr>
-      </w:pPr>
-      <w:r>
-        <w:rPr>
-          <w:rFonts w:ascii="Times New Roman" w:hAnsi="Times New Roman" w:cs="Times New Roman"/>
-          <w:sz w:val="24"/>
-          <w:szCs w:val="24"/>
-        </w:rPr>
-        <w:t>Use cases related to blog:</w:t>
-      </w:r>
-    </w:p>
-    <w:p>
-      <w:pPr>
-        <w:pStyle w:val="ListParagraph"/>
-        <w:numPr>
-          <w:ilvl w:val="0"/>
-          <w:numId w:val="21"/>
-        </w:numPr>
-        <w:rPr>
-          <w:rFonts w:ascii="Times New Roman" w:hAnsi="Times New Roman" w:cs="Times New Roman"/>
-          <w:i/>
-          <w:sz w:val="24"/>
-          <w:szCs w:val="24"/>
-        </w:rPr>
-      </w:pPr>
-      <w:r>
-        <w:rPr>
-          <w:rFonts w:ascii="Times New Roman" w:hAnsi="Times New Roman" w:cs="Times New Roman"/>
-          <w:i/>
-          <w:sz w:val="24"/>
-          <w:szCs w:val="24"/>
-        </w:rPr>
-        <w:t>Use Case №4</w:t>
-      </w:r>
-      <w:r>
-        <w:rPr>
-          <w:rFonts w:ascii="Times New Roman" w:hAnsi="Times New Roman" w:cs="Times New Roman"/>
-          <w:i/>
-          <w:sz w:val="24"/>
-          <w:szCs w:val="24"/>
-        </w:rPr>
-        <w:t xml:space="preserve">: </w:t>
-      </w:r>
-      <w:r>
-        <w:rPr>
-          <w:rFonts w:ascii="Times New Roman" w:hAnsi="Times New Roman" w:cs="Times New Roman"/>
-          <w:i/>
-          <w:sz w:val="24"/>
-          <w:szCs w:val="24"/>
-        </w:rPr>
-        <w:t>Blog posts</w:t>
-      </w:r>
-      <w:r>
-        <w:rPr>
-          <w:rFonts w:ascii="Times New Roman" w:hAnsi="Times New Roman" w:cs="Times New Roman"/>
-          <w:i/>
-          <w:sz w:val="24"/>
-          <w:szCs w:val="24"/>
-        </w:rPr>
-        <w:t xml:space="preserve"> </w:t>
-      </w:r>
-    </w:p>
-    <w:p>
-      <w:pPr>
-        <w:pStyle w:val="ListParagraph"/>
-        <w:numPr>
-          <w:ilvl w:val="0"/>
-          <w:numId w:val="21"/>
-        </w:numPr>
-        <w:rPr>
-          <w:rFonts w:ascii="Times New Roman" w:hAnsi="Times New Roman" w:cs="Times New Roman"/>
-          <w:i/>
-          <w:sz w:val="24"/>
-          <w:szCs w:val="24"/>
-        </w:rPr>
-      </w:pPr>
-      <w:r>
-        <w:rPr>
-          <w:rFonts w:ascii="Times New Roman" w:hAnsi="Times New Roman" w:cs="Times New Roman"/>
-          <w:i/>
-          <w:sz w:val="24"/>
-          <w:szCs w:val="24"/>
-        </w:rPr>
-        <w:t xml:space="preserve">Primary Actor: </w:t>
-      </w:r>
-      <w:r>
-        <w:rPr>
-          <w:rFonts w:ascii="Times New Roman" w:hAnsi="Times New Roman" w:cs="Times New Roman"/>
-          <w:i/>
-          <w:sz w:val="24"/>
-          <w:szCs w:val="24"/>
-        </w:rPr>
-        <w:t>Author (referred as User)</w:t>
-      </w:r>
-    </w:p>
-    <w:p>
-      <w:pPr>
-        <w:pStyle w:val="ListParagraph"/>
-        <w:numPr>
-          <w:ilvl w:val="0"/>
-          <w:numId w:val="21"/>
-        </w:numPr>
-        <w:rPr>
-          <w:rFonts w:ascii="Times New Roman" w:hAnsi="Times New Roman" w:cs="Times New Roman"/>
-          <w:i/>
-          <w:sz w:val="24"/>
-          <w:szCs w:val="24"/>
-        </w:rPr>
-      </w:pPr>
-      <w:r>
-        <w:rPr>
-          <w:rFonts w:ascii="Times New Roman" w:hAnsi="Times New Roman" w:cs="Times New Roman"/>
-          <w:i/>
-          <w:sz w:val="24"/>
-          <w:szCs w:val="24"/>
-        </w:rPr>
-        <w:t>Pre-Condition:</w:t>
-      </w:r>
-      <w:r>
-        <w:rPr>
-          <w:rFonts w:ascii="Times New Roman" w:hAnsi="Times New Roman" w:cs="Times New Roman"/>
-          <w:i/>
-          <w:sz w:val="24"/>
-          <w:szCs w:val="24"/>
-        </w:rPr>
-        <w:t xml:space="preserve"> User</w:t>
-      </w:r>
-      <w:r>
-        <w:rPr>
-          <w:rFonts w:ascii="Times New Roman" w:hAnsi="Times New Roman" w:cs="Times New Roman"/>
-          <w:i/>
-          <w:sz w:val="24"/>
-          <w:szCs w:val="24"/>
-        </w:rPr>
-        <w:t xml:space="preserve"> logged in </w:t>
-      </w:r>
-    </w:p>
-    <w:p>
-      <w:pPr>
-        <w:rPr>
-          <w:rFonts w:ascii="Times New Roman" w:hAnsi="Times New Roman" w:cs="Times New Roman"/>
-          <w:sz w:val="24"/>
-          <w:szCs w:val="24"/>
-        </w:rPr>
-      </w:pPr>
-      <w:r>
-        <w:rPr>
-          <w:rFonts w:ascii="Times New Roman" w:hAnsi="Times New Roman" w:cs="Times New Roman"/>
-          <w:sz w:val="24"/>
-          <w:szCs w:val="24"/>
-        </w:rPr>
-        <w:t>Main scenario:</w:t>
-      </w:r>
-    </w:p>
-    <w:p>
-      <w:pPr>
-        <w:pStyle w:val="ListParagraph"/>
-        <w:numPr>
-          <w:ilvl w:val="0"/>
-          <w:numId w:val="15"/>
-        </w:numPr>
-        <w:rPr>
-          <w:rFonts w:ascii="Times New Roman" w:hAnsi="Times New Roman" w:cs="Times New Roman"/>
-          <w:sz w:val="24"/>
-          <w:szCs w:val="24"/>
-        </w:rPr>
-      </w:pPr>
-      <w:r>
-        <w:rPr>
-          <w:rFonts w:ascii="Times New Roman" w:hAnsi="Times New Roman" w:cs="Times New Roman"/>
-          <w:sz w:val="24"/>
-          <w:szCs w:val="24"/>
-        </w:rPr>
-        <w:t>Author</w:t>
-      </w:r>
-      <w:r>
-        <w:rPr>
-          <w:rFonts w:ascii="Times New Roman" w:hAnsi="Times New Roman" w:cs="Times New Roman"/>
-          <w:sz w:val="24"/>
-          <w:szCs w:val="24"/>
-        </w:rPr>
-        <w:t xml:space="preserve"> </w:t>
-      </w:r>
-      <w:r>
-        <w:rPr>
-          <w:rFonts w:ascii="Times New Roman" w:hAnsi="Times New Roman" w:cs="Times New Roman"/>
-          <w:sz w:val="24"/>
-          <w:szCs w:val="24"/>
-        </w:rPr>
-        <w:t>clicks</w:t>
-      </w:r>
-      <w:r>
-        <w:rPr>
-          <w:rFonts w:ascii="Times New Roman" w:hAnsi="Times New Roman" w:cs="Times New Roman"/>
-          <w:sz w:val="24"/>
-          <w:szCs w:val="24"/>
-        </w:rPr>
-        <w:t xml:space="preserve"> “</w:t>
-      </w:r>
-      <w:r>
-        <w:rPr>
-          <w:rFonts w:ascii="Times New Roman" w:hAnsi="Times New Roman" w:cs="Times New Roman"/>
-          <w:sz w:val="24"/>
-          <w:szCs w:val="24"/>
-        </w:rPr>
-        <w:t>Create New Post</w:t>
-      </w:r>
-      <w:r>
-        <w:rPr>
-          <w:rFonts w:ascii="Times New Roman" w:hAnsi="Times New Roman" w:cs="Times New Roman"/>
-          <w:sz w:val="24"/>
-          <w:szCs w:val="24"/>
-        </w:rPr>
-        <w:t xml:space="preserve">” </w:t>
-      </w:r>
-      <w:r>
-        <w:rPr>
-          <w:rFonts w:ascii="Times New Roman" w:hAnsi="Times New Roman" w:cs="Times New Roman"/>
-          <w:sz w:val="24"/>
-          <w:szCs w:val="24"/>
-        </w:rPr>
-        <w:t xml:space="preserve">button </w:t>
-      </w:r>
-      <w:r>
-        <w:rPr>
-          <w:rFonts w:ascii="Times New Roman" w:hAnsi="Times New Roman" w:cs="Times New Roman"/>
-          <w:sz w:val="24"/>
-          <w:szCs w:val="24"/>
-        </w:rPr>
-        <w:t xml:space="preserve">from </w:t>
-      </w:r>
-      <w:r>
-        <w:rPr>
-          <w:rFonts w:ascii="Times New Roman" w:hAnsi="Times New Roman" w:cs="Times New Roman"/>
-          <w:sz w:val="24"/>
-          <w:szCs w:val="24"/>
-        </w:rPr>
-        <w:t>Blog</w:t>
-      </w:r>
-      <w:r>
-        <w:rPr>
-          <w:rFonts w:ascii="Times New Roman" w:hAnsi="Times New Roman" w:cs="Times New Roman"/>
-          <w:sz w:val="24"/>
-          <w:szCs w:val="24"/>
-        </w:rPr>
-        <w:t xml:space="preserve"> section </w:t>
-      </w:r>
-      <w:r>
-        <w:rPr>
-          <w:rFonts w:ascii="Times New Roman" w:hAnsi="Times New Roman" w:cs="Times New Roman"/>
-          <w:sz w:val="24"/>
-          <w:szCs w:val="24"/>
-        </w:rPr>
-        <w:t xml:space="preserve">above </w:t>
-      </w:r>
-      <w:r>
-        <w:rPr>
-          <w:rFonts w:ascii="Times New Roman" w:hAnsi="Times New Roman" w:cs="Times New Roman"/>
-          <w:sz w:val="24"/>
-          <w:szCs w:val="24"/>
-        </w:rPr>
-        <w:t xml:space="preserve">the </w:t>
-      </w:r>
-      <w:r>
-        <w:rPr>
-          <w:rFonts w:ascii="Times New Roman" w:hAnsi="Times New Roman" w:cs="Times New Roman"/>
-          <w:sz w:val="24"/>
-          <w:szCs w:val="24"/>
-        </w:rPr>
-        <w:t xml:space="preserve">latest </w:t>
-      </w:r>
-      <w:r>
-        <w:rPr>
-          <w:rFonts w:ascii="Times New Roman" w:hAnsi="Times New Roman" w:cs="Times New Roman"/>
-          <w:sz w:val="24"/>
-          <w:szCs w:val="24"/>
-        </w:rPr>
-        <w:t>blog post (refer to figure 2 “</w:t>
-      </w:r>
-      <w:r>
-        <w:rPr>
-          <w:rFonts w:ascii="Times New Roman" w:hAnsi="Times New Roman" w:cs="Times New Roman"/>
-          <w:sz w:val="24"/>
-          <w:szCs w:val="24"/>
-        </w:rPr>
-        <w:t>Blog</w:t>
-      </w:r>
-      <w:r>
-        <w:rPr>
-          <w:rFonts w:ascii="Times New Roman" w:hAnsi="Times New Roman" w:cs="Times New Roman"/>
-          <w:sz w:val="24"/>
-          <w:szCs w:val="24"/>
-        </w:rPr>
-        <w:t xml:space="preserve"> section”)</w:t>
-      </w:r>
-    </w:p>
-    <w:p>
-      <w:pPr>
-        <w:pStyle w:val="ListParagraph"/>
-        <w:numPr>
-          <w:ilvl w:val="0"/>
-          <w:numId w:val="15"/>
-        </w:numPr>
-        <w:rPr>
-          <w:rFonts w:ascii="Times New Roman" w:hAnsi="Times New Roman" w:cs="Times New Roman"/>
-          <w:sz w:val="24"/>
-          <w:szCs w:val="24"/>
-        </w:rPr>
-      </w:pPr>
-      <w:r>
-        <w:rPr>
-          <w:rFonts w:ascii="Times New Roman" w:hAnsi="Times New Roman" w:cs="Times New Roman"/>
-          <w:sz w:val="24"/>
-          <w:szCs w:val="24"/>
-        </w:rPr>
-        <w:t>Pops out a box (refer to figure “Create Blog Post”)</w:t>
-      </w:r>
-    </w:p>
-    <w:p>
-      <w:pPr>
-        <w:pStyle w:val="ListParagraph"/>
-        <w:numPr>
-          <w:ilvl w:val="0"/>
-          <w:numId w:val="15"/>
-        </w:numPr>
-        <w:rPr>
-          <w:rFonts w:ascii="Times New Roman" w:hAnsi="Times New Roman" w:cs="Times New Roman"/>
-          <w:sz w:val="24"/>
-          <w:szCs w:val="24"/>
-        </w:rPr>
-      </w:pPr>
-      <w:r>
-        <w:rPr>
-          <w:rFonts w:ascii="Times New Roman" w:hAnsi="Times New Roman" w:cs="Times New Roman"/>
-          <w:sz w:val="24"/>
-          <w:szCs w:val="24"/>
-        </w:rPr>
-        <w:t xml:space="preserve">User enters </w:t>
-      </w:r>
-      <w:r>
-        <w:rPr>
-          <w:rFonts w:ascii="Times New Roman" w:hAnsi="Times New Roman" w:cs="Times New Roman"/>
-          <w:sz w:val="24"/>
-          <w:szCs w:val="24"/>
-        </w:rPr>
-        <w:t>the new post title and adds text manually or attaches it with a file. If he/she chooses, there is an option to add a video or a URL link</w:t>
-      </w:r>
-    </w:p>
-    <w:p>
-      <w:pPr>
-        <w:pStyle w:val="ListParagraph"/>
-        <w:numPr>
-          <w:ilvl w:val="0"/>
-          <w:numId w:val="15"/>
-        </w:numPr>
-        <w:rPr>
-          <w:rFonts w:ascii="Times New Roman" w:hAnsi="Times New Roman" w:cs="Times New Roman"/>
-          <w:sz w:val="24"/>
-          <w:szCs w:val="24"/>
-        </w:rPr>
-      </w:pPr>
-      <w:r>
-        <w:rPr>
-          <w:rFonts w:ascii="Times New Roman" w:hAnsi="Times New Roman" w:cs="Times New Roman"/>
-          <w:sz w:val="24"/>
-          <w:szCs w:val="24"/>
-        </w:rPr>
         <w:t xml:space="preserve">User </w:t>
       </w:r>
       <w:r>
@@ -5146,7 +5816,7 @@
           <w:sz w:val="24"/>
           <w:szCs w:val="24"/>
         </w:rPr>
-        <w:t>Use Case №5</w:t>
+        <w:t>Use Case №6</w:t>
       </w:r>
       <w:r>
         <w:rPr>
@@ -5783,8 +6453,7 @@
           <w:sz w:val="24"/>
           <w:szCs w:val="24"/>
         </w:rPr>
-        <w:lastRenderedPageBreak/>
-        <w:t>Use Case №6</w:t>
+        <w:t>Use Case №7</w:t>
       </w:r>
       <w:r>
         <w:rPr>
@@ -6285,7 +6954,7 @@
           <w:sz w:val="24"/>
           <w:szCs w:val="24"/>
         </w:rPr>
-        <w:t>Use Case №7</w:t>
+        <w:t>Use Case №8</w:t>
       </w:r>
       <w:r>
         <w:rPr>
@@ -6941,7 +7610,7 @@
           <w:sz w:val="24"/>
           <w:szCs w:val="24"/>
         </w:rPr>
-        <w:t>Use Case №8</w:t>
+        <w:t>Use Case №9</w:t>
       </w:r>
       <w:r>
         <w:rPr>
@@ -7060,7 +7729,6 @@
           <w:sz w:val="24"/>
           <w:szCs w:val="24"/>
         </w:rPr>
-        <w:lastRenderedPageBreak/>
         <w:t>Main scenario:</w:t>
       </w:r>
     </w:p>
@@ -7496,7 +8164,8 @@
           <w:sz w:val="24"/>
           <w:szCs w:val="24"/>
         </w:rPr>
-        <w:t>Use Case №9</w:t>
+        <w:lastRenderedPageBreak/>
+        <w:t>Use Case №10</w:t>
       </w:r>
       <w:r>
         <w:rPr>
@@ -8154,7 +8823,7 @@
           <w:sz w:val="24"/>
           <w:szCs w:val="24"/>
         </w:rPr>
-        <w:t>Use Case №9</w:t>
+        <w:t>Use Case №11</w:t>
       </w:r>
       <w:r>
         <w:rPr>
@@ -8579,8 +9248,8 @@
       <w:bookmarkEnd w:id="0"/>
     </w:p>
     <w:sectPr>
-      <w:headerReference w:type="default" r:id="rId5"/>
-      <w:footerReference w:type="default" r:id="rId6"/>
+      <w:headerReference w:type="default" r:id="rId7"/>
+      <w:footerReference w:type="default" r:id="rId8"/>
       <w:pgSz w:w="11906" w:h="16838" w:code="9"/>
       <w:pgMar w:top="1440" w:right="1440" w:bottom="1440" w:left="1440" w:header="0" w:footer="709" w:gutter="0"/>
       <w:cols w:space="708"/>
@@ -8589,6 +9258,31 @@
     </w:sectPr>
   </w:body>
 </w:document>
+</file>
+
+<file path=word/endnotes.xml><?xml version="1.0" encoding="utf-8"?>
+<w:endnotes xmlns:wpc="http://schemas.microsoft.com/office/word/2010/wordprocessingCanvas" xmlns:cx="http://schemas.microsoft.com/office/drawing/2014/chartex" xmlns:cx1="http://schemas.microsoft.com/office/drawing/2015/9/8/chartex" xmlns:cx2="http://schemas.microsoft.com/office/drawing/2015/10/21/chartex" xmlns:mc="http://schemas.openxmlformats.org/markup-compatibility/2006" xmlns:o="urn:schemas-microsoft-com:office:office" xmlns:r="http://schemas.openxmlformats.org/officeDocument/2006/relationships" xmlns:m="http://schemas.openxmlformats.org/officeDocument/2006/math" xmlns:v="urn:schemas-microsoft-com:vml" xmlns:wp14="http://schemas.microsoft.com/office/word/2010/wordprocessingDrawing" xmlns:wp="http://schemas.openxmlformats.org/drawingml/2006/wordprocessingDrawing" xmlns:w10="urn:schemas-microsoft-com:office:word" xmlns:w="http://schemas.openxmlformats.org/wordprocessingml/2006/main" xmlns:w14="http://schemas.microsoft.com/office/word/2010/wordml" xmlns:w15="http://schemas.microsoft.com/office/word/2012/wordml" xmlns:w16se="http://schemas.microsoft.com/office/word/2015/wordml/symex" xmlns:wpg="http://schemas.microsoft.com/office/word/2010/wordprocessingGroup" xmlns:wpi="http://schemas.microsoft.com/office/word/2010/wordprocessingInk" xmlns:wne="http://schemas.microsoft.com/office/word/2006/wordml" xmlns:wps="http://schemas.microsoft.com/office/word/2010/wordprocessingShape" mc:Ignorable="w14 w15 w16se wp14">
+  <w:endnote w:type="separator" w:id="-1">
+    <w:p>
+      <w:pPr>
+        <w:spacing w:after="0" w:line="240" w:lineRule="auto"/>
+      </w:pPr>
+      <w:r>
+        <w:separator/>
+      </w:r>
+    </w:p>
+  </w:endnote>
+  <w:endnote w:type="continuationSeparator" w:id="0">
+    <w:p>
+      <w:pPr>
+        <w:spacing w:after="0" w:line="240" w:lineRule="auto"/>
+      </w:pPr>
+      <w:r>
+        <w:continuationSeparator/>
+      </w:r>
+    </w:p>
+  </w:endnote>
+</w:endnotes>
 </file>
 
 <file path=word/footer1.xml><?xml version="1.0" encoding="utf-8"?>
@@ -8669,12 +9363,36 @@
 </w:ftr>
 </file>
 
+<file path=word/footnotes.xml><?xml version="1.0" encoding="utf-8"?>
+<w:footnotes xmlns:wpc="http://schemas.microsoft.com/office/word/2010/wordprocessingCanvas" xmlns:cx="http://schemas.microsoft.com/office/drawing/2014/chartex" xmlns:cx1="http://schemas.microsoft.com/office/drawing/2015/9/8/chartex" xmlns:cx2="http://schemas.microsoft.com/office/drawing/2015/10/21/chartex" xmlns:mc="http://schemas.openxmlformats.org/markup-compatibility/2006" xmlns:o="urn:schemas-microsoft-com:office:office" xmlns:r="http://schemas.openxmlformats.org/officeDocument/2006/relationships" xmlns:m="http://schemas.openxmlformats.org/officeDocument/2006/math" xmlns:v="urn:schemas-microsoft-com:vml" xmlns:wp14="http://schemas.microsoft.com/office/word/2010/wordprocessingDrawing" xmlns:wp="http://schemas.openxmlformats.org/drawingml/2006/wordprocessingDrawing" xmlns:w10="urn:schemas-microsoft-com:office:word" xmlns:w="http://schemas.openxmlformats.org/wordprocessingml/2006/main" xmlns:w14="http://schemas.microsoft.com/office/word/2010/wordml" xmlns:w15="http://schemas.microsoft.com/office/word/2012/wordml" xmlns:w16se="http://schemas.microsoft.com/office/word/2015/wordml/symex" xmlns:wpg="http://schemas.microsoft.com/office/word/2010/wordprocessingGroup" xmlns:wpi="http://schemas.microsoft.com/office/word/2010/wordprocessingInk" xmlns:wne="http://schemas.microsoft.com/office/word/2006/wordml" xmlns:wps="http://schemas.microsoft.com/office/word/2010/wordprocessingShape" mc:Ignorable="w14 w15 w16se wp14">
+  <w:footnote w:type="separator" w:id="-1">
+    <w:p>
+      <w:pPr>
+        <w:spacing w:after="0" w:line="240" w:lineRule="auto"/>
+      </w:pPr>
+      <w:r>
+        <w:separator/>
+      </w:r>
+    </w:p>
+  </w:footnote>
+  <w:footnote w:type="continuationSeparator" w:id="0">
+    <w:p>
+      <w:pPr>
+        <w:spacing w:after="0" w:line="240" w:lineRule="auto"/>
+      </w:pPr>
+      <w:r>
+        <w:continuationSeparator/>
+      </w:r>
+    </w:p>
+  </w:footnote>
+</w:footnotes>
+</file>
+
 <file path=word/header1.xml><?xml version="1.0" encoding="utf-8"?>
 <w:hdr xmlns:wpc="http://schemas.microsoft.com/office/word/2010/wordprocessingCanvas" xmlns:cx="http://schemas.microsoft.com/office/drawing/2014/chartex" xmlns:cx1="http://schemas.microsoft.com/office/drawing/2015/9/8/chartex" xmlns:cx2="http://schemas.microsoft.com/office/drawing/2015/10/21/chartex" xmlns:mc="http://schemas.openxmlformats.org/markup-compatibility/2006" xmlns:o="urn:schemas-microsoft-com:office:office" xmlns:r="http://schemas.openxmlformats.org/officeDocument/2006/relationships" xmlns:m="http://schemas.openxmlformats.org/officeDocument/2006/math" xmlns:v="urn:schemas-microsoft-com:vml" xmlns:wp14="http://schemas.microsoft.com/office/word/2010/wordprocessingDrawing" xmlns:wp="http://schemas.openxmlformats.org/drawingml/2006/wordprocessingDrawing" xmlns:w10="urn:schemas-microsoft-com:office:word" xmlns:w="http://schemas.openxmlformats.org/wordprocessingml/2006/main" xmlns:w14="http://schemas.microsoft.com/office/word/2010/wordml" xmlns:w15="http://schemas.microsoft.com/office/word/2012/wordml" xmlns:w16se="http://schemas.microsoft.com/office/word/2015/wordml/symex" xmlns:wpg="http://schemas.microsoft.com/office/word/2010/wordprocessingGroup" xmlns:wpi="http://schemas.microsoft.com/office/word/2010/wordprocessingInk" xmlns:wne="http://schemas.microsoft.com/office/word/2006/wordml" xmlns:wps="http://schemas.microsoft.com/office/word/2010/wordprocessingShape" mc:Ignorable="w14 w15 w16se wp14">
   <w:sdt>
     <w:sdtPr>
       <w:id w:val="968752352"/>
-      <w:placeholder/>
       <w:temporary/>
       <w:showingPlcHdr/>
       <w15:appearance w15:val="hidden"/>
@@ -9014,6 +9732,119 @@
     </w:lvl>
   </w:abstractNum>
   <w:abstractNum w:abstractNumId="3" w15:restartNumberingAfterBreak="0">
+    <w:nsid w:val="0E075402"/>
+    <w:multiLevelType w:val="multilevel"/>
+    <w:tmpl w:val="1BEED134"/>
+    <w:lvl w:ilvl="0">
+      <w:start w:val="4"/>
+      <w:numFmt w:val="decimal"/>
+      <w:lvlText w:val="%1."/>
+      <w:lvlJc w:val="left"/>
+      <w:pPr>
+        <w:ind w:left="540" w:hanging="540"/>
+      </w:pPr>
+      <w:rPr>
+        <w:rFonts w:hint="default"/>
+      </w:rPr>
+    </w:lvl>
+    <w:lvl w:ilvl="1">
+      <w:start w:val="1"/>
+      <w:numFmt w:val="decimal"/>
+      <w:lvlText w:val="%1.%2."/>
+      <w:lvlJc w:val="left"/>
+      <w:pPr>
+        <w:ind w:left="900" w:hanging="540"/>
+      </w:pPr>
+      <w:rPr>
+        <w:rFonts w:hint="default"/>
+      </w:rPr>
+    </w:lvl>
+    <w:lvl w:ilvl="2">
+      <w:start w:val="1"/>
+      <w:numFmt w:val="decimal"/>
+      <w:lvlText w:val="%1.%2.%3."/>
+      <w:lvlJc w:val="left"/>
+      <w:pPr>
+        <w:ind w:left="1440" w:hanging="720"/>
+      </w:pPr>
+      <w:rPr>
+        <w:rFonts w:hint="default"/>
+      </w:rPr>
+    </w:lvl>
+    <w:lvl w:ilvl="3">
+      <w:start w:val="1"/>
+      <w:numFmt w:val="decimal"/>
+      <w:lvlText w:val="%1.%2.%3.%4."/>
+      <w:lvlJc w:val="left"/>
+      <w:pPr>
+        <w:ind w:left="1800" w:hanging="720"/>
+      </w:pPr>
+      <w:rPr>
+        <w:rFonts w:hint="default"/>
+      </w:rPr>
+    </w:lvl>
+    <w:lvl w:ilvl="4">
+      <w:start w:val="1"/>
+      <w:numFmt w:val="decimal"/>
+      <w:lvlText w:val="%1.%2.%3.%4.%5."/>
+      <w:lvlJc w:val="left"/>
+      <w:pPr>
+        <w:ind w:left="2520" w:hanging="1080"/>
+      </w:pPr>
+      <w:rPr>
+        <w:rFonts w:hint="default"/>
+      </w:rPr>
+    </w:lvl>
+    <w:lvl w:ilvl="5">
+      <w:start w:val="1"/>
+      <w:numFmt w:val="decimal"/>
+      <w:lvlText w:val="%1.%2.%3.%4.%5.%6."/>
+      <w:lvlJc w:val="left"/>
+      <w:pPr>
+        <w:ind w:left="2880" w:hanging="1080"/>
+      </w:pPr>
+      <w:rPr>
+        <w:rFonts w:hint="default"/>
+      </w:rPr>
+    </w:lvl>
+    <w:lvl w:ilvl="6">
+      <w:start w:val="1"/>
+      <w:numFmt w:val="decimal"/>
+      <w:lvlText w:val="%1.%2.%3.%4.%5.%6.%7."/>
+      <w:lvlJc w:val="left"/>
+      <w:pPr>
+        <w:ind w:left="3600" w:hanging="1440"/>
+      </w:pPr>
+      <w:rPr>
+        <w:rFonts w:hint="default"/>
+      </w:rPr>
+    </w:lvl>
+    <w:lvl w:ilvl="7">
+      <w:start w:val="1"/>
+      <w:numFmt w:val="decimal"/>
+      <w:lvlText w:val="%1.%2.%3.%4.%5.%6.%7.%8."/>
+      <w:lvlJc w:val="left"/>
+      <w:pPr>
+        <w:ind w:left="3960" w:hanging="1440"/>
+      </w:pPr>
+      <w:rPr>
+        <w:rFonts w:hint="default"/>
+      </w:rPr>
+    </w:lvl>
+    <w:lvl w:ilvl="8">
+      <w:start w:val="1"/>
+      <w:numFmt w:val="decimal"/>
+      <w:lvlText w:val="%1.%2.%3.%4.%5.%6.%7.%8.%9."/>
+      <w:lvlJc w:val="left"/>
+      <w:pPr>
+        <w:ind w:left="4680" w:hanging="1800"/>
+      </w:pPr>
+      <w:rPr>
+        <w:rFonts w:hint="default"/>
+      </w:rPr>
+    </w:lvl>
+  </w:abstractNum>
+  <w:abstractNum w:abstractNumId="4" w15:restartNumberingAfterBreak="0">
     <w:nsid w:val="11203B53"/>
     <w:multiLevelType w:val="hybridMultilevel"/>
     <w:tmpl w:val="39AE5A86"/>
@@ -9099,7 +9930,7 @@
       </w:pPr>
     </w:lvl>
   </w:abstractNum>
-  <w:abstractNum w:abstractNumId="4" w15:restartNumberingAfterBreak="0">
+  <w:abstractNum w:abstractNumId="5" w15:restartNumberingAfterBreak="0">
     <w:nsid w:val="125B52C1"/>
     <w:multiLevelType w:val="multilevel"/>
     <w:tmpl w:val="CD98D708"/>
@@ -9217,7 +10048,7 @@
       </w:rPr>
     </w:lvl>
   </w:abstractNum>
-  <w:abstractNum w:abstractNumId="5" w15:restartNumberingAfterBreak="0">
+  <w:abstractNum w:abstractNumId="6" w15:restartNumberingAfterBreak="0">
     <w:nsid w:val="14F65D0D"/>
     <w:multiLevelType w:val="multilevel"/>
     <w:tmpl w:val="E0303CEA"/>
@@ -9330,7 +10161,7 @@
       </w:rPr>
     </w:lvl>
   </w:abstractNum>
-  <w:abstractNum w:abstractNumId="6" w15:restartNumberingAfterBreak="0">
+  <w:abstractNum w:abstractNumId="7" w15:restartNumberingAfterBreak="0">
     <w:nsid w:val="1EC105F3"/>
     <w:multiLevelType w:val="multilevel"/>
     <w:tmpl w:val="450AF8F0"/>
@@ -9451,7 +10282,7 @@
       </w:rPr>
     </w:lvl>
   </w:abstractNum>
-  <w:abstractNum w:abstractNumId="7" w15:restartNumberingAfterBreak="0">
+  <w:abstractNum w:abstractNumId="8" w15:restartNumberingAfterBreak="0">
     <w:nsid w:val="2283423D"/>
     <w:multiLevelType w:val="multilevel"/>
     <w:tmpl w:val="E0303CEA"/>
@@ -9564,7 +10395,7 @@
       </w:rPr>
     </w:lvl>
   </w:abstractNum>
-  <w:abstractNum w:abstractNumId="8" w15:restartNumberingAfterBreak="0">
+  <w:abstractNum w:abstractNumId="9" w15:restartNumberingAfterBreak="0">
     <w:nsid w:val="2BC72D30"/>
     <w:multiLevelType w:val="multilevel"/>
     <w:tmpl w:val="0809001F"/>
@@ -9650,7 +10481,7 @@
       </w:pPr>
     </w:lvl>
   </w:abstractNum>
-  <w:abstractNum w:abstractNumId="9" w15:restartNumberingAfterBreak="0">
+  <w:abstractNum w:abstractNumId="10" w15:restartNumberingAfterBreak="0">
     <w:nsid w:val="2CD23408"/>
     <w:multiLevelType w:val="multilevel"/>
     <w:tmpl w:val="062E61AC"/>
@@ -9763,7 +10594,7 @@
       </w:rPr>
     </w:lvl>
   </w:abstractNum>
-  <w:abstractNum w:abstractNumId="10" w15:restartNumberingAfterBreak="0">
+  <w:abstractNum w:abstractNumId="11" w15:restartNumberingAfterBreak="0">
     <w:nsid w:val="30E202D3"/>
     <w:multiLevelType w:val="multilevel"/>
     <w:tmpl w:val="1F1E4DCA"/>
@@ -9876,7 +10707,7 @@
       </w:rPr>
     </w:lvl>
   </w:abstractNum>
-  <w:abstractNum w:abstractNumId="11" w15:restartNumberingAfterBreak="0">
+  <w:abstractNum w:abstractNumId="12" w15:restartNumberingAfterBreak="0">
     <w:nsid w:val="34490537"/>
     <w:multiLevelType w:val="multilevel"/>
     <w:tmpl w:val="3B6889EC"/>
@@ -9989,7 +10820,7 @@
       </w:rPr>
     </w:lvl>
   </w:abstractNum>
-  <w:abstractNum w:abstractNumId="12" w15:restartNumberingAfterBreak="0">
+  <w:abstractNum w:abstractNumId="13" w15:restartNumberingAfterBreak="0">
     <w:nsid w:val="36075B6F"/>
     <w:multiLevelType w:val="multilevel"/>
     <w:tmpl w:val="9C88A36A"/>
@@ -10102,7 +10933,7 @@
       </w:rPr>
     </w:lvl>
   </w:abstractNum>
-  <w:abstractNum w:abstractNumId="13" w15:restartNumberingAfterBreak="0">
+  <w:abstractNum w:abstractNumId="14" w15:restartNumberingAfterBreak="0">
     <w:nsid w:val="3AA32F64"/>
     <w:multiLevelType w:val="hybridMultilevel"/>
     <w:tmpl w:val="F212498E"/>
@@ -10215,7 +11046,7 @@
       </w:rPr>
     </w:lvl>
   </w:abstractNum>
-  <w:abstractNum w:abstractNumId="14" w15:restartNumberingAfterBreak="0">
+  <w:abstractNum w:abstractNumId="15" w15:restartNumberingAfterBreak="0">
     <w:nsid w:val="3D406DED"/>
     <w:multiLevelType w:val="hybridMultilevel"/>
     <w:tmpl w:val="BD9CAF3C"/>
@@ -10301,7 +11132,7 @@
       </w:pPr>
     </w:lvl>
   </w:abstractNum>
-  <w:abstractNum w:abstractNumId="15" w15:restartNumberingAfterBreak="0">
+  <w:abstractNum w:abstractNumId="16" w15:restartNumberingAfterBreak="0">
     <w:nsid w:val="3E89618B"/>
     <w:multiLevelType w:val="multilevel"/>
     <w:tmpl w:val="450AF8F0"/>
@@ -10422,7 +11253,7 @@
       </w:rPr>
     </w:lvl>
   </w:abstractNum>
-  <w:abstractNum w:abstractNumId="16" w15:restartNumberingAfterBreak="0">
+  <w:abstractNum w:abstractNumId="17" w15:restartNumberingAfterBreak="0">
     <w:nsid w:val="3EEE72F6"/>
     <w:multiLevelType w:val="hybridMultilevel"/>
     <w:tmpl w:val="4EAA4DA2"/>
@@ -10535,7 +11366,7 @@
       </w:rPr>
     </w:lvl>
   </w:abstractNum>
-  <w:abstractNum w:abstractNumId="17" w15:restartNumberingAfterBreak="0">
+  <w:abstractNum w:abstractNumId="18" w15:restartNumberingAfterBreak="0">
     <w:nsid w:val="3F364688"/>
     <w:multiLevelType w:val="hybridMultilevel"/>
     <w:tmpl w:val="39AE5A86"/>
@@ -10621,7 +11452,7 @@
       </w:pPr>
     </w:lvl>
   </w:abstractNum>
-  <w:abstractNum w:abstractNumId="18" w15:restartNumberingAfterBreak="0">
+  <w:abstractNum w:abstractNumId="19" w15:restartNumberingAfterBreak="0">
     <w:nsid w:val="41244AEA"/>
     <w:multiLevelType w:val="multilevel"/>
     <w:tmpl w:val="0809001F"/>
@@ -10707,7 +11538,7 @@
       </w:pPr>
     </w:lvl>
   </w:abstractNum>
-  <w:abstractNum w:abstractNumId="19" w15:restartNumberingAfterBreak="0">
+  <w:abstractNum w:abstractNumId="20" w15:restartNumberingAfterBreak="0">
     <w:nsid w:val="42FB6859"/>
     <w:multiLevelType w:val="hybridMultilevel"/>
     <w:tmpl w:val="91A85362"/>
@@ -10820,7 +11651,7 @@
       </w:rPr>
     </w:lvl>
   </w:abstractNum>
-  <w:abstractNum w:abstractNumId="20" w15:restartNumberingAfterBreak="0">
+  <w:abstractNum w:abstractNumId="21" w15:restartNumberingAfterBreak="0">
     <w:nsid w:val="44E01626"/>
     <w:multiLevelType w:val="hybridMultilevel"/>
     <w:tmpl w:val="CA1E7C48"/>
@@ -10933,7 +11764,7 @@
       </w:rPr>
     </w:lvl>
   </w:abstractNum>
-  <w:abstractNum w:abstractNumId="21" w15:restartNumberingAfterBreak="0">
+  <w:abstractNum w:abstractNumId="22" w15:restartNumberingAfterBreak="0">
     <w:nsid w:val="45F0391A"/>
     <w:multiLevelType w:val="multilevel"/>
     <w:tmpl w:val="0809001F"/>
@@ -11019,7 +11850,7 @@
       </w:pPr>
     </w:lvl>
   </w:abstractNum>
-  <w:abstractNum w:abstractNumId="22" w15:restartNumberingAfterBreak="0">
+  <w:abstractNum w:abstractNumId="23" w15:restartNumberingAfterBreak="0">
     <w:nsid w:val="46C67028"/>
     <w:multiLevelType w:val="hybridMultilevel"/>
     <w:tmpl w:val="BD9CAF3C"/>
@@ -11105,7 +11936,7 @@
       </w:pPr>
     </w:lvl>
   </w:abstractNum>
-  <w:abstractNum w:abstractNumId="23" w15:restartNumberingAfterBreak="0">
+  <w:abstractNum w:abstractNumId="24" w15:restartNumberingAfterBreak="0">
     <w:nsid w:val="4997597C"/>
     <w:multiLevelType w:val="multilevel"/>
     <w:tmpl w:val="0809001F"/>
@@ -11191,7 +12022,7 @@
       </w:pPr>
     </w:lvl>
   </w:abstractNum>
-  <w:abstractNum w:abstractNumId="24" w15:restartNumberingAfterBreak="0">
+  <w:abstractNum w:abstractNumId="25" w15:restartNumberingAfterBreak="0">
     <w:nsid w:val="4D2D7162"/>
     <w:multiLevelType w:val="hybridMultilevel"/>
     <w:tmpl w:val="6D221B8A"/>
@@ -11304,7 +12135,7 @@
       </w:rPr>
     </w:lvl>
   </w:abstractNum>
-  <w:abstractNum w:abstractNumId="25" w15:restartNumberingAfterBreak="0">
+  <w:abstractNum w:abstractNumId="26" w15:restartNumberingAfterBreak="0">
     <w:nsid w:val="4F66345F"/>
     <w:multiLevelType w:val="multilevel"/>
     <w:tmpl w:val="0809001F"/>
@@ -11390,7 +12221,7 @@
       </w:pPr>
     </w:lvl>
   </w:abstractNum>
-  <w:abstractNum w:abstractNumId="26" w15:restartNumberingAfterBreak="0">
+  <w:abstractNum w:abstractNumId="27" w15:restartNumberingAfterBreak="0">
     <w:nsid w:val="50882B98"/>
     <w:multiLevelType w:val="multilevel"/>
     <w:tmpl w:val="0809001F"/>
@@ -11476,7 +12307,93 @@
       </w:pPr>
     </w:lvl>
   </w:abstractNum>
-  <w:abstractNum w:abstractNumId="27" w15:restartNumberingAfterBreak="0">
+  <w:abstractNum w:abstractNumId="28" w15:restartNumberingAfterBreak="0">
+    <w:nsid w:val="50BC06A2"/>
+    <w:multiLevelType w:val="hybridMultilevel"/>
+    <w:tmpl w:val="39AE5A86"/>
+    <w:lvl w:ilvl="0" w:tplc="0809000F">
+      <w:start w:val="1"/>
+      <w:numFmt w:val="decimal"/>
+      <w:lvlText w:val="%1."/>
+      <w:lvlJc w:val="left"/>
+      <w:pPr>
+        <w:ind w:left="720" w:hanging="360"/>
+      </w:pPr>
+    </w:lvl>
+    <w:lvl w:ilvl="1" w:tplc="08090019" w:tentative="1">
+      <w:start w:val="1"/>
+      <w:numFmt w:val="lowerLetter"/>
+      <w:lvlText w:val="%2."/>
+      <w:lvlJc w:val="left"/>
+      <w:pPr>
+        <w:ind w:left="1440" w:hanging="360"/>
+      </w:pPr>
+    </w:lvl>
+    <w:lvl w:ilvl="2" w:tplc="0809001B" w:tentative="1">
+      <w:start w:val="1"/>
+      <w:numFmt w:val="lowerRoman"/>
+      <w:lvlText w:val="%3."/>
+      <w:lvlJc w:val="right"/>
+      <w:pPr>
+        <w:ind w:left="2160" w:hanging="180"/>
+      </w:pPr>
+    </w:lvl>
+    <w:lvl w:ilvl="3" w:tplc="0809000F" w:tentative="1">
+      <w:start w:val="1"/>
+      <w:numFmt w:val="decimal"/>
+      <w:lvlText w:val="%4."/>
+      <w:lvlJc w:val="left"/>
+      <w:pPr>
+        <w:ind w:left="2880" w:hanging="360"/>
+      </w:pPr>
+    </w:lvl>
+    <w:lvl w:ilvl="4" w:tplc="08090019" w:tentative="1">
+      <w:start w:val="1"/>
+      <w:numFmt w:val="lowerLetter"/>
+      <w:lvlText w:val="%5."/>
+      <w:lvlJc w:val="left"/>
+      <w:pPr>
+        <w:ind w:left="3600" w:hanging="360"/>
+      </w:pPr>
+    </w:lvl>
+    <w:lvl w:ilvl="5" w:tplc="0809001B" w:tentative="1">
+      <w:start w:val="1"/>
+      <w:numFmt w:val="lowerRoman"/>
+      <w:lvlText w:val="%6."/>
+      <w:lvlJc w:val="right"/>
+      <w:pPr>
+        <w:ind w:left="4320" w:hanging="180"/>
+      </w:pPr>
+    </w:lvl>
+    <w:lvl w:ilvl="6" w:tplc="0809000F" w:tentative="1">
+      <w:start w:val="1"/>
+      <w:numFmt w:val="decimal"/>
+      <w:lvlText w:val="%7."/>
+      <w:lvlJc w:val="left"/>
+      <w:pPr>
+        <w:ind w:left="5040" w:hanging="360"/>
+      </w:pPr>
+    </w:lvl>
+    <w:lvl w:ilvl="7" w:tplc="08090019" w:tentative="1">
+      <w:start w:val="1"/>
+      <w:numFmt w:val="lowerLetter"/>
+      <w:lvlText w:val="%8."/>
+      <w:lvlJc w:val="left"/>
+      <w:pPr>
+        <w:ind w:left="5760" w:hanging="360"/>
+      </w:pPr>
+    </w:lvl>
+    <w:lvl w:ilvl="8" w:tplc="0809001B" w:tentative="1">
+      <w:start w:val="1"/>
+      <w:numFmt w:val="lowerRoman"/>
+      <w:lvlText w:val="%9."/>
+      <w:lvlJc w:val="right"/>
+      <w:pPr>
+        <w:ind w:left="6480" w:hanging="180"/>
+      </w:pPr>
+    </w:lvl>
+  </w:abstractNum>
+  <w:abstractNum w:abstractNumId="29" w15:restartNumberingAfterBreak="0">
     <w:nsid w:val="52B77E39"/>
     <w:multiLevelType w:val="multilevel"/>
     <w:tmpl w:val="450AF8F0"/>
@@ -11597,7 +12514,7 @@
       </w:rPr>
     </w:lvl>
   </w:abstractNum>
-  <w:abstractNum w:abstractNumId="28" w15:restartNumberingAfterBreak="0">
+  <w:abstractNum w:abstractNumId="30" w15:restartNumberingAfterBreak="0">
     <w:nsid w:val="5FAF7AB0"/>
     <w:multiLevelType w:val="multilevel"/>
     <w:tmpl w:val="3B6889EC"/>
@@ -11710,7 +12627,7 @@
       </w:rPr>
     </w:lvl>
   </w:abstractNum>
-  <w:abstractNum w:abstractNumId="29" w15:restartNumberingAfterBreak="0">
+  <w:abstractNum w:abstractNumId="31" w15:restartNumberingAfterBreak="0">
     <w:nsid w:val="61193BB9"/>
     <w:multiLevelType w:val="hybridMultilevel"/>
     <w:tmpl w:val="C39E0E22"/>
@@ -11823,7 +12740,7 @@
       </w:rPr>
     </w:lvl>
   </w:abstractNum>
-  <w:abstractNum w:abstractNumId="30" w15:restartNumberingAfterBreak="0">
+  <w:abstractNum w:abstractNumId="32" w15:restartNumberingAfterBreak="0">
     <w:nsid w:val="63841C3B"/>
     <w:multiLevelType w:val="multilevel"/>
     <w:tmpl w:val="0809001F"/>
@@ -11909,7 +12826,7 @@
       </w:pPr>
     </w:lvl>
   </w:abstractNum>
-  <w:abstractNum w:abstractNumId="31" w15:restartNumberingAfterBreak="0">
+  <w:abstractNum w:abstractNumId="33" w15:restartNumberingAfterBreak="0">
     <w:nsid w:val="647535E3"/>
     <w:multiLevelType w:val="multilevel"/>
     <w:tmpl w:val="0809001F"/>
@@ -11998,7 +12915,7 @@
       </w:pPr>
     </w:lvl>
   </w:abstractNum>
-  <w:abstractNum w:abstractNumId="32" w15:restartNumberingAfterBreak="0">
+  <w:abstractNum w:abstractNumId="34" w15:restartNumberingAfterBreak="0">
     <w:nsid w:val="66E0755E"/>
     <w:multiLevelType w:val="multilevel"/>
     <w:tmpl w:val="06CE6CF0"/>
@@ -12111,7 +13028,7 @@
       </w:rPr>
     </w:lvl>
   </w:abstractNum>
-  <w:abstractNum w:abstractNumId="33" w15:restartNumberingAfterBreak="0">
+  <w:abstractNum w:abstractNumId="35" w15:restartNumberingAfterBreak="0">
     <w:nsid w:val="686252FF"/>
     <w:multiLevelType w:val="multilevel"/>
     <w:tmpl w:val="0809001F"/>
@@ -12197,7 +13114,7 @@
       </w:pPr>
     </w:lvl>
   </w:abstractNum>
-  <w:abstractNum w:abstractNumId="34" w15:restartNumberingAfterBreak="0">
+  <w:abstractNum w:abstractNumId="36" w15:restartNumberingAfterBreak="0">
     <w:nsid w:val="6F4C034E"/>
     <w:multiLevelType w:val="hybridMultilevel"/>
     <w:tmpl w:val="C9BE36A8"/>
@@ -12310,7 +13227,7 @@
       </w:rPr>
     </w:lvl>
   </w:abstractNum>
-  <w:abstractNum w:abstractNumId="35" w15:restartNumberingAfterBreak="0">
+  <w:abstractNum w:abstractNumId="37" w15:restartNumberingAfterBreak="0">
     <w:nsid w:val="7DEB6DD2"/>
     <w:multiLevelType w:val="hybridMultilevel"/>
     <w:tmpl w:val="39AE5A86"/>
@@ -12396,7 +13313,7 @@
       </w:pPr>
     </w:lvl>
   </w:abstractNum>
-  <w:abstractNum w:abstractNumId="36" w15:restartNumberingAfterBreak="0">
+  <w:abstractNum w:abstractNumId="38" w15:restartNumberingAfterBreak="0">
     <w:nsid w:val="7F40041D"/>
     <w:multiLevelType w:val="multilevel"/>
     <w:tmpl w:val="E0303CEA"/>
@@ -12510,115 +13427,121 @@
     </w:lvl>
   </w:abstractNum>
   <w:num w:numId="1">
+    <w:abstractNumId w:val="20"/>
+  </w:num>
+  <w:num w:numId="2">
+    <w:abstractNumId w:val="4"/>
+  </w:num>
+  <w:num w:numId="3">
+    <w:abstractNumId w:val="30"/>
+  </w:num>
+  <w:num w:numId="4">
+    <w:abstractNumId w:val="13"/>
+  </w:num>
+  <w:num w:numId="5">
+    <w:abstractNumId w:val="34"/>
+  </w:num>
+  <w:num w:numId="6">
+    <w:abstractNumId w:val="17"/>
+  </w:num>
+  <w:num w:numId="7">
+    <w:abstractNumId w:val="18"/>
+  </w:num>
+  <w:num w:numId="8">
     <w:abstractNumId w:val="19"/>
   </w:num>
-  <w:num w:numId="2">
-    <w:abstractNumId w:val="3"/>
-  </w:num>
-  <w:num w:numId="3">
-    <w:abstractNumId w:val="28"/>
-  </w:num>
-  <w:num w:numId="4">
-    <w:abstractNumId w:val="12"/>
-  </w:num>
-  <w:num w:numId="5">
-    <w:abstractNumId w:val="32"/>
-  </w:num>
-  <w:num w:numId="6">
-    <w:abstractNumId w:val="16"/>
-  </w:num>
-  <w:num w:numId="7">
-    <w:abstractNumId w:val="17"/>
-  </w:num>
-  <w:num w:numId="8">
-    <w:abstractNumId w:val="18"/>
-  </w:num>
   <w:num w:numId="9">
-    <w:abstractNumId w:val="9"/>
+    <w:abstractNumId w:val="10"/>
   </w:num>
   <w:num w:numId="10">
-    <w:abstractNumId w:val="26"/>
+    <w:abstractNumId w:val="27"/>
   </w:num>
   <w:num w:numId="11">
-    <w:abstractNumId w:val="21"/>
+    <w:abstractNumId w:val="22"/>
   </w:num>
   <w:num w:numId="12">
-    <w:abstractNumId w:val="33"/>
+    <w:abstractNumId w:val="35"/>
   </w:num>
   <w:num w:numId="13">
-    <w:abstractNumId w:val="11"/>
+    <w:abstractNumId w:val="12"/>
   </w:num>
   <w:num w:numId="14">
     <w:abstractNumId w:val="2"/>
   </w:num>
   <w:num w:numId="15">
-    <w:abstractNumId w:val="6"/>
+    <w:abstractNumId w:val="7"/>
   </w:num>
   <w:num w:numId="16">
-    <w:abstractNumId w:val="25"/>
+    <w:abstractNumId w:val="26"/>
   </w:num>
   <w:num w:numId="17">
-    <w:abstractNumId w:val="20"/>
+    <w:abstractNumId w:val="21"/>
   </w:num>
   <w:num w:numId="18">
-    <w:abstractNumId w:val="14"/>
+    <w:abstractNumId w:val="15"/>
   </w:num>
   <w:num w:numId="19">
+    <w:abstractNumId w:val="31"/>
+  </w:num>
+  <w:num w:numId="20">
+    <w:abstractNumId w:val="5"/>
+  </w:num>
+  <w:num w:numId="21">
+    <w:abstractNumId w:val="36"/>
+  </w:num>
+  <w:num w:numId="22">
     <w:abstractNumId w:val="29"/>
   </w:num>
-  <w:num w:numId="20">
-    <w:abstractNumId w:val="4"/>
-  </w:num>
-  <w:num w:numId="21">
-    <w:abstractNumId w:val="34"/>
-  </w:num>
-  <w:num w:numId="22">
-    <w:abstractNumId w:val="27"/>
-  </w:num>
   <w:num w:numId="23">
-    <w:abstractNumId w:val="31"/>
+    <w:abstractNumId w:val="33"/>
   </w:num>
   <w:num w:numId="24">
-    <w:abstractNumId w:val="8"/>
+    <w:abstractNumId w:val="9"/>
   </w:num>
   <w:num w:numId="25">
     <w:abstractNumId w:val="0"/>
   </w:num>
   <w:num w:numId="26">
-    <w:abstractNumId w:val="13"/>
+    <w:abstractNumId w:val="14"/>
   </w:num>
   <w:num w:numId="27">
-    <w:abstractNumId w:val="7"/>
+    <w:abstractNumId w:val="8"/>
   </w:num>
   <w:num w:numId="28">
-    <w:abstractNumId w:val="5"/>
+    <w:abstractNumId w:val="6"/>
   </w:num>
   <w:num w:numId="29">
-    <w:abstractNumId w:val="36"/>
+    <w:abstractNumId w:val="38"/>
   </w:num>
   <w:num w:numId="30">
-    <w:abstractNumId w:val="30"/>
+    <w:abstractNumId w:val="32"/>
   </w:num>
   <w:num w:numId="31">
-    <w:abstractNumId w:val="10"/>
+    <w:abstractNumId w:val="11"/>
   </w:num>
   <w:num w:numId="32">
-    <w:abstractNumId w:val="24"/>
+    <w:abstractNumId w:val="25"/>
   </w:num>
   <w:num w:numId="33">
-    <w:abstractNumId w:val="35"/>
+    <w:abstractNumId w:val="37"/>
   </w:num>
   <w:num w:numId="34">
-    <w:abstractNumId w:val="15"/>
+    <w:abstractNumId w:val="16"/>
   </w:num>
   <w:num w:numId="35">
-    <w:abstractNumId w:val="23"/>
+    <w:abstractNumId w:val="24"/>
   </w:num>
   <w:num w:numId="36">
     <w:abstractNumId w:val="1"/>
   </w:num>
   <w:num w:numId="37">
-    <w:abstractNumId w:val="22"/>
+    <w:abstractNumId w:val="23"/>
+  </w:num>
+  <w:num w:numId="38">
+    <w:abstractNumId w:val="28"/>
+  </w:num>
+  <w:num w:numId="39">
+    <w:abstractNumId w:val="3"/>
   </w:num>
 </w:numbering>
 </file>
@@ -13017,7 +13940,7 @@
   <w:style w:type="paragraph" w:default="1" w:styleId="Normal">
     <w:name w:val="Normal"/>
     <w:qFormat/>
-    <w:rsid w:val="009606DC"/>
+    <w:rsid w:val="002A5533"/>
     <w:rPr>
       <w:lang w:val="en-GB"/>
     </w:rPr>
